--- a/Practica Redes/Practica II.docx
+++ b/Practica Redes/Practica II.docx
@@ -44,18 +44,6 @@
     </w:p>
     <w:p>
       <w:pPr>
-        <w:jc w:val="center"/>
-        <w:rPr>
-          <w:b/>
-          <w:sz w:val="36"/>
-          <w:szCs w:val="36"/>
-          <w:lang w:val="es-ES"/>
-        </w:rPr>
-      </w:pPr>
-    </w:p>
-    <w:p>
-      <w:pPr>
-        <w:jc w:val="center"/>
         <w:rPr>
           <w:b/>
           <w:sz w:val="36"/>
@@ -286,6 +274,7 @@
           <w:szCs w:val="36"/>
           <w:lang w:val="es-ES"/>
         </w:rPr>
+        <w:lastRenderedPageBreak/>
         <w:t>PRACTICA A I</w:t>
       </w:r>
       <w:r>
@@ -878,7 +867,6 @@
           <w:sz w:val="28"/>
           <w:szCs w:val="28"/>
         </w:rPr>
-        <w:lastRenderedPageBreak/>
         <w:t>Restricciones técnicas</w:t>
       </w:r>
     </w:p>
@@ -914,6 +902,7 @@
                 <w:szCs w:val="36"/>
                 <w:lang w:val="es-ES"/>
               </w:rPr>
+              <w:lastRenderedPageBreak/>
               <w:t xml:space="preserve">Restricción técnica </w:t>
             </w:r>
           </w:p>
@@ -1985,8 +1974,18 @@
                 <w:szCs w:val="36"/>
                 <w:lang w:val="es-ES"/>
               </w:rPr>
-              <w:t xml:space="preserve">  y ofrecer streaming</w:t>
-            </w:r>
+              <w:t xml:space="preserve">  y ofrecer </w:t>
+            </w:r>
+            <w:proofErr w:type="spellStart"/>
+            <w:r>
+              <w:rPr>
+                <w:sz w:val="32"/>
+                <w:szCs w:val="36"/>
+                <w:lang w:val="es-ES"/>
+              </w:rPr>
+              <w:t>streaming</w:t>
+            </w:r>
+            <w:proofErr w:type="spellEnd"/>
           </w:p>
         </w:tc>
         <w:tc>
@@ -2080,12 +2079,12 @@
         <w:tblLook w:val="04A0" w:firstRow="1" w:lastRow="0" w:firstColumn="1" w:lastColumn="0" w:noHBand="0" w:noVBand="1"/>
       </w:tblPr>
       <w:tblGrid>
-        <w:gridCol w:w="2044"/>
-        <w:gridCol w:w="2180"/>
+        <w:gridCol w:w="2824"/>
+        <w:gridCol w:w="1803"/>
         <w:gridCol w:w="1366"/>
-        <w:gridCol w:w="1798"/>
-        <w:gridCol w:w="1921"/>
-        <w:gridCol w:w="2032"/>
+        <w:gridCol w:w="1288"/>
+        <w:gridCol w:w="2148"/>
+        <w:gridCol w:w="1912"/>
       </w:tblGrid>
       <w:tr>
         <w:trPr>
@@ -2093,7 +2092,7 @@
         </w:trPr>
         <w:tc>
           <w:tcPr>
-            <w:tcW w:w="2113" w:type="dxa"/>
+            <w:tcW w:w="2824" w:type="dxa"/>
           </w:tcPr>
           <w:p>
             <w:pPr>
@@ -2117,7 +2116,7 @@
         </w:tc>
         <w:tc>
           <w:tcPr>
-            <w:tcW w:w="2282" w:type="dxa"/>
+            <w:tcW w:w="1803" w:type="dxa"/>
           </w:tcPr>
           <w:p>
             <w:pPr>
@@ -2141,7 +2140,7 @@
         </w:tc>
         <w:tc>
           <w:tcPr>
-            <w:tcW w:w="993" w:type="dxa"/>
+            <w:tcW w:w="1366" w:type="dxa"/>
           </w:tcPr>
           <w:p>
             <w:pPr>
@@ -2165,7 +2164,7 @@
         </w:tc>
         <w:tc>
           <w:tcPr>
-            <w:tcW w:w="1968" w:type="dxa"/>
+            <w:tcW w:w="1288" w:type="dxa"/>
           </w:tcPr>
           <w:p>
             <w:pPr>
@@ -2183,17 +2182,18 @@
                 <w:szCs w:val="36"/>
                 <w:lang w:val="es-ES"/>
               </w:rPr>
-              <w:t>¿Es</w:t>
-            </w:r>
-            <w:r>
+              <w:t>¿Es crítica?</w:t>
+            </w:r>
+          </w:p>
+          <w:p>
+            <w:pPr>
               <w:rPr>
                 <w:b/>
                 <w:sz w:val="32"/>
                 <w:szCs w:val="36"/>
                 <w:lang w:val="es-ES"/>
               </w:rPr>
-              <w:t xml:space="preserve"> </w:t>
-            </w:r>
+            </w:pPr>
             <w:r>
               <w:rPr>
                 <w:b/>
@@ -2201,27 +2201,27 @@
                 <w:szCs w:val="36"/>
                 <w:lang w:val="es-ES"/>
               </w:rPr>
-              <w:t>crítica?</w:t>
-            </w:r>
-          </w:p>
-          <w:p>
-            <w:pPr>
+              <w:t>1.</w:t>
+            </w:r>
+            <w:r>
               <w:rPr>
                 <w:b/>
                 <w:sz w:val="32"/>
                 <w:szCs w:val="36"/>
                 <w:lang w:val="es-ES"/>
               </w:rPr>
-            </w:pPr>
-            <w:r>
+              <w:t xml:space="preserve"> Muy crítica</w:t>
+            </w:r>
+          </w:p>
+          <w:p>
+            <w:pPr>
               <w:rPr>
                 <w:b/>
                 <w:sz w:val="32"/>
                 <w:szCs w:val="36"/>
                 <w:lang w:val="es-ES"/>
               </w:rPr>
-              <w:t xml:space="preserve">1.- Muy </w:t>
-            </w:r>
+            </w:pPr>
             <w:r>
               <w:rPr>
                 <w:b/>
@@ -2229,27 +2229,27 @@
                 <w:szCs w:val="36"/>
                 <w:lang w:val="es-ES"/>
               </w:rPr>
-              <w:t>crítica</w:t>
-            </w:r>
-          </w:p>
-          <w:p>
-            <w:pPr>
+              <w:t>2.</w:t>
+            </w:r>
+            <w:r>
               <w:rPr>
                 <w:b/>
                 <w:sz w:val="32"/>
                 <w:szCs w:val="36"/>
                 <w:lang w:val="es-ES"/>
               </w:rPr>
-            </w:pPr>
-            <w:r>
+              <w:t xml:space="preserve"> algo crítica</w:t>
+            </w:r>
+          </w:p>
+          <w:p>
+            <w:pPr>
               <w:rPr>
                 <w:b/>
                 <w:sz w:val="32"/>
                 <w:szCs w:val="36"/>
                 <w:lang w:val="es-ES"/>
               </w:rPr>
-              <w:t xml:space="preserve">2.- algo </w:t>
-            </w:r>
+            </w:pPr>
             <w:r>
               <w:rPr>
                 <w:b/>
@@ -2257,27 +2257,32 @@
                 <w:szCs w:val="36"/>
                 <w:lang w:val="es-ES"/>
               </w:rPr>
-              <w:t>crítica</w:t>
-            </w:r>
-          </w:p>
-          <w:p>
-            <w:pPr>
+              <w:t>3.</w:t>
+            </w:r>
+            <w:r>
               <w:rPr>
                 <w:b/>
                 <w:sz w:val="32"/>
                 <w:szCs w:val="36"/>
                 <w:lang w:val="es-ES"/>
               </w:rPr>
-            </w:pPr>
-            <w:r>
+              <w:t xml:space="preserve"> No es crítica</w:t>
+            </w:r>
+          </w:p>
+        </w:tc>
+        <w:tc>
+          <w:tcPr>
+            <w:tcW w:w="2148" w:type="dxa"/>
+          </w:tcPr>
+          <w:p>
+            <w:pPr>
               <w:rPr>
                 <w:b/>
                 <w:sz w:val="32"/>
                 <w:szCs w:val="36"/>
                 <w:lang w:val="es-ES"/>
               </w:rPr>
-              <w:t xml:space="preserve">3.- No es </w:t>
-            </w:r>
+            </w:pPr>
             <w:r>
               <w:rPr>
                 <w:b/>
@@ -2285,14 +2290,9 @@
                 <w:szCs w:val="36"/>
                 <w:lang w:val="es-ES"/>
               </w:rPr>
-              <w:t>crítica</w:t>
-            </w:r>
-          </w:p>
-        </w:tc>
-        <w:tc>
-          <w:tcPr>
-            <w:tcW w:w="1921" w:type="dxa"/>
-          </w:tcPr>
+              <w:t>Localización</w:t>
+            </w:r>
+          </w:p>
           <w:p>
             <w:pPr>
               <w:rPr>
@@ -2302,30 +2302,11 @@
                 <w:lang w:val="es-ES"/>
               </w:rPr>
             </w:pPr>
-            <w:r>
-              <w:rPr>
-                <w:b/>
-                <w:sz w:val="32"/>
-                <w:szCs w:val="36"/>
-                <w:lang w:val="es-ES"/>
-              </w:rPr>
-              <w:t>Localización</w:t>
-            </w:r>
-          </w:p>
-          <w:p>
-            <w:pPr>
-              <w:rPr>
-                <w:b/>
-                <w:sz w:val="32"/>
-                <w:szCs w:val="36"/>
-                <w:lang w:val="es-ES"/>
-              </w:rPr>
-            </w:pPr>
-          </w:p>
-        </w:tc>
-        <w:tc>
-          <w:tcPr>
-            <w:tcW w:w="2064" w:type="dxa"/>
+          </w:p>
+        </w:tc>
+        <w:tc>
+          <w:tcPr>
+            <w:tcW w:w="1912" w:type="dxa"/>
           </w:tcPr>
           <w:p>
             <w:pPr>
@@ -2446,7 +2427,7 @@
       <w:tr>
         <w:tc>
           <w:tcPr>
-            <w:tcW w:w="2113" w:type="dxa"/>
+            <w:tcW w:w="2824" w:type="dxa"/>
           </w:tcPr>
           <w:p>
             <w:pPr>
@@ -2468,7 +2449,7 @@
         </w:tc>
         <w:tc>
           <w:tcPr>
-            <w:tcW w:w="2282" w:type="dxa"/>
+            <w:tcW w:w="1803" w:type="dxa"/>
           </w:tcPr>
           <w:p>
             <w:pPr>
@@ -2490,7 +2471,7 @@
         </w:tc>
         <w:tc>
           <w:tcPr>
-            <w:tcW w:w="993" w:type="dxa"/>
+            <w:tcW w:w="1366" w:type="dxa"/>
           </w:tcPr>
           <w:p>
             <w:pPr>
@@ -2512,29 +2493,29 @@
         </w:tc>
         <w:tc>
           <w:tcPr>
-            <w:tcW w:w="1968" w:type="dxa"/>
-          </w:tcPr>
-          <w:p>
-            <w:pPr>
-              <w:rPr>
-                <w:sz w:val="32"/>
-                <w:szCs w:val="36"/>
-                <w:lang w:val="es-ES"/>
-              </w:rPr>
-            </w:pPr>
-            <w:r>
-              <w:rPr>
-                <w:sz w:val="32"/>
-                <w:szCs w:val="36"/>
-                <w:lang w:val="es-ES"/>
-              </w:rPr>
-              <w:t>No es crítica</w:t>
-            </w:r>
-          </w:p>
-        </w:tc>
-        <w:tc>
-          <w:tcPr>
-            <w:tcW w:w="1921" w:type="dxa"/>
+            <w:tcW w:w="1288" w:type="dxa"/>
+          </w:tcPr>
+          <w:p>
+            <w:pPr>
+              <w:rPr>
+                <w:sz w:val="32"/>
+                <w:szCs w:val="36"/>
+                <w:lang w:val="es-ES"/>
+              </w:rPr>
+            </w:pPr>
+            <w:r>
+              <w:rPr>
+                <w:sz w:val="32"/>
+                <w:szCs w:val="36"/>
+                <w:lang w:val="es-ES"/>
+              </w:rPr>
+              <w:t>3</w:t>
+            </w:r>
+          </w:p>
+        </w:tc>
+        <w:tc>
+          <w:tcPr>
+            <w:tcW w:w="2148" w:type="dxa"/>
           </w:tcPr>
           <w:p>
             <w:pPr>
@@ -2556,7 +2537,7 @@
         </w:tc>
         <w:tc>
           <w:tcPr>
-            <w:tcW w:w="2064" w:type="dxa"/>
+            <w:tcW w:w="1912" w:type="dxa"/>
           </w:tcPr>
           <w:p>
             <w:pPr>
@@ -2573,6 +2554,14 @@
                 <w:lang w:val="es-ES"/>
               </w:rPr>
               <w:t>Si</w:t>
+            </w:r>
+            <w:r>
+              <w:rPr>
+                <w:sz w:val="32"/>
+                <w:szCs w:val="36"/>
+                <w:lang w:val="es-ES"/>
+              </w:rPr>
+              <w:t>, Diariamente</w:t>
             </w:r>
           </w:p>
         </w:tc>
@@ -2580,7 +2569,7 @@
       <w:tr>
         <w:tc>
           <w:tcPr>
-            <w:tcW w:w="2113" w:type="dxa"/>
+            <w:tcW w:w="2824" w:type="dxa"/>
           </w:tcPr>
           <w:p>
             <w:pPr>
@@ -2621,7 +2610,7 @@
         </w:tc>
         <w:tc>
           <w:tcPr>
-            <w:tcW w:w="2282" w:type="dxa"/>
+            <w:tcW w:w="1803" w:type="dxa"/>
           </w:tcPr>
           <w:p>
             <w:pPr>
@@ -2643,7 +2632,7 @@
         </w:tc>
         <w:tc>
           <w:tcPr>
-            <w:tcW w:w="993" w:type="dxa"/>
+            <w:tcW w:w="1366" w:type="dxa"/>
           </w:tcPr>
           <w:p>
             <w:pPr>
@@ -2665,29 +2654,29 @@
         </w:tc>
         <w:tc>
           <w:tcPr>
-            <w:tcW w:w="1968" w:type="dxa"/>
-          </w:tcPr>
-          <w:p>
-            <w:pPr>
-              <w:rPr>
-                <w:sz w:val="32"/>
-                <w:szCs w:val="36"/>
-                <w:lang w:val="es-ES"/>
-              </w:rPr>
-            </w:pPr>
-            <w:r>
-              <w:rPr>
-                <w:sz w:val="32"/>
-                <w:szCs w:val="36"/>
-                <w:lang w:val="es-ES"/>
-              </w:rPr>
-              <w:t>Algo crítica</w:t>
-            </w:r>
-          </w:p>
-        </w:tc>
-        <w:tc>
-          <w:tcPr>
-            <w:tcW w:w="1921" w:type="dxa"/>
+            <w:tcW w:w="1288" w:type="dxa"/>
+          </w:tcPr>
+          <w:p>
+            <w:pPr>
+              <w:rPr>
+                <w:sz w:val="32"/>
+                <w:szCs w:val="36"/>
+                <w:lang w:val="es-ES"/>
+              </w:rPr>
+            </w:pPr>
+            <w:r>
+              <w:rPr>
+                <w:sz w:val="32"/>
+                <w:szCs w:val="36"/>
+                <w:lang w:val="es-ES"/>
+              </w:rPr>
+              <w:t>2</w:t>
+            </w:r>
+          </w:p>
+        </w:tc>
+        <w:tc>
+          <w:tcPr>
+            <w:tcW w:w="2148" w:type="dxa"/>
           </w:tcPr>
           <w:p>
             <w:pPr>
@@ -2734,7 +2723,7 @@
         </w:tc>
         <w:tc>
           <w:tcPr>
-            <w:tcW w:w="2064" w:type="dxa"/>
+            <w:tcW w:w="1912" w:type="dxa"/>
           </w:tcPr>
           <w:p>
             <w:pPr>
@@ -2752,13 +2741,31 @@
               </w:rPr>
               <w:t>Si</w:t>
             </w:r>
+            <w:r>
+              <w:rPr>
+                <w:sz w:val="32"/>
+                <w:szCs w:val="36"/>
+                <w:lang w:val="es-ES"/>
+              </w:rPr>
+              <w:t xml:space="preserve">, Cada vez que se necesite instalar una </w:t>
+            </w:r>
+            <w:proofErr w:type="spellStart"/>
+            <w:r>
+              <w:rPr>
+                <w:sz w:val="32"/>
+                <w:szCs w:val="36"/>
+                <w:lang w:val="es-ES"/>
+              </w:rPr>
+              <w:t>aplicació</w:t>
+            </w:r>
+            <w:proofErr w:type="spellEnd"/>
           </w:p>
         </w:tc>
       </w:tr>
       <w:tr>
         <w:tc>
           <w:tcPr>
-            <w:tcW w:w="2113" w:type="dxa"/>
+            <w:tcW w:w="2824" w:type="dxa"/>
           </w:tcPr>
           <w:p>
             <w:pPr>
@@ -2782,7 +2789,7 @@
         </w:tc>
         <w:tc>
           <w:tcPr>
-            <w:tcW w:w="2282" w:type="dxa"/>
+            <w:tcW w:w="1803" w:type="dxa"/>
           </w:tcPr>
           <w:p>
             <w:pPr>
@@ -2804,7 +2811,7 @@
         </w:tc>
         <w:tc>
           <w:tcPr>
-            <w:tcW w:w="993" w:type="dxa"/>
+            <w:tcW w:w="1366" w:type="dxa"/>
           </w:tcPr>
           <w:p>
             <w:pPr>
@@ -2826,59 +2833,51 @@
         </w:tc>
         <w:tc>
           <w:tcPr>
-            <w:tcW w:w="1968" w:type="dxa"/>
-          </w:tcPr>
-          <w:p>
-            <w:pPr>
-              <w:rPr>
-                <w:sz w:val="32"/>
-                <w:szCs w:val="36"/>
-                <w:lang w:val="es-ES"/>
-              </w:rPr>
-            </w:pPr>
-            <w:r>
-              <w:rPr>
-                <w:sz w:val="32"/>
-                <w:szCs w:val="36"/>
-                <w:lang w:val="es-ES"/>
-              </w:rPr>
-              <w:t>Algo crítica</w:t>
-            </w:r>
-          </w:p>
-        </w:tc>
-        <w:tc>
-          <w:tcPr>
-            <w:tcW w:w="1921" w:type="dxa"/>
-          </w:tcPr>
-          <w:p>
-            <w:pPr>
-              <w:rPr>
-                <w:sz w:val="32"/>
-                <w:szCs w:val="36"/>
-                <w:lang w:val="es-ES"/>
-              </w:rPr>
-            </w:pPr>
-            <w:r>
-              <w:rPr>
-                <w:sz w:val="32"/>
-                <w:szCs w:val="36"/>
-                <w:lang w:val="es-ES"/>
-              </w:rPr>
-              <w:t xml:space="preserve">Ordenadores personal Informático </w:t>
-            </w:r>
-            <w:r>
-              <w:rPr>
-                <w:sz w:val="32"/>
-                <w:szCs w:val="36"/>
-                <w:lang w:val="es-ES"/>
-              </w:rPr>
-              <w:t>Servidores del hospital.</w:t>
-            </w:r>
-          </w:p>
-        </w:tc>
-        <w:tc>
-          <w:tcPr>
-            <w:tcW w:w="2064" w:type="dxa"/>
+            <w:tcW w:w="1288" w:type="dxa"/>
+          </w:tcPr>
+          <w:p>
+            <w:pPr>
+              <w:rPr>
+                <w:sz w:val="32"/>
+                <w:szCs w:val="36"/>
+                <w:lang w:val="es-ES"/>
+              </w:rPr>
+            </w:pPr>
+            <w:r>
+              <w:rPr>
+                <w:sz w:val="32"/>
+                <w:szCs w:val="36"/>
+                <w:lang w:val="es-ES"/>
+              </w:rPr>
+              <w:t>2</w:t>
+            </w:r>
+          </w:p>
+        </w:tc>
+        <w:tc>
+          <w:tcPr>
+            <w:tcW w:w="2148" w:type="dxa"/>
+          </w:tcPr>
+          <w:p>
+            <w:pPr>
+              <w:rPr>
+                <w:sz w:val="32"/>
+                <w:szCs w:val="36"/>
+                <w:lang w:val="es-ES"/>
+              </w:rPr>
+            </w:pPr>
+            <w:r>
+              <w:rPr>
+                <w:sz w:val="32"/>
+                <w:szCs w:val="36"/>
+                <w:lang w:val="es-ES"/>
+              </w:rPr>
+              <w:t>Ordenadores personal Informático Servidores del hospital.</w:t>
+            </w:r>
+          </w:p>
+        </w:tc>
+        <w:tc>
+          <w:tcPr>
+            <w:tcW w:w="1912" w:type="dxa"/>
           </w:tcPr>
           <w:p>
             <w:pPr>
@@ -2902,16 +2901,24 @@
       <w:tr>
         <w:tc>
           <w:tcPr>
-            <w:tcW w:w="2113" w:type="dxa"/>
-          </w:tcPr>
-          <w:p>
-            <w:pPr>
-              <w:rPr>
-                <w:sz w:val="32"/>
-                <w:szCs w:val="36"/>
-                <w:lang w:val="es-ES"/>
-              </w:rPr>
-            </w:pPr>
+            <w:tcW w:w="2824" w:type="dxa"/>
+          </w:tcPr>
+          <w:p>
+            <w:pPr>
+              <w:rPr>
+                <w:sz w:val="32"/>
+                <w:szCs w:val="36"/>
+                <w:lang w:val="es-ES"/>
+              </w:rPr>
+            </w:pPr>
+            <w:r>
+              <w:rPr>
+                <w:sz w:val="32"/>
+                <w:szCs w:val="36"/>
+                <w:lang w:val="es-ES"/>
+              </w:rPr>
+              <w:t xml:space="preserve">Cliente </w:t>
+            </w:r>
             <w:proofErr w:type="spellStart"/>
             <w:r>
               <w:rPr>
@@ -2919,80 +2926,98 @@
                 <w:szCs w:val="36"/>
                 <w:lang w:val="es-ES"/>
               </w:rPr>
-              <w:t>QuPatjh</w:t>
+              <w:t>QPat</w:t>
+            </w:r>
+            <w:r>
+              <w:rPr>
+                <w:sz w:val="32"/>
+                <w:szCs w:val="36"/>
+                <w:lang w:val="es-ES"/>
+              </w:rPr>
+              <w:t>h</w:t>
             </w:r>
             <w:proofErr w:type="spellEnd"/>
           </w:p>
         </w:tc>
         <w:tc>
           <w:tcPr>
-            <w:tcW w:w="2282" w:type="dxa"/>
-          </w:tcPr>
-          <w:p>
-            <w:pPr>
-              <w:rPr>
-                <w:sz w:val="32"/>
-                <w:szCs w:val="36"/>
-                <w:lang w:val="es-ES"/>
-              </w:rPr>
-            </w:pPr>
-            <w:r>
-              <w:rPr>
-                <w:sz w:val="32"/>
-                <w:szCs w:val="36"/>
-                <w:lang w:val="es-ES"/>
-              </w:rPr>
-              <w:t>Permite visualizar y analizar imágenes en el navegador web</w:t>
-            </w:r>
-          </w:p>
-        </w:tc>
-        <w:tc>
-          <w:tcPr>
-            <w:tcW w:w="993" w:type="dxa"/>
-          </w:tcPr>
-          <w:p>
-            <w:pPr>
-              <w:rPr>
-                <w:sz w:val="32"/>
-                <w:szCs w:val="36"/>
-                <w:lang w:val="es-ES"/>
-              </w:rPr>
-            </w:pPr>
-            <w:r>
-              <w:rPr>
-                <w:sz w:val="32"/>
-                <w:szCs w:val="36"/>
-                <w:lang w:val="es-ES"/>
-              </w:rPr>
+            <w:tcW w:w="1803" w:type="dxa"/>
+          </w:tcPr>
+          <w:p>
+            <w:pPr>
+              <w:rPr>
+                <w:sz w:val="32"/>
+                <w:szCs w:val="36"/>
+                <w:lang w:val="es-ES"/>
+              </w:rPr>
+            </w:pPr>
+            <w:r>
+              <w:rPr>
+                <w:sz w:val="32"/>
+                <w:szCs w:val="36"/>
+                <w:lang w:val="es-ES"/>
+              </w:rPr>
+              <w:t xml:space="preserve">Permite visualizar y analizar imágenes en el </w:t>
+            </w:r>
+            <w:r>
+              <w:rPr>
+                <w:sz w:val="32"/>
+                <w:szCs w:val="36"/>
+                <w:lang w:val="es-ES"/>
+              </w:rPr>
+              <w:lastRenderedPageBreak/>
+              <w:t>navegador web</w:t>
+            </w:r>
+          </w:p>
+        </w:tc>
+        <w:tc>
+          <w:tcPr>
+            <w:tcW w:w="1366" w:type="dxa"/>
+          </w:tcPr>
+          <w:p>
+            <w:pPr>
+              <w:rPr>
+                <w:sz w:val="32"/>
+                <w:szCs w:val="36"/>
+                <w:lang w:val="es-ES"/>
+              </w:rPr>
+            </w:pPr>
+            <w:r>
+              <w:rPr>
+                <w:sz w:val="32"/>
+                <w:szCs w:val="36"/>
+                <w:lang w:val="es-ES"/>
+              </w:rPr>
+              <w:lastRenderedPageBreak/>
               <w:t>No</w:t>
             </w:r>
           </w:p>
         </w:tc>
         <w:tc>
           <w:tcPr>
-            <w:tcW w:w="1968" w:type="dxa"/>
-          </w:tcPr>
-          <w:p>
-            <w:pPr>
-              <w:rPr>
-                <w:sz w:val="32"/>
-                <w:szCs w:val="36"/>
-                <w:lang w:val="es-ES"/>
-              </w:rPr>
-            </w:pPr>
-            <w:r>
-              <w:rPr>
-                <w:sz w:val="32"/>
-                <w:szCs w:val="36"/>
-                <w:lang w:val="es-ES"/>
-              </w:rPr>
-              <w:t>Critica</w:t>
-            </w:r>
-          </w:p>
-        </w:tc>
-        <w:tc>
-          <w:tcPr>
-            <w:tcW w:w="1921" w:type="dxa"/>
+            <w:tcW w:w="1288" w:type="dxa"/>
+          </w:tcPr>
+          <w:p>
+            <w:pPr>
+              <w:rPr>
+                <w:sz w:val="32"/>
+                <w:szCs w:val="36"/>
+                <w:lang w:val="es-ES"/>
+              </w:rPr>
+            </w:pPr>
+            <w:r>
+              <w:rPr>
+                <w:sz w:val="32"/>
+                <w:szCs w:val="36"/>
+                <w:lang w:val="es-ES"/>
+              </w:rPr>
+              <w:t>3</w:t>
+            </w:r>
+          </w:p>
+        </w:tc>
+        <w:tc>
+          <w:tcPr>
+            <w:tcW w:w="2148" w:type="dxa"/>
           </w:tcPr>
           <w:p>
             <w:pPr>
@@ -3014,23 +3039,31 @@
         </w:tc>
         <w:tc>
           <w:tcPr>
-            <w:tcW w:w="2064" w:type="dxa"/>
-          </w:tcPr>
-          <w:p>
-            <w:pPr>
-              <w:rPr>
-                <w:sz w:val="32"/>
-                <w:szCs w:val="36"/>
-                <w:lang w:val="es-ES"/>
-              </w:rPr>
-            </w:pPr>
-            <w:r>
-              <w:rPr>
-                <w:sz w:val="32"/>
-                <w:szCs w:val="36"/>
-                <w:lang w:val="es-ES"/>
-              </w:rPr>
-              <w:t>SI</w:t>
+            <w:tcW w:w="1912" w:type="dxa"/>
+          </w:tcPr>
+          <w:p>
+            <w:pPr>
+              <w:rPr>
+                <w:sz w:val="32"/>
+                <w:szCs w:val="36"/>
+                <w:lang w:val="es-ES"/>
+              </w:rPr>
+            </w:pPr>
+            <w:r>
+              <w:rPr>
+                <w:sz w:val="32"/>
+                <w:szCs w:val="36"/>
+                <w:lang w:val="es-ES"/>
+              </w:rPr>
+              <w:t xml:space="preserve">Si, </w:t>
+            </w:r>
+            <w:r>
+              <w:rPr>
+                <w:sz w:val="32"/>
+                <w:szCs w:val="36"/>
+                <w:lang w:val="es-ES"/>
+              </w:rPr>
+              <w:t>Diariamente</w:t>
             </w:r>
           </w:p>
         </w:tc>
@@ -3038,17 +3071,16 @@
       <w:tr>
         <w:tc>
           <w:tcPr>
-            <w:tcW w:w="2113" w:type="dxa"/>
-          </w:tcPr>
-          <w:p>
-            <w:pPr>
-              <w:rPr>
-                <w:sz w:val="32"/>
-                <w:szCs w:val="36"/>
-                <w:lang w:val="es-ES"/>
-              </w:rPr>
-            </w:pPr>
-            <w:bookmarkStart w:id="0" w:name="_GoBack"/>
+            <w:tcW w:w="2824" w:type="dxa"/>
+          </w:tcPr>
+          <w:p>
+            <w:pPr>
+              <w:rPr>
+                <w:sz w:val="32"/>
+                <w:szCs w:val="36"/>
+                <w:lang w:val="es-ES"/>
+              </w:rPr>
+            </w:pPr>
             <w:r>
               <w:rPr>
                 <w:sz w:val="32"/>
@@ -3056,8 +3088,39 @@
                 <w:lang w:val="es-ES"/>
               </w:rPr>
               <w:lastRenderedPageBreak/>
-              <w:t xml:space="preserve">File </w:t>
-            </w:r>
+              <w:t>Cliente de videoconferencia,</w:t>
+            </w:r>
+          </w:p>
+          <w:p>
+            <w:pPr>
+              <w:rPr>
+                <w:sz w:val="32"/>
+                <w:szCs w:val="36"/>
+                <w:lang w:val="es-ES"/>
+              </w:rPr>
+            </w:pPr>
+            <w:r>
+              <w:rPr>
+                <w:sz w:val="32"/>
+                <w:szCs w:val="36"/>
+                <w:lang w:val="es-ES"/>
+              </w:rPr>
+              <w:t>resoluciones XGA, HD, FHD, UHD.</w:t>
+            </w:r>
+          </w:p>
+        </w:tc>
+        <w:tc>
+          <w:tcPr>
+            <w:tcW w:w="1803" w:type="dxa"/>
+          </w:tcPr>
+          <w:p>
+            <w:pPr>
+              <w:rPr>
+                <w:sz w:val="32"/>
+                <w:szCs w:val="36"/>
+                <w:lang w:val="es-ES"/>
+              </w:rPr>
+            </w:pPr>
             <w:proofErr w:type="spellStart"/>
             <w:r>
               <w:rPr>
@@ -3065,71 +3128,779 @@
                 <w:szCs w:val="36"/>
                 <w:lang w:val="es-ES"/>
               </w:rPr>
-              <w:t>zila</w:t>
-            </w:r>
-            <w:bookmarkEnd w:id="0"/>
+              <w:t>Strea</w:t>
+            </w:r>
+            <w:r>
+              <w:rPr>
+                <w:sz w:val="32"/>
+                <w:szCs w:val="36"/>
+                <w:lang w:val="es-ES"/>
+              </w:rPr>
+              <w:t>ming</w:t>
+            </w:r>
             <w:proofErr w:type="spellEnd"/>
           </w:p>
         </w:tc>
         <w:tc>
           <w:tcPr>
-            <w:tcW w:w="2282" w:type="dxa"/>
-          </w:tcPr>
-          <w:p>
-            <w:pPr>
-              <w:rPr>
-                <w:sz w:val="32"/>
-                <w:szCs w:val="36"/>
-                <w:lang w:val="es-ES"/>
-              </w:rPr>
-            </w:pPr>
-          </w:p>
-        </w:tc>
-        <w:tc>
-          <w:tcPr>
-            <w:tcW w:w="993" w:type="dxa"/>
-          </w:tcPr>
-          <w:p>
-            <w:pPr>
-              <w:rPr>
-                <w:sz w:val="32"/>
-                <w:szCs w:val="36"/>
-                <w:lang w:val="es-ES"/>
-              </w:rPr>
-            </w:pPr>
-          </w:p>
-        </w:tc>
-        <w:tc>
-          <w:tcPr>
-            <w:tcW w:w="1968" w:type="dxa"/>
-          </w:tcPr>
-          <w:p>
-            <w:pPr>
-              <w:rPr>
-                <w:sz w:val="32"/>
-                <w:szCs w:val="36"/>
-                <w:lang w:val="es-ES"/>
-              </w:rPr>
-            </w:pPr>
-          </w:p>
-        </w:tc>
-        <w:tc>
-          <w:tcPr>
-            <w:tcW w:w="1921" w:type="dxa"/>
-          </w:tcPr>
-          <w:p>
-            <w:pPr>
-              <w:rPr>
-                <w:sz w:val="32"/>
-                <w:szCs w:val="36"/>
-                <w:lang w:val="es-ES"/>
-              </w:rPr>
-            </w:pPr>
-          </w:p>
-        </w:tc>
-        <w:tc>
-          <w:tcPr>
-            <w:tcW w:w="2064" w:type="dxa"/>
+            <w:tcW w:w="1366" w:type="dxa"/>
+          </w:tcPr>
+          <w:p>
+            <w:pPr>
+              <w:rPr>
+                <w:sz w:val="32"/>
+                <w:szCs w:val="36"/>
+                <w:lang w:val="es-ES"/>
+              </w:rPr>
+            </w:pPr>
+            <w:r>
+              <w:rPr>
+                <w:sz w:val="32"/>
+                <w:szCs w:val="36"/>
+                <w:lang w:val="es-ES"/>
+              </w:rPr>
+              <w:t xml:space="preserve">Si </w:t>
+            </w:r>
+          </w:p>
+        </w:tc>
+        <w:tc>
+          <w:tcPr>
+            <w:tcW w:w="1288" w:type="dxa"/>
+          </w:tcPr>
+          <w:p>
+            <w:pPr>
+              <w:rPr>
+                <w:sz w:val="32"/>
+                <w:szCs w:val="36"/>
+                <w:lang w:val="es-ES"/>
+              </w:rPr>
+            </w:pPr>
+            <w:r>
+              <w:rPr>
+                <w:sz w:val="32"/>
+                <w:szCs w:val="36"/>
+                <w:lang w:val="es-ES"/>
+              </w:rPr>
+              <w:t xml:space="preserve">1 </w:t>
+            </w:r>
+          </w:p>
+        </w:tc>
+        <w:tc>
+          <w:tcPr>
+            <w:tcW w:w="2148" w:type="dxa"/>
+          </w:tcPr>
+          <w:p>
+            <w:pPr>
+              <w:rPr>
+                <w:sz w:val="32"/>
+                <w:szCs w:val="36"/>
+                <w:lang w:val="es-ES"/>
+              </w:rPr>
+            </w:pPr>
+            <w:r>
+              <w:rPr>
+                <w:sz w:val="32"/>
+                <w:szCs w:val="36"/>
+                <w:lang w:val="es-ES"/>
+              </w:rPr>
+              <w:t>Laboratorio de anatomía.</w:t>
+            </w:r>
+          </w:p>
+        </w:tc>
+        <w:tc>
+          <w:tcPr>
+            <w:tcW w:w="1912" w:type="dxa"/>
+          </w:tcPr>
+          <w:p>
+            <w:pPr>
+              <w:rPr>
+                <w:sz w:val="32"/>
+                <w:szCs w:val="36"/>
+                <w:lang w:val="es-ES"/>
+              </w:rPr>
+            </w:pPr>
+            <w:r>
+              <w:rPr>
+                <w:sz w:val="32"/>
+                <w:szCs w:val="36"/>
+                <w:lang w:val="es-ES"/>
+              </w:rPr>
+              <w:t>S</w:t>
+            </w:r>
+            <w:r>
+              <w:rPr>
+                <w:sz w:val="32"/>
+                <w:szCs w:val="36"/>
+                <w:lang w:val="es-ES"/>
+              </w:rPr>
+              <w:t>i</w:t>
+            </w:r>
+            <w:r>
+              <w:rPr>
+                <w:sz w:val="32"/>
+                <w:szCs w:val="36"/>
+                <w:lang w:val="es-ES"/>
+              </w:rPr>
+              <w:t xml:space="preserve">, </w:t>
+            </w:r>
+            <w:r>
+              <w:rPr>
+                <w:sz w:val="32"/>
+                <w:szCs w:val="36"/>
+                <w:lang w:val="es-ES"/>
+              </w:rPr>
+              <w:t>Diariamente</w:t>
+            </w:r>
+            <w:r>
+              <w:rPr>
+                <w:sz w:val="32"/>
+                <w:szCs w:val="36"/>
+                <w:lang w:val="es-ES"/>
+              </w:rPr>
+              <w:t>.</w:t>
+            </w:r>
+          </w:p>
+        </w:tc>
+      </w:tr>
+      <w:tr>
+        <w:tc>
+          <w:tcPr>
+            <w:tcW w:w="2824" w:type="dxa"/>
+          </w:tcPr>
+          <w:p>
+            <w:pPr>
+              <w:rPr>
+                <w:sz w:val="32"/>
+                <w:szCs w:val="36"/>
+                <w:lang w:val="es-ES"/>
+              </w:rPr>
+            </w:pPr>
+            <w:r>
+              <w:rPr>
+                <w:sz w:val="32"/>
+                <w:szCs w:val="36"/>
+                <w:lang w:val="es-ES"/>
+              </w:rPr>
+              <w:t>Cliente de mensajería instantánea.</w:t>
+            </w:r>
+          </w:p>
+        </w:tc>
+        <w:tc>
+          <w:tcPr>
+            <w:tcW w:w="1803" w:type="dxa"/>
+          </w:tcPr>
+          <w:p>
+            <w:pPr>
+              <w:rPr>
+                <w:sz w:val="32"/>
+                <w:szCs w:val="36"/>
+                <w:lang w:val="es-ES"/>
+              </w:rPr>
+            </w:pPr>
+            <w:r>
+              <w:rPr>
+                <w:sz w:val="32"/>
+                <w:szCs w:val="36"/>
+                <w:lang w:val="es-ES"/>
+              </w:rPr>
+              <w:t>Mensajería</w:t>
+            </w:r>
+          </w:p>
+        </w:tc>
+        <w:tc>
+          <w:tcPr>
+            <w:tcW w:w="1366" w:type="dxa"/>
+          </w:tcPr>
+          <w:p>
+            <w:pPr>
+              <w:rPr>
+                <w:sz w:val="32"/>
+                <w:szCs w:val="36"/>
+                <w:lang w:val="es-ES"/>
+              </w:rPr>
+            </w:pPr>
+            <w:r>
+              <w:rPr>
+                <w:sz w:val="32"/>
+                <w:szCs w:val="36"/>
+                <w:lang w:val="es-ES"/>
+              </w:rPr>
+              <w:t>Si</w:t>
+            </w:r>
+          </w:p>
+        </w:tc>
+        <w:tc>
+          <w:tcPr>
+            <w:tcW w:w="1288" w:type="dxa"/>
+          </w:tcPr>
+          <w:p>
+            <w:pPr>
+              <w:rPr>
+                <w:sz w:val="32"/>
+                <w:szCs w:val="36"/>
+                <w:lang w:val="es-ES"/>
+              </w:rPr>
+            </w:pPr>
+            <w:r>
+              <w:rPr>
+                <w:sz w:val="32"/>
+                <w:szCs w:val="36"/>
+                <w:lang w:val="es-ES"/>
+              </w:rPr>
+              <w:t>2</w:t>
+            </w:r>
+          </w:p>
+        </w:tc>
+        <w:tc>
+          <w:tcPr>
+            <w:tcW w:w="2148" w:type="dxa"/>
+          </w:tcPr>
+          <w:p>
+            <w:pPr>
+              <w:rPr>
+                <w:sz w:val="32"/>
+                <w:szCs w:val="36"/>
+                <w:lang w:val="es-ES"/>
+              </w:rPr>
+            </w:pPr>
+          </w:p>
+        </w:tc>
+        <w:tc>
+          <w:tcPr>
+            <w:tcW w:w="1912" w:type="dxa"/>
+          </w:tcPr>
+          <w:p>
+            <w:pPr>
+              <w:rPr>
+                <w:sz w:val="32"/>
+                <w:szCs w:val="36"/>
+                <w:lang w:val="es-ES"/>
+              </w:rPr>
+            </w:pPr>
+          </w:p>
+        </w:tc>
+      </w:tr>
+      <w:tr>
+        <w:tc>
+          <w:tcPr>
+            <w:tcW w:w="2824" w:type="dxa"/>
+          </w:tcPr>
+          <w:p>
+            <w:pPr>
+              <w:rPr>
+                <w:rFonts w:ascii="Calibri" w:hAnsi="Calibri" w:cs="Calibri"/>
+                <w:sz w:val="28"/>
+                <w:szCs w:val="28"/>
+                <w:lang w:val="es-ES"/>
+              </w:rPr>
+            </w:pPr>
+            <w:r>
+              <w:rPr>
+                <w:rFonts w:ascii="Calibri" w:hAnsi="Calibri" w:cs="Calibri"/>
+                <w:sz w:val="28"/>
+                <w:szCs w:val="28"/>
+              </w:rPr>
+              <w:t>Cliente de voz sobre IP</w:t>
+            </w:r>
+          </w:p>
+        </w:tc>
+        <w:tc>
+          <w:tcPr>
+            <w:tcW w:w="1803" w:type="dxa"/>
+          </w:tcPr>
+          <w:p>
+            <w:pPr>
+              <w:rPr>
+                <w:sz w:val="32"/>
+                <w:szCs w:val="36"/>
+                <w:lang w:val="es-ES"/>
+              </w:rPr>
+            </w:pPr>
+            <w:r>
+              <w:rPr>
+                <w:sz w:val="32"/>
+                <w:szCs w:val="36"/>
+                <w:lang w:val="es-ES"/>
+              </w:rPr>
+              <w:t>Voz</w:t>
+            </w:r>
+          </w:p>
+        </w:tc>
+        <w:tc>
+          <w:tcPr>
+            <w:tcW w:w="1366" w:type="dxa"/>
+          </w:tcPr>
+          <w:p>
+            <w:pPr>
+              <w:rPr>
+                <w:sz w:val="32"/>
+                <w:szCs w:val="36"/>
+                <w:lang w:val="es-ES"/>
+              </w:rPr>
+            </w:pPr>
+            <w:r>
+              <w:rPr>
+                <w:sz w:val="32"/>
+                <w:szCs w:val="36"/>
+                <w:lang w:val="es-ES"/>
+              </w:rPr>
+              <w:t>Si</w:t>
+            </w:r>
+          </w:p>
+        </w:tc>
+        <w:tc>
+          <w:tcPr>
+            <w:tcW w:w="1288" w:type="dxa"/>
+          </w:tcPr>
+          <w:p>
+            <w:pPr>
+              <w:rPr>
+                <w:sz w:val="32"/>
+                <w:szCs w:val="36"/>
+                <w:lang w:val="es-ES"/>
+              </w:rPr>
+            </w:pPr>
+            <w:r>
+              <w:rPr>
+                <w:sz w:val="32"/>
+                <w:szCs w:val="36"/>
+                <w:lang w:val="es-ES"/>
+              </w:rPr>
+              <w:t>3</w:t>
+            </w:r>
+          </w:p>
+        </w:tc>
+        <w:tc>
+          <w:tcPr>
+            <w:tcW w:w="2148" w:type="dxa"/>
+          </w:tcPr>
+          <w:p>
+            <w:pPr>
+              <w:rPr>
+                <w:sz w:val="32"/>
+                <w:szCs w:val="36"/>
+                <w:lang w:val="es-ES"/>
+              </w:rPr>
+            </w:pPr>
+            <w:r>
+              <w:rPr>
+                <w:sz w:val="32"/>
+                <w:szCs w:val="36"/>
+                <w:lang w:val="es-ES"/>
+              </w:rPr>
+              <w:t>Servidores hospital.</w:t>
+            </w:r>
+          </w:p>
+        </w:tc>
+        <w:tc>
+          <w:tcPr>
+            <w:tcW w:w="1912" w:type="dxa"/>
+          </w:tcPr>
+          <w:p>
+            <w:pPr>
+              <w:rPr>
+                <w:sz w:val="32"/>
+                <w:szCs w:val="36"/>
+                <w:lang w:val="es-ES"/>
+              </w:rPr>
+            </w:pPr>
+            <w:r>
+              <w:rPr>
+                <w:sz w:val="32"/>
+                <w:szCs w:val="36"/>
+                <w:lang w:val="es-ES"/>
+              </w:rPr>
+              <w:t>Diariamente</w:t>
+            </w:r>
+          </w:p>
+        </w:tc>
+      </w:tr>
+      <w:tr>
+        <w:tc>
+          <w:tcPr>
+            <w:tcW w:w="2824" w:type="dxa"/>
+          </w:tcPr>
+          <w:p>
+            <w:pPr>
+              <w:rPr>
+                <w:rFonts w:ascii="Calibri" w:hAnsi="Calibri" w:cs="Calibri"/>
+                <w:sz w:val="28"/>
+                <w:szCs w:val="28"/>
+              </w:rPr>
+            </w:pPr>
+            <w:r>
+              <w:rPr>
+                <w:rFonts w:ascii="Calibri" w:hAnsi="Calibri" w:cs="Calibri"/>
+                <w:sz w:val="28"/>
+                <w:szCs w:val="28"/>
+              </w:rPr>
+              <w:t xml:space="preserve">Dropbox </w:t>
+            </w:r>
+          </w:p>
+        </w:tc>
+        <w:tc>
+          <w:tcPr>
+            <w:tcW w:w="1803" w:type="dxa"/>
+          </w:tcPr>
+          <w:p>
+            <w:pPr>
+              <w:rPr>
+                <w:sz w:val="32"/>
+                <w:szCs w:val="36"/>
+                <w:lang w:val="es-ES"/>
+              </w:rPr>
+            </w:pPr>
+            <w:r>
+              <w:rPr>
+                <w:sz w:val="32"/>
+                <w:szCs w:val="36"/>
+                <w:lang w:val="es-ES"/>
+              </w:rPr>
+              <w:t>Compartir archivos</w:t>
+            </w:r>
+          </w:p>
+        </w:tc>
+        <w:tc>
+          <w:tcPr>
+            <w:tcW w:w="1366" w:type="dxa"/>
+          </w:tcPr>
+          <w:p>
+            <w:pPr>
+              <w:rPr>
+                <w:sz w:val="32"/>
+                <w:szCs w:val="36"/>
+                <w:lang w:val="es-ES"/>
+              </w:rPr>
+            </w:pPr>
+            <w:r>
+              <w:rPr>
+                <w:sz w:val="32"/>
+                <w:szCs w:val="36"/>
+                <w:lang w:val="es-ES"/>
+              </w:rPr>
+              <w:t>No</w:t>
+            </w:r>
+          </w:p>
+        </w:tc>
+        <w:tc>
+          <w:tcPr>
+            <w:tcW w:w="1288" w:type="dxa"/>
+          </w:tcPr>
+          <w:p>
+            <w:pPr>
+              <w:rPr>
+                <w:sz w:val="32"/>
+                <w:szCs w:val="36"/>
+                <w:lang w:val="es-ES"/>
+              </w:rPr>
+            </w:pPr>
+            <w:r>
+              <w:rPr>
+                <w:sz w:val="32"/>
+                <w:szCs w:val="36"/>
+                <w:lang w:val="es-ES"/>
+              </w:rPr>
+              <w:t>1</w:t>
+            </w:r>
+          </w:p>
+        </w:tc>
+        <w:tc>
+          <w:tcPr>
+            <w:tcW w:w="2148" w:type="dxa"/>
+          </w:tcPr>
+          <w:p>
+            <w:pPr>
+              <w:rPr>
+                <w:sz w:val="32"/>
+                <w:szCs w:val="36"/>
+                <w:lang w:val="es-ES"/>
+              </w:rPr>
+            </w:pPr>
+            <w:r>
+              <w:rPr>
+                <w:sz w:val="32"/>
+                <w:szCs w:val="36"/>
+                <w:lang w:val="es-ES"/>
+              </w:rPr>
+              <w:t>Ordenadores personales</w:t>
+            </w:r>
+            <w:r>
+              <w:rPr>
+                <w:sz w:val="32"/>
+                <w:szCs w:val="36"/>
+                <w:lang w:val="es-ES"/>
+              </w:rPr>
+              <w:t xml:space="preserve"> , personal hospital</w:t>
+            </w:r>
+            <w:r>
+              <w:rPr>
+                <w:sz w:val="32"/>
+                <w:szCs w:val="36"/>
+                <w:lang w:val="es-ES"/>
+              </w:rPr>
+              <w:t xml:space="preserve"> </w:t>
+            </w:r>
+          </w:p>
+        </w:tc>
+        <w:tc>
+          <w:tcPr>
+            <w:tcW w:w="1912" w:type="dxa"/>
+          </w:tcPr>
+          <w:p>
+            <w:pPr>
+              <w:rPr>
+                <w:sz w:val="32"/>
+                <w:szCs w:val="36"/>
+                <w:lang w:val="es-ES"/>
+              </w:rPr>
+            </w:pPr>
+            <w:r>
+              <w:rPr>
+                <w:sz w:val="32"/>
+                <w:szCs w:val="36"/>
+                <w:lang w:val="es-ES"/>
+              </w:rPr>
+              <w:t>Diariamente</w:t>
+            </w:r>
+          </w:p>
+        </w:tc>
+      </w:tr>
+      <w:tr>
+        <w:tc>
+          <w:tcPr>
+            <w:tcW w:w="2824" w:type="dxa"/>
+          </w:tcPr>
+          <w:p>
+            <w:pPr>
+              <w:autoSpaceDE w:val="0"/>
+              <w:autoSpaceDN w:val="0"/>
+              <w:adjustRightInd w:val="0"/>
+              <w:jc w:val="both"/>
+              <w:rPr>
+                <w:rFonts w:ascii="Calibri" w:hAnsi="Calibri" w:cs="Calibri"/>
+                <w:sz w:val="28"/>
+                <w:szCs w:val="28"/>
+              </w:rPr>
+            </w:pPr>
+            <w:r>
+              <w:rPr>
+                <w:rFonts w:ascii="Calibri" w:hAnsi="Calibri" w:cs="Calibri"/>
+                <w:sz w:val="28"/>
+                <w:szCs w:val="28"/>
+              </w:rPr>
+              <w:t xml:space="preserve">Aplicación para gestionar </w:t>
+            </w:r>
+            <w:r>
+              <w:rPr>
+                <w:rFonts w:ascii="Calibri" w:hAnsi="Calibri" w:cs="Calibri"/>
+                <w:sz w:val="28"/>
+                <w:szCs w:val="28"/>
+              </w:rPr>
+              <w:t>Copia del contenido y aplicación</w:t>
+            </w:r>
+            <w:r>
+              <w:rPr>
+                <w:rFonts w:ascii="Calibri" w:hAnsi="Calibri" w:cs="Calibri"/>
+                <w:sz w:val="28"/>
+                <w:szCs w:val="28"/>
+              </w:rPr>
+              <w:t xml:space="preserve"> </w:t>
+            </w:r>
+            <w:r>
+              <w:rPr>
+                <w:rFonts w:ascii="Calibri" w:hAnsi="Calibri" w:cs="Calibri"/>
+                <w:sz w:val="28"/>
+                <w:szCs w:val="28"/>
+              </w:rPr>
+              <w:t>móvil hacia los servidores.</w:t>
+            </w:r>
+          </w:p>
+        </w:tc>
+        <w:tc>
+          <w:tcPr>
+            <w:tcW w:w="1803" w:type="dxa"/>
+          </w:tcPr>
+          <w:p>
+            <w:pPr>
+              <w:rPr>
+                <w:sz w:val="32"/>
+                <w:szCs w:val="36"/>
+                <w:lang w:val="es-ES"/>
+              </w:rPr>
+            </w:pPr>
+            <w:r>
+              <w:rPr>
+                <w:sz w:val="32"/>
+                <w:szCs w:val="36"/>
+                <w:lang w:val="es-ES"/>
+              </w:rPr>
+              <w:t>Gestión de archivos</w:t>
+            </w:r>
+          </w:p>
+        </w:tc>
+        <w:tc>
+          <w:tcPr>
+            <w:tcW w:w="1366" w:type="dxa"/>
+          </w:tcPr>
+          <w:p>
+            <w:pPr>
+              <w:rPr>
+                <w:sz w:val="32"/>
+                <w:szCs w:val="36"/>
+                <w:lang w:val="es-ES"/>
+              </w:rPr>
+            </w:pPr>
+            <w:r>
+              <w:rPr>
+                <w:sz w:val="32"/>
+                <w:szCs w:val="36"/>
+                <w:lang w:val="es-ES"/>
+              </w:rPr>
+              <w:t>SI</w:t>
+            </w:r>
+          </w:p>
+        </w:tc>
+        <w:tc>
+          <w:tcPr>
+            <w:tcW w:w="1288" w:type="dxa"/>
+          </w:tcPr>
+          <w:p>
+            <w:pPr>
+              <w:rPr>
+                <w:sz w:val="32"/>
+                <w:szCs w:val="36"/>
+                <w:lang w:val="es-ES"/>
+              </w:rPr>
+            </w:pPr>
+            <w:r>
+              <w:rPr>
+                <w:sz w:val="32"/>
+                <w:szCs w:val="36"/>
+                <w:lang w:val="es-ES"/>
+              </w:rPr>
+              <w:t>2</w:t>
+            </w:r>
+          </w:p>
+        </w:tc>
+        <w:tc>
+          <w:tcPr>
+            <w:tcW w:w="2148" w:type="dxa"/>
+          </w:tcPr>
+          <w:p>
+            <w:pPr>
+              <w:rPr>
+                <w:sz w:val="32"/>
+                <w:szCs w:val="36"/>
+                <w:lang w:val="es-ES"/>
+              </w:rPr>
+            </w:pPr>
+            <w:r>
+              <w:rPr>
+                <w:sz w:val="32"/>
+                <w:szCs w:val="36"/>
+                <w:lang w:val="es-ES"/>
+              </w:rPr>
+              <w:t>Departamento informática.</w:t>
+            </w:r>
+          </w:p>
+        </w:tc>
+        <w:tc>
+          <w:tcPr>
+            <w:tcW w:w="1912" w:type="dxa"/>
+          </w:tcPr>
+          <w:p>
+            <w:pPr>
+              <w:rPr>
+                <w:sz w:val="32"/>
+                <w:szCs w:val="36"/>
+                <w:lang w:val="es-ES"/>
+              </w:rPr>
+            </w:pPr>
+            <w:r>
+              <w:rPr>
+                <w:sz w:val="32"/>
+                <w:szCs w:val="36"/>
+                <w:lang w:val="es-ES"/>
+              </w:rPr>
+              <w:t>Diariamente.</w:t>
+            </w:r>
+          </w:p>
+        </w:tc>
+      </w:tr>
+      <w:tr>
+        <w:tc>
+          <w:tcPr>
+            <w:tcW w:w="2824" w:type="dxa"/>
+          </w:tcPr>
+          <w:p>
+            <w:pPr>
+              <w:rPr>
+                <w:rFonts w:ascii="LiberationSans" w:hAnsi="LiberationSans" w:cs="LiberationSans"/>
+                <w:sz w:val="24"/>
+                <w:szCs w:val="24"/>
+              </w:rPr>
+            </w:pPr>
+          </w:p>
+        </w:tc>
+        <w:tc>
+          <w:tcPr>
+            <w:tcW w:w="1803" w:type="dxa"/>
+          </w:tcPr>
+          <w:p>
+            <w:pPr>
+              <w:rPr>
+                <w:sz w:val="32"/>
+                <w:szCs w:val="36"/>
+                <w:lang w:val="es-ES"/>
+              </w:rPr>
+            </w:pPr>
+          </w:p>
+        </w:tc>
+        <w:tc>
+          <w:tcPr>
+            <w:tcW w:w="1366" w:type="dxa"/>
+          </w:tcPr>
+          <w:p>
+            <w:pPr>
+              <w:rPr>
+                <w:sz w:val="32"/>
+                <w:szCs w:val="36"/>
+                <w:lang w:val="es-ES"/>
+              </w:rPr>
+            </w:pPr>
+          </w:p>
+        </w:tc>
+        <w:tc>
+          <w:tcPr>
+            <w:tcW w:w="1288" w:type="dxa"/>
+          </w:tcPr>
+          <w:p>
+            <w:pPr>
+              <w:rPr>
+                <w:sz w:val="32"/>
+                <w:szCs w:val="36"/>
+                <w:lang w:val="es-ES"/>
+              </w:rPr>
+            </w:pPr>
+          </w:p>
+        </w:tc>
+        <w:tc>
+          <w:tcPr>
+            <w:tcW w:w="2148" w:type="dxa"/>
+          </w:tcPr>
+          <w:p>
+            <w:pPr>
+              <w:rPr>
+                <w:sz w:val="32"/>
+                <w:szCs w:val="36"/>
+                <w:lang w:val="es-ES"/>
+              </w:rPr>
+            </w:pPr>
+          </w:p>
+        </w:tc>
+        <w:tc>
+          <w:tcPr>
+            <w:tcW w:w="1912" w:type="dxa"/>
           </w:tcPr>
           <w:p>
             <w:pPr>
@@ -3143,6 +3914,4505 @@
         </w:tc>
       </w:tr>
     </w:tbl>
+    <w:p>
+      <w:pPr>
+        <w:ind w:left="360"/>
+        <w:rPr>
+          <w:sz w:val="32"/>
+          <w:szCs w:val="36"/>
+          <w:lang w:val="es-ES"/>
+        </w:rPr>
+      </w:pPr>
+    </w:p>
+    <w:p>
+      <w:pPr>
+        <w:ind w:left="360"/>
+        <w:rPr>
+          <w:sz w:val="32"/>
+          <w:szCs w:val="36"/>
+          <w:lang w:val="es-ES"/>
+        </w:rPr>
+      </w:pPr>
+    </w:p>
+    <w:p>
+      <w:pPr>
+        <w:ind w:left="360"/>
+        <w:rPr>
+          <w:sz w:val="32"/>
+          <w:szCs w:val="36"/>
+          <w:lang w:val="es-ES"/>
+        </w:rPr>
+      </w:pPr>
+    </w:p>
+    <w:p>
+      <w:pPr>
+        <w:ind w:left="360"/>
+        <w:rPr>
+          <w:sz w:val="32"/>
+          <w:szCs w:val="36"/>
+          <w:lang w:val="es-ES"/>
+        </w:rPr>
+      </w:pPr>
+    </w:p>
+    <w:p>
+      <w:pPr>
+        <w:ind w:left="360"/>
+        <w:rPr>
+          <w:sz w:val="32"/>
+          <w:szCs w:val="36"/>
+          <w:lang w:val="es-ES"/>
+        </w:rPr>
+      </w:pPr>
+    </w:p>
+    <w:p>
+      <w:pPr>
+        <w:ind w:left="360"/>
+        <w:rPr>
+          <w:sz w:val="32"/>
+          <w:szCs w:val="36"/>
+          <w:lang w:val="es-ES"/>
+        </w:rPr>
+      </w:pPr>
+    </w:p>
+    <w:p>
+      <w:pPr>
+        <w:ind w:left="360"/>
+        <w:rPr>
+          <w:sz w:val="32"/>
+          <w:szCs w:val="36"/>
+          <w:lang w:val="es-ES"/>
+        </w:rPr>
+      </w:pPr>
+    </w:p>
+    <w:p>
+      <w:pPr>
+        <w:ind w:left="360"/>
+        <w:rPr>
+          <w:sz w:val="32"/>
+          <w:szCs w:val="36"/>
+          <w:lang w:val="es-ES"/>
+        </w:rPr>
+      </w:pPr>
+    </w:p>
+    <w:p>
+      <w:pPr>
+        <w:ind w:left="360"/>
+        <w:rPr>
+          <w:sz w:val="32"/>
+          <w:szCs w:val="36"/>
+          <w:lang w:val="es-ES"/>
+        </w:rPr>
+      </w:pPr>
+    </w:p>
+    <w:p>
+      <w:pPr>
+        <w:pStyle w:val="Prrafodelista"/>
+        <w:numPr>
+          <w:ilvl w:val="0"/>
+          <w:numId w:val="6"/>
+        </w:numPr>
+        <w:rPr>
+          <w:sz w:val="32"/>
+          <w:szCs w:val="36"/>
+          <w:lang w:val="es-ES"/>
+        </w:rPr>
+      </w:pPr>
+      <w:r>
+        <w:rPr>
+          <w:sz w:val="32"/>
+          <w:szCs w:val="36"/>
+          <w:lang w:val="es-ES"/>
+        </w:rPr>
+        <w:t>Requisitos técnicos de las aplicaciones.</w:t>
+      </w:r>
+    </w:p>
+    <w:p>
+      <w:pPr>
+        <w:ind w:left="360"/>
+        <w:rPr>
+          <w:sz w:val="32"/>
+          <w:szCs w:val="36"/>
+          <w:lang w:val="es-ES"/>
+        </w:rPr>
+      </w:pPr>
+    </w:p>
+    <w:tbl>
+      <w:tblPr>
+        <w:tblStyle w:val="Tabladecuadrcula1clara-nfasis1"/>
+        <w:tblW w:w="11199" w:type="dxa"/>
+        <w:tblInd w:w="-1139" w:type="dxa"/>
+        <w:tblLook w:val="04A0" w:firstRow="1" w:lastRow="0" w:firstColumn="1" w:lastColumn="0" w:noHBand="0" w:noVBand="1"/>
+      </w:tblPr>
+      <w:tblGrid>
+        <w:gridCol w:w="2818"/>
+        <w:gridCol w:w="1764"/>
+        <w:gridCol w:w="1734"/>
+        <w:gridCol w:w="1978"/>
+        <w:gridCol w:w="2905"/>
+      </w:tblGrid>
+      <w:tr>
+        <w:trPr>
+          <w:cnfStyle w:val="100000000000" w:firstRow="1" w:lastRow="0" w:firstColumn="0" w:lastColumn="0" w:oddVBand="0" w:evenVBand="0" w:oddHBand="0" w:evenHBand="0" w:firstRowFirstColumn="0" w:firstRowLastColumn="0" w:lastRowFirstColumn="0" w:lastRowLastColumn="0"/>
+        </w:trPr>
+        <w:tc>
+          <w:tcPr>
+            <w:cnfStyle w:val="001000000000" w:firstRow="0" w:lastRow="0" w:firstColumn="1" w:lastColumn="0" w:oddVBand="0" w:evenVBand="0" w:oddHBand="0" w:evenHBand="0" w:firstRowFirstColumn="0" w:firstRowLastColumn="0" w:lastRowFirstColumn="0" w:lastRowLastColumn="0"/>
+            <w:tcW w:w="2818" w:type="dxa"/>
+          </w:tcPr>
+          <w:p>
+            <w:pPr>
+              <w:rPr>
+                <w:sz w:val="32"/>
+                <w:szCs w:val="36"/>
+                <w:lang w:val="es-ES"/>
+              </w:rPr>
+            </w:pPr>
+            <w:r>
+              <w:rPr>
+                <w:sz w:val="32"/>
+                <w:szCs w:val="36"/>
+                <w:lang w:val="es-ES"/>
+              </w:rPr>
+              <w:t xml:space="preserve">Nombre de la aplicación </w:t>
+            </w:r>
+          </w:p>
+        </w:tc>
+        <w:tc>
+          <w:tcPr>
+            <w:tcW w:w="1764" w:type="dxa"/>
+          </w:tcPr>
+          <w:p>
+            <w:pPr>
+              <w:cnfStyle w:val="100000000000" w:firstRow="1" w:lastRow="0" w:firstColumn="0" w:lastColumn="0" w:oddVBand="0" w:evenVBand="0" w:oddHBand="0" w:evenHBand="0" w:firstRowFirstColumn="0" w:firstRowLastColumn="0" w:lastRowFirstColumn="0" w:lastRowLastColumn="0"/>
+              <w:rPr>
+                <w:sz w:val="32"/>
+                <w:szCs w:val="36"/>
+                <w:lang w:val="es-ES"/>
+              </w:rPr>
+            </w:pPr>
+            <w:r>
+              <w:rPr>
+                <w:sz w:val="32"/>
+                <w:szCs w:val="36"/>
+                <w:lang w:val="es-ES"/>
+              </w:rPr>
+              <w:t>MTB/MTTR</w:t>
+            </w:r>
+          </w:p>
+        </w:tc>
+        <w:tc>
+          <w:tcPr>
+            <w:tcW w:w="1734" w:type="dxa"/>
+          </w:tcPr>
+          <w:p>
+            <w:pPr>
+              <w:cnfStyle w:val="100000000000" w:firstRow="1" w:lastRow="0" w:firstColumn="0" w:lastColumn="0" w:oddVBand="0" w:evenVBand="0" w:oddHBand="0" w:evenHBand="0" w:firstRowFirstColumn="0" w:firstRowLastColumn="0" w:lastRowFirstColumn="0" w:lastRowLastColumn="0"/>
+              <w:rPr>
+                <w:sz w:val="32"/>
+                <w:szCs w:val="36"/>
+                <w:lang w:val="es-ES"/>
+              </w:rPr>
+            </w:pPr>
+            <w:r>
+              <w:rPr>
+                <w:sz w:val="32"/>
+                <w:szCs w:val="36"/>
+                <w:lang w:val="es-ES"/>
+              </w:rPr>
+              <w:t xml:space="preserve">Coste parada del Servicio </w:t>
+            </w:r>
+          </w:p>
+        </w:tc>
+        <w:tc>
+          <w:tcPr>
+            <w:tcW w:w="1978" w:type="dxa"/>
+          </w:tcPr>
+          <w:p>
+            <w:pPr>
+              <w:cnfStyle w:val="100000000000" w:firstRow="1" w:lastRow="0" w:firstColumn="0" w:lastColumn="0" w:oddVBand="0" w:evenVBand="0" w:oddHBand="0" w:evenHBand="0" w:firstRowFirstColumn="0" w:firstRowLastColumn="0" w:lastRowFirstColumn="0" w:lastRowLastColumn="0"/>
+              <w:rPr>
+                <w:sz w:val="32"/>
+                <w:szCs w:val="36"/>
+                <w:lang w:val="es-ES"/>
+              </w:rPr>
+            </w:pPr>
+            <w:r>
+              <w:rPr>
+                <w:sz w:val="32"/>
+                <w:szCs w:val="36"/>
+                <w:lang w:val="es-ES"/>
+              </w:rPr>
+              <w:t>Tasa de transferencia requerida</w:t>
+            </w:r>
+          </w:p>
+        </w:tc>
+        <w:tc>
+          <w:tcPr>
+            <w:tcW w:w="2905" w:type="dxa"/>
+          </w:tcPr>
+          <w:p>
+            <w:pPr>
+              <w:cnfStyle w:val="100000000000" w:firstRow="1" w:lastRow="0" w:firstColumn="0" w:lastColumn="0" w:oddVBand="0" w:evenVBand="0" w:oddHBand="0" w:evenHBand="0" w:firstRowFirstColumn="0" w:firstRowLastColumn="0" w:lastRowFirstColumn="0" w:lastRowLastColumn="0"/>
+              <w:rPr>
+                <w:sz w:val="32"/>
+                <w:szCs w:val="36"/>
+                <w:lang w:val="es-ES"/>
+              </w:rPr>
+            </w:pPr>
+            <w:r>
+              <w:rPr>
+                <w:sz w:val="32"/>
+                <w:szCs w:val="36"/>
+                <w:lang w:val="es-ES"/>
+              </w:rPr>
+              <w:t>Latencia requerida</w:t>
+            </w:r>
+          </w:p>
+        </w:tc>
+      </w:tr>
+      <w:tr>
+        <w:tc>
+          <w:tcPr>
+            <w:cnfStyle w:val="001000000000" w:firstRow="0" w:lastRow="0" w:firstColumn="1" w:lastColumn="0" w:oddVBand="0" w:evenVBand="0" w:oddHBand="0" w:evenHBand="0" w:firstRowFirstColumn="0" w:firstRowLastColumn="0" w:lastRowFirstColumn="0" w:lastRowLastColumn="0"/>
+            <w:tcW w:w="2818" w:type="dxa"/>
+          </w:tcPr>
+          <w:p>
+            <w:pPr>
+              <w:rPr>
+                <w:b w:val="0"/>
+                <w:sz w:val="28"/>
+                <w:szCs w:val="28"/>
+                <w:lang w:val="es-ES"/>
+              </w:rPr>
+            </w:pPr>
+            <w:r>
+              <w:rPr>
+                <w:b w:val="0"/>
+                <w:sz w:val="28"/>
+                <w:szCs w:val="28"/>
+                <w:lang w:val="es-ES"/>
+              </w:rPr>
+              <w:t>Open Office</w:t>
+            </w:r>
+          </w:p>
+        </w:tc>
+        <w:tc>
+          <w:tcPr>
+            <w:tcW w:w="1764" w:type="dxa"/>
+          </w:tcPr>
+          <w:p>
+            <w:pPr>
+              <w:cnfStyle w:val="000000000000" w:firstRow="0" w:lastRow="0" w:firstColumn="0" w:lastColumn="0" w:oddVBand="0" w:evenVBand="0" w:oddHBand="0" w:evenHBand="0" w:firstRowFirstColumn="0" w:firstRowLastColumn="0" w:lastRowFirstColumn="0" w:lastRowLastColumn="0"/>
+              <w:rPr>
+                <w:sz w:val="28"/>
+                <w:szCs w:val="28"/>
+                <w:lang w:val="es-ES"/>
+              </w:rPr>
+            </w:pPr>
+            <w:r>
+              <w:rPr>
+                <w:sz w:val="28"/>
+                <w:szCs w:val="28"/>
+                <w:lang w:val="es-ES"/>
+              </w:rPr>
+              <w:t>720/2h</w:t>
+            </w:r>
+          </w:p>
+        </w:tc>
+        <w:tc>
+          <w:tcPr>
+            <w:tcW w:w="1734" w:type="dxa"/>
+          </w:tcPr>
+          <w:p>
+            <w:pPr>
+              <w:cnfStyle w:val="000000000000" w:firstRow="0" w:lastRow="0" w:firstColumn="0" w:lastColumn="0" w:oddVBand="0" w:evenVBand="0" w:oddHBand="0" w:evenHBand="0" w:firstRowFirstColumn="0" w:firstRowLastColumn="0" w:lastRowFirstColumn="0" w:lastRowLastColumn="0"/>
+              <w:rPr>
+                <w:sz w:val="28"/>
+                <w:szCs w:val="28"/>
+                <w:lang w:val="es-ES"/>
+              </w:rPr>
+            </w:pPr>
+            <w:r>
+              <w:rPr>
+                <w:sz w:val="28"/>
+                <w:szCs w:val="28"/>
+                <w:lang w:val="es-ES"/>
+              </w:rPr>
+              <w:t>Bajo</w:t>
+            </w:r>
+          </w:p>
+        </w:tc>
+        <w:tc>
+          <w:tcPr>
+            <w:tcW w:w="1978" w:type="dxa"/>
+          </w:tcPr>
+          <w:p>
+            <w:pPr>
+              <w:jc w:val="center"/>
+              <w:cnfStyle w:val="000000000000" w:firstRow="0" w:lastRow="0" w:firstColumn="0" w:lastColumn="0" w:oddVBand="0" w:evenVBand="0" w:oddHBand="0" w:evenHBand="0" w:firstRowFirstColumn="0" w:firstRowLastColumn="0" w:lastRowFirstColumn="0" w:lastRowLastColumn="0"/>
+              <w:rPr>
+                <w:sz w:val="28"/>
+                <w:szCs w:val="28"/>
+                <w:lang w:val="es-ES"/>
+              </w:rPr>
+            </w:pPr>
+            <w:r>
+              <w:rPr>
+                <w:sz w:val="28"/>
+                <w:szCs w:val="28"/>
+                <w:lang w:val="es-ES"/>
+              </w:rPr>
+              <w:t>-</w:t>
+            </w:r>
+          </w:p>
+        </w:tc>
+        <w:tc>
+          <w:tcPr>
+            <w:tcW w:w="2905" w:type="dxa"/>
+          </w:tcPr>
+          <w:p>
+            <w:pPr>
+              <w:cnfStyle w:val="000000000000" w:firstRow="0" w:lastRow="0" w:firstColumn="0" w:lastColumn="0" w:oddVBand="0" w:evenVBand="0" w:oddHBand="0" w:evenHBand="0" w:firstRowFirstColumn="0" w:firstRowLastColumn="0" w:lastRowFirstColumn="0" w:lastRowLastColumn="0"/>
+              <w:rPr>
+                <w:sz w:val="28"/>
+                <w:szCs w:val="28"/>
+                <w:lang w:val="es-ES"/>
+              </w:rPr>
+            </w:pPr>
+            <w:r>
+              <w:rPr>
+                <w:sz w:val="28"/>
+                <w:szCs w:val="28"/>
+                <w:lang w:val="es-ES"/>
+              </w:rPr>
+              <w:t>-</w:t>
+            </w:r>
+          </w:p>
+        </w:tc>
+      </w:tr>
+      <w:tr>
+        <w:trPr>
+          <w:trHeight w:val="514"/>
+        </w:trPr>
+        <w:tc>
+          <w:tcPr>
+            <w:cnfStyle w:val="001000000000" w:firstRow="0" w:lastRow="0" w:firstColumn="1" w:lastColumn="0" w:oddVBand="0" w:evenVBand="0" w:oddHBand="0" w:evenHBand="0" w:firstRowFirstColumn="0" w:firstRowLastColumn="0" w:lastRowFirstColumn="0" w:lastRowLastColumn="0"/>
+            <w:tcW w:w="2818" w:type="dxa"/>
+          </w:tcPr>
+          <w:p>
+            <w:pPr>
+              <w:rPr>
+                <w:b w:val="0"/>
+                <w:sz w:val="28"/>
+                <w:szCs w:val="28"/>
+                <w:lang w:val="es-ES"/>
+              </w:rPr>
+            </w:pPr>
+            <w:proofErr w:type="spellStart"/>
+            <w:r>
+              <w:rPr>
+                <w:b w:val="0"/>
+                <w:sz w:val="28"/>
+                <w:szCs w:val="28"/>
+                <w:lang w:val="es-ES"/>
+              </w:rPr>
+              <w:t>WakeOnLan</w:t>
+            </w:r>
+            <w:proofErr w:type="spellEnd"/>
+            <w:r>
+              <w:rPr>
+                <w:b w:val="0"/>
+                <w:sz w:val="28"/>
+                <w:szCs w:val="28"/>
+                <w:lang w:val="es-ES"/>
+              </w:rPr>
+              <w:t xml:space="preserve"> </w:t>
+            </w:r>
+          </w:p>
+          <w:p>
+            <w:pPr>
+              <w:rPr>
+                <w:b w:val="0"/>
+                <w:sz w:val="28"/>
+                <w:szCs w:val="28"/>
+                <w:lang w:val="es-ES"/>
+              </w:rPr>
+            </w:pPr>
+          </w:p>
+        </w:tc>
+        <w:tc>
+          <w:tcPr>
+            <w:tcW w:w="1764" w:type="dxa"/>
+          </w:tcPr>
+          <w:p>
+            <w:pPr>
+              <w:cnfStyle w:val="000000000000" w:firstRow="0" w:lastRow="0" w:firstColumn="0" w:lastColumn="0" w:oddVBand="0" w:evenVBand="0" w:oddHBand="0" w:evenHBand="0" w:firstRowFirstColumn="0" w:firstRowLastColumn="0" w:lastRowFirstColumn="0" w:lastRowLastColumn="0"/>
+              <w:rPr>
+                <w:sz w:val="28"/>
+                <w:szCs w:val="28"/>
+                <w:lang w:val="es-ES"/>
+              </w:rPr>
+            </w:pPr>
+            <w:r>
+              <w:rPr>
+                <w:sz w:val="28"/>
+                <w:szCs w:val="28"/>
+                <w:lang w:val="es-ES"/>
+              </w:rPr>
+              <w:t xml:space="preserve">700h/48 </w:t>
+            </w:r>
+          </w:p>
+        </w:tc>
+        <w:tc>
+          <w:tcPr>
+            <w:tcW w:w="1734" w:type="dxa"/>
+          </w:tcPr>
+          <w:p>
+            <w:pPr>
+              <w:cnfStyle w:val="000000000000" w:firstRow="0" w:lastRow="0" w:firstColumn="0" w:lastColumn="0" w:oddVBand="0" w:evenVBand="0" w:oddHBand="0" w:evenHBand="0" w:firstRowFirstColumn="0" w:firstRowLastColumn="0" w:lastRowFirstColumn="0" w:lastRowLastColumn="0"/>
+              <w:rPr>
+                <w:sz w:val="28"/>
+                <w:szCs w:val="28"/>
+                <w:lang w:val="es-ES"/>
+              </w:rPr>
+            </w:pPr>
+            <w:r>
+              <w:rPr>
+                <w:sz w:val="28"/>
+                <w:szCs w:val="28"/>
+                <w:lang w:val="es-ES"/>
+              </w:rPr>
+              <w:t>Medio</w:t>
+            </w:r>
+          </w:p>
+        </w:tc>
+        <w:tc>
+          <w:tcPr>
+            <w:tcW w:w="1978" w:type="dxa"/>
+          </w:tcPr>
+          <w:p>
+            <w:pPr>
+              <w:cnfStyle w:val="000000000000" w:firstRow="0" w:lastRow="0" w:firstColumn="0" w:lastColumn="0" w:oddVBand="0" w:evenVBand="0" w:oddHBand="0" w:evenHBand="0" w:firstRowFirstColumn="0" w:firstRowLastColumn="0" w:lastRowFirstColumn="0" w:lastRowLastColumn="0"/>
+              <w:rPr>
+                <w:sz w:val="28"/>
+                <w:szCs w:val="28"/>
+                <w:lang w:val="es-ES"/>
+              </w:rPr>
+            </w:pPr>
+            <w:r>
+              <w:rPr>
+                <w:sz w:val="28"/>
+                <w:szCs w:val="28"/>
+                <w:lang w:val="es-ES"/>
+              </w:rPr>
+              <w:t>5 Mbps</w:t>
+            </w:r>
+          </w:p>
+        </w:tc>
+        <w:tc>
+          <w:tcPr>
+            <w:tcW w:w="2905" w:type="dxa"/>
+          </w:tcPr>
+          <w:p>
+            <w:pPr>
+              <w:cnfStyle w:val="000000000000" w:firstRow="0" w:lastRow="0" w:firstColumn="0" w:lastColumn="0" w:oddVBand="0" w:evenVBand="0" w:oddHBand="0" w:evenHBand="0" w:firstRowFirstColumn="0" w:firstRowLastColumn="0" w:lastRowFirstColumn="0" w:lastRowLastColumn="0"/>
+              <w:rPr>
+                <w:sz w:val="28"/>
+                <w:szCs w:val="28"/>
+                <w:lang w:val="es-ES"/>
+              </w:rPr>
+            </w:pPr>
+            <w:r>
+              <w:rPr>
+                <w:sz w:val="28"/>
+                <w:szCs w:val="28"/>
+                <w:lang w:val="es-ES"/>
+              </w:rPr>
+              <w:t>Media</w:t>
+            </w:r>
+          </w:p>
+        </w:tc>
+      </w:tr>
+      <w:tr>
+        <w:tc>
+          <w:tcPr>
+            <w:cnfStyle w:val="001000000000" w:firstRow="0" w:lastRow="0" w:firstColumn="1" w:lastColumn="0" w:oddVBand="0" w:evenVBand="0" w:oddHBand="0" w:evenHBand="0" w:firstRowFirstColumn="0" w:firstRowLastColumn="0" w:lastRowFirstColumn="0" w:lastRowLastColumn="0"/>
+            <w:tcW w:w="2818" w:type="dxa"/>
+          </w:tcPr>
+          <w:p>
+            <w:pPr>
+              <w:rPr>
+                <w:b w:val="0"/>
+                <w:sz w:val="28"/>
+                <w:szCs w:val="28"/>
+                <w:lang w:val="es-ES"/>
+              </w:rPr>
+            </w:pPr>
+            <w:proofErr w:type="spellStart"/>
+            <w:r>
+              <w:rPr>
+                <w:b w:val="0"/>
+                <w:sz w:val="28"/>
+                <w:szCs w:val="28"/>
+                <w:lang w:val="es-ES"/>
+              </w:rPr>
+              <w:t>Rembo</w:t>
+            </w:r>
+            <w:proofErr w:type="spellEnd"/>
+          </w:p>
+        </w:tc>
+        <w:tc>
+          <w:tcPr>
+            <w:tcW w:w="1764" w:type="dxa"/>
+          </w:tcPr>
+          <w:p>
+            <w:pPr>
+              <w:cnfStyle w:val="000000000000" w:firstRow="0" w:lastRow="0" w:firstColumn="0" w:lastColumn="0" w:oddVBand="0" w:evenVBand="0" w:oddHBand="0" w:evenHBand="0" w:firstRowFirstColumn="0" w:firstRowLastColumn="0" w:lastRowFirstColumn="0" w:lastRowLastColumn="0"/>
+              <w:rPr>
+                <w:sz w:val="28"/>
+                <w:szCs w:val="28"/>
+                <w:lang w:val="es-ES"/>
+              </w:rPr>
+            </w:pPr>
+            <w:r>
+              <w:rPr>
+                <w:sz w:val="28"/>
+                <w:szCs w:val="28"/>
+                <w:lang w:val="es-ES"/>
+              </w:rPr>
+              <w:t>360h/ 10h</w:t>
+            </w:r>
+          </w:p>
+        </w:tc>
+        <w:tc>
+          <w:tcPr>
+            <w:tcW w:w="1734" w:type="dxa"/>
+          </w:tcPr>
+          <w:p>
+            <w:pPr>
+              <w:cnfStyle w:val="000000000000" w:firstRow="0" w:lastRow="0" w:firstColumn="0" w:lastColumn="0" w:oddVBand="0" w:evenVBand="0" w:oddHBand="0" w:evenHBand="0" w:firstRowFirstColumn="0" w:firstRowLastColumn="0" w:lastRowFirstColumn="0" w:lastRowLastColumn="0"/>
+              <w:rPr>
+                <w:sz w:val="28"/>
+                <w:szCs w:val="28"/>
+                <w:lang w:val="es-ES"/>
+              </w:rPr>
+            </w:pPr>
+            <w:r>
+              <w:rPr>
+                <w:sz w:val="28"/>
+                <w:szCs w:val="28"/>
+                <w:lang w:val="es-ES"/>
+              </w:rPr>
+              <w:t>Bajo</w:t>
+            </w:r>
+          </w:p>
+        </w:tc>
+        <w:tc>
+          <w:tcPr>
+            <w:tcW w:w="1978" w:type="dxa"/>
+          </w:tcPr>
+          <w:p>
+            <w:pPr>
+              <w:cnfStyle w:val="000000000000" w:firstRow="0" w:lastRow="0" w:firstColumn="0" w:lastColumn="0" w:oddVBand="0" w:evenVBand="0" w:oddHBand="0" w:evenHBand="0" w:firstRowFirstColumn="0" w:firstRowLastColumn="0" w:lastRowFirstColumn="0" w:lastRowLastColumn="0"/>
+              <w:rPr>
+                <w:sz w:val="28"/>
+                <w:szCs w:val="28"/>
+                <w:lang w:val="es-ES"/>
+              </w:rPr>
+            </w:pPr>
+            <w:r>
+              <w:rPr>
+                <w:sz w:val="28"/>
+                <w:szCs w:val="28"/>
+                <w:lang w:val="es-ES"/>
+              </w:rPr>
+              <w:t>5 Mbps</w:t>
+            </w:r>
+          </w:p>
+        </w:tc>
+        <w:tc>
+          <w:tcPr>
+            <w:tcW w:w="2905" w:type="dxa"/>
+          </w:tcPr>
+          <w:p>
+            <w:pPr>
+              <w:cnfStyle w:val="000000000000" w:firstRow="0" w:lastRow="0" w:firstColumn="0" w:lastColumn="0" w:oddVBand="0" w:evenVBand="0" w:oddHBand="0" w:evenHBand="0" w:firstRowFirstColumn="0" w:firstRowLastColumn="0" w:lastRowFirstColumn="0" w:lastRowLastColumn="0"/>
+              <w:rPr>
+                <w:sz w:val="28"/>
+                <w:szCs w:val="28"/>
+                <w:lang w:val="es-ES"/>
+              </w:rPr>
+            </w:pPr>
+            <w:r>
+              <w:rPr>
+                <w:sz w:val="28"/>
+                <w:szCs w:val="28"/>
+                <w:lang w:val="es-ES"/>
+              </w:rPr>
+              <w:t>Media</w:t>
+            </w:r>
+          </w:p>
+        </w:tc>
+      </w:tr>
+      <w:tr>
+        <w:tc>
+          <w:tcPr>
+            <w:cnfStyle w:val="001000000000" w:firstRow="0" w:lastRow="0" w:firstColumn="1" w:lastColumn="0" w:oddVBand="0" w:evenVBand="0" w:oddHBand="0" w:evenHBand="0" w:firstRowFirstColumn="0" w:firstRowLastColumn="0" w:lastRowFirstColumn="0" w:lastRowLastColumn="0"/>
+            <w:tcW w:w="2818" w:type="dxa"/>
+          </w:tcPr>
+          <w:p>
+            <w:pPr>
+              <w:rPr>
+                <w:b w:val="0"/>
+                <w:sz w:val="28"/>
+                <w:szCs w:val="28"/>
+                <w:lang w:val="es-ES"/>
+              </w:rPr>
+            </w:pPr>
+            <w:r>
+              <w:rPr>
+                <w:b w:val="0"/>
+                <w:sz w:val="28"/>
+                <w:szCs w:val="28"/>
+                <w:lang w:val="es-ES"/>
+              </w:rPr>
+              <w:t xml:space="preserve">Cliente </w:t>
+            </w:r>
+            <w:proofErr w:type="spellStart"/>
+            <w:r>
+              <w:rPr>
+                <w:b w:val="0"/>
+                <w:sz w:val="28"/>
+                <w:szCs w:val="28"/>
+                <w:lang w:val="es-ES"/>
+              </w:rPr>
+              <w:t>QuPat</w:t>
+            </w:r>
+            <w:r>
+              <w:rPr>
+                <w:b w:val="0"/>
+                <w:sz w:val="28"/>
+                <w:szCs w:val="28"/>
+                <w:lang w:val="es-ES"/>
+              </w:rPr>
+              <w:t>h</w:t>
+            </w:r>
+            <w:proofErr w:type="spellEnd"/>
+          </w:p>
+        </w:tc>
+        <w:tc>
+          <w:tcPr>
+            <w:tcW w:w="1764" w:type="dxa"/>
+          </w:tcPr>
+          <w:p>
+            <w:pPr>
+              <w:cnfStyle w:val="000000000000" w:firstRow="0" w:lastRow="0" w:firstColumn="0" w:lastColumn="0" w:oddVBand="0" w:evenVBand="0" w:oddHBand="0" w:evenHBand="0" w:firstRowFirstColumn="0" w:firstRowLastColumn="0" w:lastRowFirstColumn="0" w:lastRowLastColumn="0"/>
+              <w:rPr>
+                <w:sz w:val="28"/>
+                <w:szCs w:val="28"/>
+                <w:lang w:val="es-ES"/>
+              </w:rPr>
+            </w:pPr>
+            <w:r>
+              <w:rPr>
+                <w:sz w:val="28"/>
+                <w:szCs w:val="28"/>
+                <w:lang w:val="es-ES"/>
+              </w:rPr>
+              <w:t>100h/48h</w:t>
+            </w:r>
+          </w:p>
+        </w:tc>
+        <w:tc>
+          <w:tcPr>
+            <w:tcW w:w="1734" w:type="dxa"/>
+          </w:tcPr>
+          <w:p>
+            <w:pPr>
+              <w:cnfStyle w:val="000000000000" w:firstRow="0" w:lastRow="0" w:firstColumn="0" w:lastColumn="0" w:oddVBand="0" w:evenVBand="0" w:oddHBand="0" w:evenHBand="0" w:firstRowFirstColumn="0" w:firstRowLastColumn="0" w:lastRowFirstColumn="0" w:lastRowLastColumn="0"/>
+              <w:rPr>
+                <w:sz w:val="28"/>
+                <w:szCs w:val="28"/>
+                <w:lang w:val="es-ES"/>
+              </w:rPr>
+            </w:pPr>
+            <w:r>
+              <w:rPr>
+                <w:sz w:val="28"/>
+                <w:szCs w:val="28"/>
+                <w:lang w:val="es-ES"/>
+              </w:rPr>
+              <w:t>Alto</w:t>
+            </w:r>
+          </w:p>
+        </w:tc>
+        <w:tc>
+          <w:tcPr>
+            <w:tcW w:w="1978" w:type="dxa"/>
+          </w:tcPr>
+          <w:p>
+            <w:pPr>
+              <w:cnfStyle w:val="000000000000" w:firstRow="0" w:lastRow="0" w:firstColumn="0" w:lastColumn="0" w:oddVBand="0" w:evenVBand="0" w:oddHBand="0" w:evenHBand="0" w:firstRowFirstColumn="0" w:firstRowLastColumn="0" w:lastRowFirstColumn="0" w:lastRowLastColumn="0"/>
+              <w:rPr>
+                <w:sz w:val="28"/>
+                <w:szCs w:val="28"/>
+                <w:lang w:val="es-ES"/>
+              </w:rPr>
+            </w:pPr>
+            <w:r>
+              <w:rPr>
+                <w:sz w:val="28"/>
+                <w:szCs w:val="28"/>
+                <w:lang w:val="es-ES"/>
+              </w:rPr>
+              <w:t>10 Mbps</w:t>
+            </w:r>
+          </w:p>
+        </w:tc>
+        <w:tc>
+          <w:tcPr>
+            <w:tcW w:w="2905" w:type="dxa"/>
+          </w:tcPr>
+          <w:p>
+            <w:pPr>
+              <w:cnfStyle w:val="000000000000" w:firstRow="0" w:lastRow="0" w:firstColumn="0" w:lastColumn="0" w:oddVBand="0" w:evenVBand="0" w:oddHBand="0" w:evenHBand="0" w:firstRowFirstColumn="0" w:firstRowLastColumn="0" w:lastRowFirstColumn="0" w:lastRowLastColumn="0"/>
+              <w:rPr>
+                <w:sz w:val="28"/>
+                <w:szCs w:val="28"/>
+                <w:lang w:val="es-ES"/>
+              </w:rPr>
+            </w:pPr>
+            <w:r>
+              <w:rPr>
+                <w:sz w:val="28"/>
+                <w:szCs w:val="28"/>
+                <w:lang w:val="es-ES"/>
+              </w:rPr>
+              <w:t>Alta</w:t>
+            </w:r>
+          </w:p>
+        </w:tc>
+      </w:tr>
+      <w:tr>
+        <w:tc>
+          <w:tcPr>
+            <w:cnfStyle w:val="001000000000" w:firstRow="0" w:lastRow="0" w:firstColumn="1" w:lastColumn="0" w:oddVBand="0" w:evenVBand="0" w:oddHBand="0" w:evenHBand="0" w:firstRowFirstColumn="0" w:firstRowLastColumn="0" w:lastRowFirstColumn="0" w:lastRowLastColumn="0"/>
+            <w:tcW w:w="2818" w:type="dxa"/>
+          </w:tcPr>
+          <w:p>
+            <w:pPr>
+              <w:rPr>
+                <w:b w:val="0"/>
+                <w:sz w:val="28"/>
+                <w:szCs w:val="28"/>
+                <w:lang w:val="es-ES"/>
+              </w:rPr>
+            </w:pPr>
+            <w:r>
+              <w:rPr>
+                <w:b w:val="0"/>
+                <w:sz w:val="28"/>
+                <w:szCs w:val="28"/>
+                <w:lang w:val="es-ES"/>
+              </w:rPr>
+              <w:t>Cliente de videoconferencia.</w:t>
+            </w:r>
+          </w:p>
+        </w:tc>
+        <w:tc>
+          <w:tcPr>
+            <w:tcW w:w="1764" w:type="dxa"/>
+          </w:tcPr>
+          <w:p>
+            <w:pPr>
+              <w:cnfStyle w:val="000000000000" w:firstRow="0" w:lastRow="0" w:firstColumn="0" w:lastColumn="0" w:oddVBand="0" w:evenVBand="0" w:oddHBand="0" w:evenHBand="0" w:firstRowFirstColumn="0" w:firstRowLastColumn="0" w:lastRowFirstColumn="0" w:lastRowLastColumn="0"/>
+              <w:rPr>
+                <w:sz w:val="28"/>
+                <w:szCs w:val="28"/>
+                <w:lang w:val="es-ES"/>
+              </w:rPr>
+            </w:pPr>
+            <w:r>
+              <w:rPr>
+                <w:sz w:val="28"/>
+                <w:szCs w:val="28"/>
+                <w:lang w:val="es-ES"/>
+              </w:rPr>
+              <w:t>1000h/120</w:t>
+            </w:r>
+          </w:p>
+        </w:tc>
+        <w:tc>
+          <w:tcPr>
+            <w:tcW w:w="1734" w:type="dxa"/>
+          </w:tcPr>
+          <w:p>
+            <w:pPr>
+              <w:cnfStyle w:val="000000000000" w:firstRow="0" w:lastRow="0" w:firstColumn="0" w:lastColumn="0" w:oddVBand="0" w:evenVBand="0" w:oddHBand="0" w:evenHBand="0" w:firstRowFirstColumn="0" w:firstRowLastColumn="0" w:lastRowFirstColumn="0" w:lastRowLastColumn="0"/>
+              <w:rPr>
+                <w:sz w:val="28"/>
+                <w:szCs w:val="28"/>
+                <w:lang w:val="es-ES"/>
+              </w:rPr>
+            </w:pPr>
+            <w:r>
+              <w:rPr>
+                <w:sz w:val="28"/>
+                <w:szCs w:val="28"/>
+                <w:lang w:val="es-ES"/>
+              </w:rPr>
+              <w:t>Alto</w:t>
+            </w:r>
+          </w:p>
+        </w:tc>
+        <w:tc>
+          <w:tcPr>
+            <w:tcW w:w="1978" w:type="dxa"/>
+          </w:tcPr>
+          <w:p>
+            <w:pPr>
+              <w:cnfStyle w:val="000000000000" w:firstRow="0" w:lastRow="0" w:firstColumn="0" w:lastColumn="0" w:oddVBand="0" w:evenVBand="0" w:oddHBand="0" w:evenHBand="0" w:firstRowFirstColumn="0" w:firstRowLastColumn="0" w:lastRowFirstColumn="0" w:lastRowLastColumn="0"/>
+              <w:rPr>
+                <w:sz w:val="28"/>
+                <w:szCs w:val="28"/>
+                <w:lang w:val="es-ES"/>
+              </w:rPr>
+            </w:pPr>
+            <w:r>
+              <w:rPr>
+                <w:sz w:val="28"/>
+                <w:szCs w:val="28"/>
+                <w:lang w:val="es-ES"/>
+              </w:rPr>
+              <w:t>5 Mbps</w:t>
+            </w:r>
+          </w:p>
+        </w:tc>
+        <w:tc>
+          <w:tcPr>
+            <w:tcW w:w="2905" w:type="dxa"/>
+          </w:tcPr>
+          <w:p>
+            <w:pPr>
+              <w:cnfStyle w:val="000000000000" w:firstRow="0" w:lastRow="0" w:firstColumn="0" w:lastColumn="0" w:oddVBand="0" w:evenVBand="0" w:oddHBand="0" w:evenHBand="0" w:firstRowFirstColumn="0" w:firstRowLastColumn="0" w:lastRowFirstColumn="0" w:lastRowLastColumn="0"/>
+              <w:rPr>
+                <w:sz w:val="28"/>
+                <w:szCs w:val="28"/>
+                <w:lang w:val="es-ES"/>
+              </w:rPr>
+            </w:pPr>
+            <w:r>
+              <w:rPr>
+                <w:sz w:val="28"/>
+                <w:szCs w:val="28"/>
+                <w:lang w:val="es-ES"/>
+              </w:rPr>
+              <w:t>Alta</w:t>
+            </w:r>
+          </w:p>
+        </w:tc>
+      </w:tr>
+      <w:tr>
+        <w:tc>
+          <w:tcPr>
+            <w:cnfStyle w:val="001000000000" w:firstRow="0" w:lastRow="0" w:firstColumn="1" w:lastColumn="0" w:oddVBand="0" w:evenVBand="0" w:oddHBand="0" w:evenHBand="0" w:firstRowFirstColumn="0" w:firstRowLastColumn="0" w:lastRowFirstColumn="0" w:lastRowLastColumn="0"/>
+            <w:tcW w:w="2818" w:type="dxa"/>
+          </w:tcPr>
+          <w:p>
+            <w:pPr>
+              <w:rPr>
+                <w:b w:val="0"/>
+                <w:sz w:val="28"/>
+                <w:szCs w:val="28"/>
+                <w:lang w:val="es-ES"/>
+              </w:rPr>
+            </w:pPr>
+            <w:r>
+              <w:rPr>
+                <w:b w:val="0"/>
+                <w:sz w:val="28"/>
+                <w:szCs w:val="28"/>
+                <w:lang w:val="es-ES"/>
+              </w:rPr>
+              <w:t>Cliente de mensajería instantánea.</w:t>
+            </w:r>
+          </w:p>
+        </w:tc>
+        <w:tc>
+          <w:tcPr>
+            <w:tcW w:w="1764" w:type="dxa"/>
+          </w:tcPr>
+          <w:p>
+            <w:pPr>
+              <w:cnfStyle w:val="000000000000" w:firstRow="0" w:lastRow="0" w:firstColumn="0" w:lastColumn="0" w:oddVBand="0" w:evenVBand="0" w:oddHBand="0" w:evenHBand="0" w:firstRowFirstColumn="0" w:firstRowLastColumn="0" w:lastRowFirstColumn="0" w:lastRowLastColumn="0"/>
+              <w:rPr>
+                <w:sz w:val="28"/>
+                <w:szCs w:val="28"/>
+                <w:lang w:val="es-ES"/>
+              </w:rPr>
+            </w:pPr>
+            <w:r>
+              <w:rPr>
+                <w:sz w:val="28"/>
+                <w:szCs w:val="28"/>
+                <w:lang w:val="es-ES"/>
+              </w:rPr>
+              <w:t>360 h/ 48 h</w:t>
+            </w:r>
+          </w:p>
+        </w:tc>
+        <w:tc>
+          <w:tcPr>
+            <w:tcW w:w="1734" w:type="dxa"/>
+          </w:tcPr>
+          <w:p>
+            <w:pPr>
+              <w:cnfStyle w:val="000000000000" w:firstRow="0" w:lastRow="0" w:firstColumn="0" w:lastColumn="0" w:oddVBand="0" w:evenVBand="0" w:oddHBand="0" w:evenHBand="0" w:firstRowFirstColumn="0" w:firstRowLastColumn="0" w:lastRowFirstColumn="0" w:lastRowLastColumn="0"/>
+              <w:rPr>
+                <w:sz w:val="28"/>
+                <w:szCs w:val="28"/>
+                <w:lang w:val="es-ES"/>
+              </w:rPr>
+            </w:pPr>
+            <w:r>
+              <w:rPr>
+                <w:sz w:val="28"/>
+                <w:szCs w:val="28"/>
+                <w:lang w:val="es-ES"/>
+              </w:rPr>
+              <w:t>Bajo</w:t>
+            </w:r>
+          </w:p>
+        </w:tc>
+        <w:tc>
+          <w:tcPr>
+            <w:tcW w:w="1978" w:type="dxa"/>
+          </w:tcPr>
+          <w:p>
+            <w:pPr>
+              <w:cnfStyle w:val="000000000000" w:firstRow="0" w:lastRow="0" w:firstColumn="0" w:lastColumn="0" w:oddVBand="0" w:evenVBand="0" w:oddHBand="0" w:evenHBand="0" w:firstRowFirstColumn="0" w:firstRowLastColumn="0" w:lastRowFirstColumn="0" w:lastRowLastColumn="0"/>
+              <w:rPr>
+                <w:sz w:val="28"/>
+                <w:szCs w:val="28"/>
+                <w:lang w:val="es-ES"/>
+              </w:rPr>
+            </w:pPr>
+            <w:r>
+              <w:rPr>
+                <w:sz w:val="28"/>
+                <w:szCs w:val="28"/>
+                <w:lang w:val="es-ES"/>
+              </w:rPr>
+              <w:t>100 kbps</w:t>
+            </w:r>
+          </w:p>
+        </w:tc>
+        <w:tc>
+          <w:tcPr>
+            <w:tcW w:w="2905" w:type="dxa"/>
+          </w:tcPr>
+          <w:p>
+            <w:pPr>
+              <w:cnfStyle w:val="000000000000" w:firstRow="0" w:lastRow="0" w:firstColumn="0" w:lastColumn="0" w:oddVBand="0" w:evenVBand="0" w:oddHBand="0" w:evenHBand="0" w:firstRowFirstColumn="0" w:firstRowLastColumn="0" w:lastRowFirstColumn="0" w:lastRowLastColumn="0"/>
+              <w:rPr>
+                <w:sz w:val="28"/>
+                <w:szCs w:val="28"/>
+                <w:lang w:val="es-ES"/>
+              </w:rPr>
+            </w:pPr>
+            <w:r>
+              <w:rPr>
+                <w:sz w:val="28"/>
+                <w:szCs w:val="28"/>
+                <w:lang w:val="es-ES"/>
+              </w:rPr>
+              <w:t>Alta</w:t>
+            </w:r>
+          </w:p>
+        </w:tc>
+      </w:tr>
+      <w:tr>
+        <w:tc>
+          <w:tcPr>
+            <w:cnfStyle w:val="001000000000" w:firstRow="0" w:lastRow="0" w:firstColumn="1" w:lastColumn="0" w:oddVBand="0" w:evenVBand="0" w:oddHBand="0" w:evenHBand="0" w:firstRowFirstColumn="0" w:firstRowLastColumn="0" w:lastRowFirstColumn="0" w:lastRowLastColumn="0"/>
+            <w:tcW w:w="2818" w:type="dxa"/>
+          </w:tcPr>
+          <w:p>
+            <w:pPr>
+              <w:rPr>
+                <w:rFonts w:ascii="Calibri" w:hAnsi="Calibri" w:cs="Calibri"/>
+                <w:b w:val="0"/>
+                <w:sz w:val="28"/>
+                <w:szCs w:val="28"/>
+                <w:lang w:val="es-ES"/>
+              </w:rPr>
+            </w:pPr>
+            <w:r>
+              <w:rPr>
+                <w:rFonts w:ascii="Calibri" w:hAnsi="Calibri" w:cs="Calibri"/>
+                <w:b w:val="0"/>
+                <w:sz w:val="28"/>
+                <w:szCs w:val="28"/>
+              </w:rPr>
+              <w:t>Cliente de voz sobre IP</w:t>
+            </w:r>
+          </w:p>
+        </w:tc>
+        <w:tc>
+          <w:tcPr>
+            <w:tcW w:w="1764" w:type="dxa"/>
+          </w:tcPr>
+          <w:p>
+            <w:pPr>
+              <w:cnfStyle w:val="000000000000" w:firstRow="0" w:lastRow="0" w:firstColumn="0" w:lastColumn="0" w:oddVBand="0" w:evenVBand="0" w:oddHBand="0" w:evenHBand="0" w:firstRowFirstColumn="0" w:firstRowLastColumn="0" w:lastRowFirstColumn="0" w:lastRowLastColumn="0"/>
+              <w:rPr>
+                <w:sz w:val="28"/>
+                <w:szCs w:val="28"/>
+                <w:lang w:val="es-ES"/>
+              </w:rPr>
+            </w:pPr>
+            <w:r>
+              <w:rPr>
+                <w:sz w:val="28"/>
+                <w:szCs w:val="28"/>
+                <w:lang w:val="es-ES"/>
+              </w:rPr>
+              <w:t xml:space="preserve">1500h / 120h </w:t>
+            </w:r>
+          </w:p>
+        </w:tc>
+        <w:tc>
+          <w:tcPr>
+            <w:tcW w:w="1734" w:type="dxa"/>
+          </w:tcPr>
+          <w:p>
+            <w:pPr>
+              <w:cnfStyle w:val="000000000000" w:firstRow="0" w:lastRow="0" w:firstColumn="0" w:lastColumn="0" w:oddVBand="0" w:evenVBand="0" w:oddHBand="0" w:evenHBand="0" w:firstRowFirstColumn="0" w:firstRowLastColumn="0" w:lastRowFirstColumn="0" w:lastRowLastColumn="0"/>
+              <w:rPr>
+                <w:sz w:val="28"/>
+                <w:szCs w:val="28"/>
+                <w:lang w:val="es-ES"/>
+              </w:rPr>
+            </w:pPr>
+            <w:r>
+              <w:rPr>
+                <w:sz w:val="28"/>
+                <w:szCs w:val="28"/>
+                <w:lang w:val="es-ES"/>
+              </w:rPr>
+              <w:t>Alto</w:t>
+            </w:r>
+          </w:p>
+        </w:tc>
+        <w:tc>
+          <w:tcPr>
+            <w:tcW w:w="1978" w:type="dxa"/>
+          </w:tcPr>
+          <w:p>
+            <w:pPr>
+              <w:cnfStyle w:val="000000000000" w:firstRow="0" w:lastRow="0" w:firstColumn="0" w:lastColumn="0" w:oddVBand="0" w:evenVBand="0" w:oddHBand="0" w:evenHBand="0" w:firstRowFirstColumn="0" w:firstRowLastColumn="0" w:lastRowFirstColumn="0" w:lastRowLastColumn="0"/>
+              <w:rPr>
+                <w:sz w:val="28"/>
+                <w:szCs w:val="28"/>
+                <w:lang w:val="es-ES"/>
+              </w:rPr>
+            </w:pPr>
+          </w:p>
+        </w:tc>
+        <w:tc>
+          <w:tcPr>
+            <w:tcW w:w="2905" w:type="dxa"/>
+          </w:tcPr>
+          <w:p>
+            <w:pPr>
+              <w:cnfStyle w:val="000000000000" w:firstRow="0" w:lastRow="0" w:firstColumn="0" w:lastColumn="0" w:oddVBand="0" w:evenVBand="0" w:oddHBand="0" w:evenHBand="0" w:firstRowFirstColumn="0" w:firstRowLastColumn="0" w:lastRowFirstColumn="0" w:lastRowLastColumn="0"/>
+              <w:rPr>
+                <w:sz w:val="28"/>
+                <w:szCs w:val="28"/>
+                <w:lang w:val="es-ES"/>
+              </w:rPr>
+            </w:pPr>
+          </w:p>
+        </w:tc>
+      </w:tr>
+      <w:tr>
+        <w:tc>
+          <w:tcPr>
+            <w:cnfStyle w:val="001000000000" w:firstRow="0" w:lastRow="0" w:firstColumn="1" w:lastColumn="0" w:oddVBand="0" w:evenVBand="0" w:oddHBand="0" w:evenHBand="0" w:firstRowFirstColumn="0" w:firstRowLastColumn="0" w:lastRowFirstColumn="0" w:lastRowLastColumn="0"/>
+            <w:tcW w:w="2818" w:type="dxa"/>
+          </w:tcPr>
+          <w:p>
+            <w:pPr>
+              <w:rPr>
+                <w:rFonts w:ascii="Calibri" w:hAnsi="Calibri" w:cs="Calibri"/>
+                <w:b w:val="0"/>
+                <w:sz w:val="28"/>
+                <w:szCs w:val="28"/>
+              </w:rPr>
+            </w:pPr>
+            <w:r>
+              <w:rPr>
+                <w:rFonts w:ascii="Calibri" w:hAnsi="Calibri" w:cs="Calibri"/>
+                <w:b w:val="0"/>
+                <w:sz w:val="28"/>
+                <w:szCs w:val="28"/>
+              </w:rPr>
+              <w:t xml:space="preserve">Dropbox </w:t>
+            </w:r>
+          </w:p>
+        </w:tc>
+        <w:tc>
+          <w:tcPr>
+            <w:tcW w:w="1764" w:type="dxa"/>
+          </w:tcPr>
+          <w:p>
+            <w:pPr>
+              <w:cnfStyle w:val="000000000000" w:firstRow="0" w:lastRow="0" w:firstColumn="0" w:lastColumn="0" w:oddVBand="0" w:evenVBand="0" w:oddHBand="0" w:evenHBand="0" w:firstRowFirstColumn="0" w:firstRowLastColumn="0" w:lastRowFirstColumn="0" w:lastRowLastColumn="0"/>
+              <w:rPr>
+                <w:sz w:val="28"/>
+                <w:szCs w:val="28"/>
+                <w:lang w:val="es-ES"/>
+              </w:rPr>
+            </w:pPr>
+            <w:r>
+              <w:rPr>
+                <w:sz w:val="28"/>
+                <w:szCs w:val="28"/>
+                <w:lang w:val="es-ES"/>
+              </w:rPr>
+              <w:t>1000h/1H</w:t>
+            </w:r>
+          </w:p>
+        </w:tc>
+        <w:tc>
+          <w:tcPr>
+            <w:tcW w:w="1734" w:type="dxa"/>
+          </w:tcPr>
+          <w:p>
+            <w:pPr>
+              <w:cnfStyle w:val="000000000000" w:firstRow="0" w:lastRow="0" w:firstColumn="0" w:lastColumn="0" w:oddVBand="0" w:evenVBand="0" w:oddHBand="0" w:evenHBand="0" w:firstRowFirstColumn="0" w:firstRowLastColumn="0" w:lastRowFirstColumn="0" w:lastRowLastColumn="0"/>
+              <w:rPr>
+                <w:sz w:val="28"/>
+                <w:szCs w:val="28"/>
+                <w:lang w:val="es-ES"/>
+              </w:rPr>
+            </w:pPr>
+            <w:r>
+              <w:rPr>
+                <w:sz w:val="28"/>
+                <w:szCs w:val="28"/>
+                <w:lang w:val="es-ES"/>
+              </w:rPr>
+              <w:t>Bajo</w:t>
+            </w:r>
+          </w:p>
+        </w:tc>
+        <w:tc>
+          <w:tcPr>
+            <w:tcW w:w="1978" w:type="dxa"/>
+          </w:tcPr>
+          <w:p>
+            <w:pPr>
+              <w:cnfStyle w:val="000000000000" w:firstRow="0" w:lastRow="0" w:firstColumn="0" w:lastColumn="0" w:oddVBand="0" w:evenVBand="0" w:oddHBand="0" w:evenHBand="0" w:firstRowFirstColumn="0" w:firstRowLastColumn="0" w:lastRowFirstColumn="0" w:lastRowLastColumn="0"/>
+              <w:rPr>
+                <w:sz w:val="28"/>
+                <w:szCs w:val="28"/>
+                <w:lang w:val="es-ES"/>
+              </w:rPr>
+            </w:pPr>
+            <w:r>
+              <w:rPr>
+                <w:sz w:val="28"/>
+                <w:szCs w:val="28"/>
+                <w:lang w:val="es-ES"/>
+              </w:rPr>
+              <w:t>1 Mbps</w:t>
+            </w:r>
+          </w:p>
+        </w:tc>
+        <w:tc>
+          <w:tcPr>
+            <w:tcW w:w="2905" w:type="dxa"/>
+          </w:tcPr>
+          <w:p>
+            <w:pPr>
+              <w:cnfStyle w:val="000000000000" w:firstRow="0" w:lastRow="0" w:firstColumn="0" w:lastColumn="0" w:oddVBand="0" w:evenVBand="0" w:oddHBand="0" w:evenHBand="0" w:firstRowFirstColumn="0" w:firstRowLastColumn="0" w:lastRowFirstColumn="0" w:lastRowLastColumn="0"/>
+              <w:rPr>
+                <w:sz w:val="28"/>
+                <w:szCs w:val="28"/>
+                <w:lang w:val="es-ES"/>
+              </w:rPr>
+            </w:pPr>
+            <w:r>
+              <w:rPr>
+                <w:sz w:val="28"/>
+                <w:szCs w:val="28"/>
+                <w:lang w:val="es-ES"/>
+              </w:rPr>
+              <w:t>Baja</w:t>
+            </w:r>
+          </w:p>
+        </w:tc>
+      </w:tr>
+      <w:tr>
+        <w:tc>
+          <w:tcPr>
+            <w:cnfStyle w:val="001000000000" w:firstRow="0" w:lastRow="0" w:firstColumn="1" w:lastColumn="0" w:oddVBand="0" w:evenVBand="0" w:oddHBand="0" w:evenHBand="0" w:firstRowFirstColumn="0" w:firstRowLastColumn="0" w:lastRowFirstColumn="0" w:lastRowLastColumn="0"/>
+            <w:tcW w:w="2818" w:type="dxa"/>
+          </w:tcPr>
+          <w:p>
+            <w:pPr>
+              <w:autoSpaceDE w:val="0"/>
+              <w:autoSpaceDN w:val="0"/>
+              <w:adjustRightInd w:val="0"/>
+              <w:jc w:val="both"/>
+              <w:rPr>
+                <w:rFonts w:ascii="Calibri" w:hAnsi="Calibri" w:cs="Calibri"/>
+                <w:b w:val="0"/>
+                <w:sz w:val="28"/>
+                <w:szCs w:val="28"/>
+              </w:rPr>
+            </w:pPr>
+            <w:r>
+              <w:rPr>
+                <w:rFonts w:ascii="Calibri" w:hAnsi="Calibri" w:cs="Calibri"/>
+                <w:b w:val="0"/>
+                <w:sz w:val="28"/>
+                <w:szCs w:val="28"/>
+              </w:rPr>
+              <w:t>Aplicación para gestionar Copia del contenido y aplicación móvil hacia los servidores.</w:t>
+            </w:r>
+          </w:p>
+        </w:tc>
+        <w:tc>
+          <w:tcPr>
+            <w:tcW w:w="1764" w:type="dxa"/>
+          </w:tcPr>
+          <w:p>
+            <w:pPr>
+              <w:cnfStyle w:val="000000000000" w:firstRow="0" w:lastRow="0" w:firstColumn="0" w:lastColumn="0" w:oddVBand="0" w:evenVBand="0" w:oddHBand="0" w:evenHBand="0" w:firstRowFirstColumn="0" w:firstRowLastColumn="0" w:lastRowFirstColumn="0" w:lastRowLastColumn="0"/>
+              <w:rPr>
+                <w:sz w:val="28"/>
+                <w:szCs w:val="28"/>
+                <w:lang w:val="es-ES"/>
+              </w:rPr>
+            </w:pPr>
+            <w:r>
+              <w:rPr>
+                <w:sz w:val="28"/>
+                <w:szCs w:val="28"/>
+                <w:lang w:val="es-ES"/>
+              </w:rPr>
+              <w:t>1000 h /24</w:t>
+            </w:r>
+          </w:p>
+        </w:tc>
+        <w:tc>
+          <w:tcPr>
+            <w:tcW w:w="1734" w:type="dxa"/>
+          </w:tcPr>
+          <w:p>
+            <w:pPr>
+              <w:cnfStyle w:val="000000000000" w:firstRow="0" w:lastRow="0" w:firstColumn="0" w:lastColumn="0" w:oddVBand="0" w:evenVBand="0" w:oddHBand="0" w:evenHBand="0" w:firstRowFirstColumn="0" w:firstRowLastColumn="0" w:lastRowFirstColumn="0" w:lastRowLastColumn="0"/>
+              <w:rPr>
+                <w:sz w:val="28"/>
+                <w:szCs w:val="28"/>
+                <w:lang w:val="es-ES"/>
+              </w:rPr>
+            </w:pPr>
+            <w:r>
+              <w:rPr>
+                <w:sz w:val="28"/>
+                <w:szCs w:val="28"/>
+                <w:lang w:val="es-ES"/>
+              </w:rPr>
+              <w:t>Bajo</w:t>
+            </w:r>
+          </w:p>
+        </w:tc>
+        <w:tc>
+          <w:tcPr>
+            <w:tcW w:w="1978" w:type="dxa"/>
+          </w:tcPr>
+          <w:p>
+            <w:pPr>
+              <w:cnfStyle w:val="000000000000" w:firstRow="0" w:lastRow="0" w:firstColumn="0" w:lastColumn="0" w:oddVBand="0" w:evenVBand="0" w:oddHBand="0" w:evenHBand="0" w:firstRowFirstColumn="0" w:firstRowLastColumn="0" w:lastRowFirstColumn="0" w:lastRowLastColumn="0"/>
+              <w:rPr>
+                <w:sz w:val="28"/>
+                <w:szCs w:val="28"/>
+                <w:lang w:val="es-ES"/>
+              </w:rPr>
+            </w:pPr>
+            <w:r>
+              <w:rPr>
+                <w:sz w:val="28"/>
+                <w:szCs w:val="28"/>
+                <w:lang w:val="es-ES"/>
+              </w:rPr>
+              <w:t>5 Mbps</w:t>
+            </w:r>
+          </w:p>
+        </w:tc>
+        <w:tc>
+          <w:tcPr>
+            <w:tcW w:w="2905" w:type="dxa"/>
+          </w:tcPr>
+          <w:p>
+            <w:pPr>
+              <w:cnfStyle w:val="000000000000" w:firstRow="0" w:lastRow="0" w:firstColumn="0" w:lastColumn="0" w:oddVBand="0" w:evenVBand="0" w:oddHBand="0" w:evenHBand="0" w:firstRowFirstColumn="0" w:firstRowLastColumn="0" w:lastRowFirstColumn="0" w:lastRowLastColumn="0"/>
+              <w:rPr>
+                <w:sz w:val="28"/>
+                <w:szCs w:val="28"/>
+                <w:lang w:val="es-ES"/>
+              </w:rPr>
+            </w:pPr>
+            <w:r>
+              <w:rPr>
+                <w:sz w:val="28"/>
+                <w:szCs w:val="28"/>
+                <w:lang w:val="es-ES"/>
+              </w:rPr>
+              <w:t>Media</w:t>
+            </w:r>
+          </w:p>
+        </w:tc>
+      </w:tr>
+    </w:tbl>
+    <w:p>
+      <w:pPr>
+        <w:rPr>
+          <w:sz w:val="32"/>
+          <w:szCs w:val="36"/>
+          <w:lang w:val="es-ES"/>
+        </w:rPr>
+      </w:pPr>
+    </w:p>
+    <w:p>
+      <w:pPr>
+        <w:pStyle w:val="Prrafodelista"/>
+        <w:numPr>
+          <w:ilvl w:val="0"/>
+          <w:numId w:val="6"/>
+        </w:numPr>
+        <w:rPr>
+          <w:sz w:val="32"/>
+          <w:szCs w:val="36"/>
+          <w:lang w:val="es-ES"/>
+        </w:rPr>
+      </w:pPr>
+      <w:r>
+        <w:rPr>
+          <w:sz w:val="32"/>
+          <w:szCs w:val="36"/>
+          <w:lang w:val="es-ES"/>
+        </w:rPr>
+        <w:t>Tabla</w:t>
+      </w:r>
+      <w:r>
+        <w:rPr>
+          <w:sz w:val="32"/>
+          <w:szCs w:val="36"/>
+          <w:lang w:val="es-ES"/>
+        </w:rPr>
+        <w:t xml:space="preserve"> de caracterización de usuarios</w:t>
+      </w:r>
+    </w:p>
+    <w:tbl>
+      <w:tblPr>
+        <w:tblStyle w:val="Tablaconcuadrcula"/>
+        <w:tblW w:w="11058" w:type="dxa"/>
+        <w:tblInd w:w="-998" w:type="dxa"/>
+        <w:tblLook w:val="04A0" w:firstRow="1" w:lastRow="0" w:firstColumn="1" w:lastColumn="0" w:noHBand="0" w:noVBand="1"/>
+      </w:tblPr>
+      <w:tblGrid>
+        <w:gridCol w:w="2836"/>
+        <w:gridCol w:w="1559"/>
+        <w:gridCol w:w="2694"/>
+        <w:gridCol w:w="3969"/>
+      </w:tblGrid>
+      <w:tr>
+        <w:tc>
+          <w:tcPr>
+            <w:tcW w:w="2836" w:type="dxa"/>
+          </w:tcPr>
+          <w:p>
+            <w:pPr>
+              <w:autoSpaceDE w:val="0"/>
+              <w:autoSpaceDN w:val="0"/>
+              <w:adjustRightInd w:val="0"/>
+              <w:ind w:left="360"/>
+              <w:rPr>
+                <w:rFonts w:ascii="LiberationSerif-Bold" w:hAnsi="LiberationSerif-Bold" w:cs="LiberationSerif-Bold"/>
+                <w:b/>
+                <w:bCs/>
+                <w:color w:val="00000A"/>
+                <w:sz w:val="28"/>
+                <w:szCs w:val="28"/>
+              </w:rPr>
+            </w:pPr>
+            <w:r>
+              <w:rPr>
+                <w:rFonts w:ascii="LiberationSerif-Bold" w:hAnsi="LiberationSerif-Bold" w:cs="LiberationSerif-Bold"/>
+                <w:b/>
+                <w:bCs/>
+                <w:color w:val="00000A"/>
+                <w:sz w:val="28"/>
+                <w:szCs w:val="28"/>
+              </w:rPr>
+              <w:t xml:space="preserve">Nombre </w:t>
+            </w:r>
+            <w:r>
+              <w:rPr>
+                <w:rFonts w:ascii="LiberationSerif-Bold" w:hAnsi="LiberationSerif-Bold" w:cs="LiberationSerif-Bold"/>
+                <w:b/>
+                <w:bCs/>
+                <w:color w:val="00000A"/>
+                <w:sz w:val="28"/>
+                <w:szCs w:val="28"/>
+              </w:rPr>
+              <w:t>de comunidad</w:t>
+            </w:r>
+            <w:r>
+              <w:rPr>
+                <w:rFonts w:ascii="LiberationSerif-Bold" w:hAnsi="LiberationSerif-Bold" w:cs="LiberationSerif-Bold"/>
+                <w:b/>
+                <w:bCs/>
+                <w:color w:val="00000A"/>
+                <w:sz w:val="28"/>
+                <w:szCs w:val="28"/>
+              </w:rPr>
+              <w:t xml:space="preserve"> </w:t>
+            </w:r>
+            <w:r>
+              <w:rPr>
+                <w:rFonts w:ascii="LiberationSerif-Bold" w:hAnsi="LiberationSerif-Bold" w:cs="LiberationSerif-Bold"/>
+                <w:b/>
+                <w:bCs/>
+                <w:color w:val="00000A"/>
+                <w:sz w:val="28"/>
+                <w:szCs w:val="28"/>
+              </w:rPr>
+              <w:t>de usuarios</w:t>
+            </w:r>
+          </w:p>
+        </w:tc>
+        <w:tc>
+          <w:tcPr>
+            <w:tcW w:w="1559" w:type="dxa"/>
+          </w:tcPr>
+          <w:p>
+            <w:pPr>
+              <w:autoSpaceDE w:val="0"/>
+              <w:autoSpaceDN w:val="0"/>
+              <w:adjustRightInd w:val="0"/>
+              <w:rPr>
+                <w:rFonts w:ascii="LiberationSerif-Bold" w:hAnsi="LiberationSerif-Bold" w:cs="LiberationSerif-Bold"/>
+                <w:b/>
+                <w:bCs/>
+                <w:color w:val="00000A"/>
+                <w:sz w:val="28"/>
+                <w:szCs w:val="28"/>
+              </w:rPr>
+            </w:pPr>
+            <w:r>
+              <w:rPr>
+                <w:rFonts w:ascii="LiberationSerif-Bold" w:hAnsi="LiberationSerif-Bold" w:cs="LiberationSerif-Bold"/>
+                <w:b/>
+                <w:bCs/>
+                <w:color w:val="00000A"/>
+                <w:sz w:val="28"/>
+                <w:szCs w:val="28"/>
+              </w:rPr>
+              <w:t>Número de</w:t>
+            </w:r>
+          </w:p>
+          <w:p>
+            <w:pPr>
+              <w:jc w:val="center"/>
+              <w:rPr>
+                <w:sz w:val="32"/>
+                <w:szCs w:val="36"/>
+                <w:lang w:val="es-ES"/>
+              </w:rPr>
+            </w:pPr>
+            <w:r>
+              <w:rPr>
+                <w:rFonts w:ascii="LiberationSerif-Bold" w:hAnsi="LiberationSerif-Bold" w:cs="LiberationSerif-Bold"/>
+                <w:b/>
+                <w:bCs/>
+                <w:color w:val="00000A"/>
+                <w:sz w:val="28"/>
+                <w:szCs w:val="28"/>
+              </w:rPr>
+              <w:t>miembros</w:t>
+            </w:r>
+          </w:p>
+        </w:tc>
+        <w:tc>
+          <w:tcPr>
+            <w:tcW w:w="2694" w:type="dxa"/>
+          </w:tcPr>
+          <w:p>
+            <w:pPr>
+              <w:rPr>
+                <w:sz w:val="32"/>
+                <w:szCs w:val="36"/>
+                <w:lang w:val="es-ES"/>
+              </w:rPr>
+            </w:pPr>
+            <w:r>
+              <w:rPr>
+                <w:rFonts w:ascii="LiberationSerif-Bold" w:hAnsi="LiberationSerif-Bold" w:cs="LiberationSerif-Bold"/>
+                <w:b/>
+                <w:bCs/>
+                <w:color w:val="00000A"/>
+                <w:sz w:val="28"/>
+                <w:szCs w:val="28"/>
+              </w:rPr>
+              <w:t>Localización</w:t>
+            </w:r>
+          </w:p>
+        </w:tc>
+        <w:tc>
+          <w:tcPr>
+            <w:tcW w:w="3969" w:type="dxa"/>
+          </w:tcPr>
+          <w:p>
+            <w:pPr>
+              <w:autoSpaceDE w:val="0"/>
+              <w:autoSpaceDN w:val="0"/>
+              <w:adjustRightInd w:val="0"/>
+              <w:rPr>
+                <w:rFonts w:ascii="LiberationSerif-Bold" w:hAnsi="LiberationSerif-Bold" w:cs="LiberationSerif-Bold"/>
+                <w:b/>
+                <w:bCs/>
+                <w:color w:val="00000A"/>
+                <w:sz w:val="28"/>
+                <w:szCs w:val="28"/>
+              </w:rPr>
+            </w:pPr>
+            <w:r>
+              <w:rPr>
+                <w:rFonts w:ascii="LiberationSerif-Bold" w:hAnsi="LiberationSerif-Bold" w:cs="LiberationSerif-Bold"/>
+                <w:b/>
+                <w:bCs/>
+                <w:color w:val="00000A"/>
+                <w:sz w:val="28"/>
+                <w:szCs w:val="28"/>
+              </w:rPr>
+              <w:t>Aplicaciones</w:t>
+            </w:r>
+          </w:p>
+          <w:p>
+            <w:pPr>
+              <w:rPr>
+                <w:sz w:val="32"/>
+                <w:szCs w:val="36"/>
+                <w:lang w:val="es-ES"/>
+              </w:rPr>
+            </w:pPr>
+            <w:r>
+              <w:rPr>
+                <w:rFonts w:ascii="LiberationSerif-Bold" w:hAnsi="LiberationSerif-Bold" w:cs="LiberationSerif-Bold"/>
+                <w:b/>
+                <w:bCs/>
+                <w:color w:val="00000A"/>
+                <w:sz w:val="28"/>
+                <w:szCs w:val="28"/>
+              </w:rPr>
+              <w:t>usadas</w:t>
+            </w:r>
+          </w:p>
+        </w:tc>
+      </w:tr>
+      <w:tr>
+        <w:tc>
+          <w:tcPr>
+            <w:tcW w:w="2836" w:type="dxa"/>
+          </w:tcPr>
+          <w:p>
+            <w:pPr>
+              <w:rPr>
+                <w:sz w:val="32"/>
+                <w:szCs w:val="36"/>
+                <w:lang w:val="es-ES"/>
+              </w:rPr>
+            </w:pPr>
+            <w:r>
+              <w:rPr>
+                <w:sz w:val="32"/>
+                <w:szCs w:val="36"/>
+                <w:lang w:val="es-ES"/>
+              </w:rPr>
+              <w:t>Directora</w:t>
+            </w:r>
+          </w:p>
+        </w:tc>
+        <w:tc>
+          <w:tcPr>
+            <w:tcW w:w="1559" w:type="dxa"/>
+          </w:tcPr>
+          <w:p>
+            <w:pPr>
+              <w:rPr>
+                <w:sz w:val="32"/>
+                <w:szCs w:val="36"/>
+                <w:lang w:val="es-ES"/>
+              </w:rPr>
+            </w:pPr>
+            <w:r>
+              <w:rPr>
+                <w:sz w:val="32"/>
+                <w:szCs w:val="36"/>
+                <w:lang w:val="es-ES"/>
+              </w:rPr>
+              <w:t>1</w:t>
+            </w:r>
+          </w:p>
+        </w:tc>
+        <w:tc>
+          <w:tcPr>
+            <w:tcW w:w="2694" w:type="dxa"/>
+          </w:tcPr>
+          <w:p>
+            <w:pPr>
+              <w:rPr>
+                <w:sz w:val="32"/>
+                <w:szCs w:val="36"/>
+                <w:lang w:val="es-ES"/>
+              </w:rPr>
+            </w:pPr>
+            <w:r>
+              <w:rPr>
+                <w:sz w:val="32"/>
+                <w:szCs w:val="36"/>
+                <w:lang w:val="es-ES"/>
+              </w:rPr>
+              <w:t>Oficina directora piso 2.</w:t>
+            </w:r>
+          </w:p>
+        </w:tc>
+        <w:tc>
+          <w:tcPr>
+            <w:tcW w:w="3969" w:type="dxa"/>
+          </w:tcPr>
+          <w:p>
+            <w:pPr>
+              <w:rPr>
+                <w:sz w:val="32"/>
+                <w:szCs w:val="36"/>
+                <w:lang w:val="es-ES"/>
+              </w:rPr>
+            </w:pPr>
+            <w:r>
+              <w:rPr>
+                <w:sz w:val="32"/>
+                <w:szCs w:val="36"/>
+                <w:lang w:val="es-ES"/>
+              </w:rPr>
+              <w:t>- Libre Office.</w:t>
+            </w:r>
+          </w:p>
+          <w:p>
+            <w:pPr>
+              <w:rPr>
+                <w:sz w:val="32"/>
+                <w:szCs w:val="36"/>
+                <w:lang w:val="es-ES"/>
+              </w:rPr>
+            </w:pPr>
+            <w:r>
+              <w:rPr>
+                <w:sz w:val="32"/>
+                <w:szCs w:val="36"/>
+                <w:lang w:val="es-ES"/>
+              </w:rPr>
+              <w:t>- Dropbox.</w:t>
+            </w:r>
+          </w:p>
+          <w:p>
+            <w:pPr>
+              <w:rPr>
+                <w:sz w:val="32"/>
+                <w:szCs w:val="36"/>
+                <w:lang w:val="es-ES"/>
+              </w:rPr>
+            </w:pPr>
+            <w:r>
+              <w:rPr>
+                <w:sz w:val="32"/>
+                <w:szCs w:val="36"/>
+                <w:lang w:val="es-ES"/>
+              </w:rPr>
+              <w:t>- Cliente de videoconferencia</w:t>
+            </w:r>
+            <w:r>
+              <w:rPr>
+                <w:sz w:val="32"/>
+                <w:szCs w:val="36"/>
+                <w:lang w:val="es-ES"/>
+              </w:rPr>
+              <w:t>.</w:t>
+            </w:r>
+          </w:p>
+          <w:p>
+            <w:pPr>
+              <w:rPr>
+                <w:sz w:val="32"/>
+                <w:szCs w:val="36"/>
+                <w:lang w:val="es-ES"/>
+              </w:rPr>
+            </w:pPr>
+            <w:r>
+              <w:rPr>
+                <w:sz w:val="32"/>
+                <w:szCs w:val="36"/>
+                <w:lang w:val="es-ES"/>
+              </w:rPr>
+              <w:lastRenderedPageBreak/>
+              <w:t xml:space="preserve">- </w:t>
+            </w:r>
+            <w:r>
+              <w:rPr>
+                <w:sz w:val="32"/>
+                <w:szCs w:val="36"/>
+                <w:lang w:val="es-ES"/>
+              </w:rPr>
+              <w:t xml:space="preserve">Cliente de </w:t>
+            </w:r>
+            <w:r>
+              <w:rPr>
+                <w:sz w:val="32"/>
+                <w:szCs w:val="36"/>
+                <w:lang w:val="es-ES"/>
+              </w:rPr>
+              <w:t>mensajería instantánea</w:t>
+            </w:r>
+            <w:r>
+              <w:rPr>
+                <w:rFonts w:ascii="LiberationSans" w:hAnsi="LiberationSans" w:cs="LiberationSans"/>
+                <w:sz w:val="24"/>
+                <w:szCs w:val="24"/>
+              </w:rPr>
+              <w:t>.</w:t>
+            </w:r>
+          </w:p>
+        </w:tc>
+      </w:tr>
+      <w:tr>
+        <w:tc>
+          <w:tcPr>
+            <w:tcW w:w="2836" w:type="dxa"/>
+          </w:tcPr>
+          <w:p>
+            <w:pPr>
+              <w:rPr>
+                <w:sz w:val="32"/>
+                <w:szCs w:val="36"/>
+                <w:lang w:val="es-ES"/>
+              </w:rPr>
+            </w:pPr>
+            <w:r>
+              <w:rPr>
+                <w:sz w:val="32"/>
+                <w:szCs w:val="36"/>
+                <w:lang w:val="es-ES"/>
+              </w:rPr>
+              <w:lastRenderedPageBreak/>
+              <w:t xml:space="preserve">Recepcionista </w:t>
+            </w:r>
+          </w:p>
+        </w:tc>
+        <w:tc>
+          <w:tcPr>
+            <w:tcW w:w="1559" w:type="dxa"/>
+          </w:tcPr>
+          <w:p>
+            <w:pPr>
+              <w:rPr>
+                <w:sz w:val="32"/>
+                <w:szCs w:val="36"/>
+                <w:lang w:val="es-ES"/>
+              </w:rPr>
+            </w:pPr>
+            <w:r>
+              <w:rPr>
+                <w:sz w:val="32"/>
+                <w:szCs w:val="36"/>
+                <w:lang w:val="es-ES"/>
+              </w:rPr>
+              <w:t>1</w:t>
+            </w:r>
+          </w:p>
+        </w:tc>
+        <w:tc>
+          <w:tcPr>
+            <w:tcW w:w="2694" w:type="dxa"/>
+          </w:tcPr>
+          <w:p>
+            <w:pPr>
+              <w:rPr>
+                <w:sz w:val="32"/>
+                <w:szCs w:val="36"/>
+                <w:lang w:val="es-ES"/>
+              </w:rPr>
+            </w:pPr>
+            <w:r>
+              <w:rPr>
+                <w:sz w:val="32"/>
+                <w:szCs w:val="36"/>
+                <w:lang w:val="es-ES"/>
+              </w:rPr>
+              <w:t>Recepción.</w:t>
+            </w:r>
+          </w:p>
+        </w:tc>
+        <w:tc>
+          <w:tcPr>
+            <w:tcW w:w="3969" w:type="dxa"/>
+          </w:tcPr>
+          <w:p>
+            <w:pPr>
+              <w:rPr>
+                <w:sz w:val="32"/>
+                <w:szCs w:val="36"/>
+                <w:lang w:val="es-ES"/>
+              </w:rPr>
+            </w:pPr>
+            <w:r>
+              <w:rPr>
+                <w:sz w:val="32"/>
+                <w:szCs w:val="36"/>
+                <w:lang w:val="es-ES"/>
+              </w:rPr>
+              <w:t xml:space="preserve">- </w:t>
+            </w:r>
+            <w:r>
+              <w:rPr>
+                <w:sz w:val="32"/>
+                <w:szCs w:val="36"/>
+                <w:lang w:val="es-ES"/>
+              </w:rPr>
+              <w:t>Libre Office</w:t>
+            </w:r>
+            <w:r>
+              <w:rPr>
+                <w:sz w:val="32"/>
+                <w:szCs w:val="36"/>
+                <w:lang w:val="es-ES"/>
+              </w:rPr>
+              <w:t>.</w:t>
+            </w:r>
+          </w:p>
+          <w:p>
+            <w:pPr>
+              <w:rPr>
+                <w:sz w:val="32"/>
+                <w:szCs w:val="36"/>
+                <w:lang w:val="es-ES"/>
+              </w:rPr>
+            </w:pPr>
+            <w:r>
+              <w:rPr>
+                <w:sz w:val="32"/>
+                <w:szCs w:val="36"/>
+                <w:lang w:val="es-ES"/>
+              </w:rPr>
+              <w:t>- Dropbox.</w:t>
+            </w:r>
+          </w:p>
+          <w:p>
+            <w:pPr>
+              <w:rPr>
+                <w:sz w:val="32"/>
+                <w:szCs w:val="36"/>
+                <w:lang w:val="es-ES"/>
+              </w:rPr>
+            </w:pPr>
+            <w:r>
+              <w:rPr>
+                <w:sz w:val="32"/>
+                <w:szCs w:val="36"/>
+                <w:lang w:val="es-ES"/>
+              </w:rPr>
+              <w:t xml:space="preserve">- </w:t>
+            </w:r>
+            <w:r>
+              <w:rPr>
+                <w:sz w:val="32"/>
+                <w:szCs w:val="36"/>
+                <w:lang w:val="es-ES"/>
+              </w:rPr>
+              <w:t>Cliente de mensajería instantánea.</w:t>
+            </w:r>
+          </w:p>
+        </w:tc>
+      </w:tr>
+      <w:tr>
+        <w:tc>
+          <w:tcPr>
+            <w:tcW w:w="2836" w:type="dxa"/>
+          </w:tcPr>
+          <w:p>
+            <w:pPr>
+              <w:rPr>
+                <w:sz w:val="32"/>
+                <w:szCs w:val="36"/>
+                <w:lang w:val="es-ES"/>
+              </w:rPr>
+            </w:pPr>
+            <w:r>
+              <w:rPr>
+                <w:sz w:val="32"/>
+                <w:szCs w:val="36"/>
+                <w:lang w:val="es-ES"/>
+              </w:rPr>
+              <w:t>Equipo de Ingeniería Informática</w:t>
+            </w:r>
+          </w:p>
+        </w:tc>
+        <w:tc>
+          <w:tcPr>
+            <w:tcW w:w="1559" w:type="dxa"/>
+          </w:tcPr>
+          <w:p>
+            <w:pPr>
+              <w:rPr>
+                <w:sz w:val="32"/>
+                <w:szCs w:val="36"/>
+                <w:lang w:val="es-ES"/>
+              </w:rPr>
+            </w:pPr>
+            <w:r>
+              <w:rPr>
+                <w:sz w:val="32"/>
+                <w:szCs w:val="36"/>
+                <w:lang w:val="es-ES"/>
+              </w:rPr>
+              <w:t>4</w:t>
+            </w:r>
+          </w:p>
+        </w:tc>
+        <w:tc>
+          <w:tcPr>
+            <w:tcW w:w="2694" w:type="dxa"/>
+          </w:tcPr>
+          <w:p>
+            <w:pPr>
+              <w:rPr>
+                <w:sz w:val="32"/>
+                <w:szCs w:val="36"/>
+                <w:lang w:val="es-ES"/>
+              </w:rPr>
+            </w:pPr>
+            <w:r>
+              <w:rPr>
+                <w:sz w:val="32"/>
+                <w:szCs w:val="36"/>
+                <w:lang w:val="es-ES"/>
+              </w:rPr>
+              <w:t>Oficina de servicios informáticos.</w:t>
+            </w:r>
+          </w:p>
+          <w:p>
+            <w:pPr>
+              <w:rPr>
+                <w:sz w:val="32"/>
+                <w:szCs w:val="36"/>
+                <w:lang w:val="es-ES"/>
+              </w:rPr>
+            </w:pPr>
+            <w:r>
+              <w:rPr>
+                <w:sz w:val="32"/>
+                <w:szCs w:val="36"/>
+                <w:lang w:val="es-ES"/>
+              </w:rPr>
+              <w:t>Centro de datos.</w:t>
+            </w:r>
+          </w:p>
+        </w:tc>
+        <w:tc>
+          <w:tcPr>
+            <w:tcW w:w="3969" w:type="dxa"/>
+          </w:tcPr>
+          <w:p>
+            <w:pPr>
+              <w:rPr>
+                <w:sz w:val="32"/>
+                <w:szCs w:val="36"/>
+                <w:lang w:val="es-ES"/>
+              </w:rPr>
+            </w:pPr>
+            <w:r>
+              <w:rPr>
+                <w:sz w:val="32"/>
+                <w:szCs w:val="36"/>
+                <w:lang w:val="es-ES"/>
+              </w:rPr>
+              <w:t>- Libre Office.</w:t>
+            </w:r>
+          </w:p>
+          <w:p>
+            <w:pPr>
+              <w:rPr>
+                <w:sz w:val="32"/>
+                <w:szCs w:val="36"/>
+                <w:lang w:val="es-ES"/>
+              </w:rPr>
+            </w:pPr>
+            <w:r>
+              <w:rPr>
+                <w:sz w:val="32"/>
+                <w:szCs w:val="36"/>
+                <w:lang w:val="es-ES"/>
+              </w:rPr>
+              <w:t>- Dropbox.</w:t>
+            </w:r>
+          </w:p>
+          <w:p>
+            <w:pPr>
+              <w:rPr>
+                <w:sz w:val="32"/>
+                <w:szCs w:val="36"/>
+                <w:lang w:val="es-ES"/>
+              </w:rPr>
+            </w:pPr>
+            <w:r>
+              <w:rPr>
+                <w:sz w:val="32"/>
+                <w:szCs w:val="36"/>
+                <w:lang w:val="es-ES"/>
+              </w:rPr>
+              <w:t xml:space="preserve">- </w:t>
+            </w:r>
+            <w:r>
+              <w:rPr>
+                <w:sz w:val="32"/>
+                <w:szCs w:val="36"/>
+                <w:lang w:val="es-ES"/>
+              </w:rPr>
+              <w:t>Cliente de mensajería instantánea.</w:t>
+            </w:r>
+          </w:p>
+          <w:p>
+            <w:pPr>
+              <w:rPr>
+                <w:sz w:val="32"/>
+                <w:szCs w:val="36"/>
+                <w:lang w:val="es-ES"/>
+              </w:rPr>
+            </w:pPr>
+            <w:r>
+              <w:rPr>
+                <w:sz w:val="32"/>
+                <w:szCs w:val="36"/>
+                <w:lang w:val="es-ES"/>
+              </w:rPr>
+              <w:t xml:space="preserve">- </w:t>
+            </w:r>
+            <w:proofErr w:type="spellStart"/>
+            <w:r>
+              <w:rPr>
+                <w:sz w:val="32"/>
+                <w:szCs w:val="36"/>
+                <w:lang w:val="es-ES"/>
+              </w:rPr>
+              <w:t>WakeOnLan</w:t>
+            </w:r>
+            <w:proofErr w:type="spellEnd"/>
+          </w:p>
+          <w:p>
+            <w:pPr>
+              <w:rPr>
+                <w:sz w:val="32"/>
+                <w:szCs w:val="36"/>
+                <w:lang w:val="es-ES"/>
+              </w:rPr>
+            </w:pPr>
+            <w:r>
+              <w:rPr>
+                <w:sz w:val="32"/>
+                <w:szCs w:val="36"/>
+                <w:lang w:val="es-ES"/>
+              </w:rPr>
+              <w:t>-</w:t>
+            </w:r>
+            <w:proofErr w:type="spellStart"/>
+            <w:r>
+              <w:rPr>
+                <w:sz w:val="32"/>
+                <w:szCs w:val="36"/>
+                <w:lang w:val="es-ES"/>
+              </w:rPr>
+              <w:t>Rembo</w:t>
+            </w:r>
+            <w:proofErr w:type="spellEnd"/>
+          </w:p>
+          <w:p>
+            <w:pPr>
+              <w:rPr>
+                <w:sz w:val="32"/>
+                <w:szCs w:val="36"/>
+                <w:lang w:val="es-ES"/>
+              </w:rPr>
+            </w:pPr>
+            <w:r>
+              <w:rPr>
+                <w:sz w:val="32"/>
+                <w:szCs w:val="36"/>
+                <w:lang w:val="es-ES"/>
+              </w:rPr>
+              <w:t>-</w:t>
+            </w:r>
+            <w:r>
+              <w:t xml:space="preserve"> </w:t>
+            </w:r>
+            <w:r>
+              <w:rPr>
+                <w:sz w:val="32"/>
+                <w:szCs w:val="36"/>
+                <w:lang w:val="es-ES"/>
+              </w:rPr>
+              <w:t xml:space="preserve">Aplicación para gestionar Copia del contenido </w:t>
+            </w:r>
+          </w:p>
+          <w:p>
+            <w:pPr>
+              <w:rPr>
+                <w:sz w:val="32"/>
+                <w:szCs w:val="36"/>
+                <w:lang w:val="es-ES"/>
+              </w:rPr>
+            </w:pPr>
+            <w:r>
+              <w:rPr>
+                <w:sz w:val="32"/>
+                <w:szCs w:val="36"/>
+                <w:lang w:val="es-ES"/>
+              </w:rPr>
+              <w:t>y aplicación móvil hacia los servidores.</w:t>
+            </w:r>
+          </w:p>
+          <w:p>
+            <w:pPr>
+              <w:rPr>
+                <w:sz w:val="32"/>
+                <w:szCs w:val="36"/>
+                <w:lang w:val="es-ES"/>
+              </w:rPr>
+            </w:pPr>
+          </w:p>
+        </w:tc>
+      </w:tr>
+      <w:tr>
+        <w:tc>
+          <w:tcPr>
+            <w:tcW w:w="2836" w:type="dxa"/>
+          </w:tcPr>
+          <w:p>
+            <w:pPr>
+              <w:rPr>
+                <w:sz w:val="32"/>
+                <w:szCs w:val="36"/>
+                <w:lang w:val="es-ES"/>
+              </w:rPr>
+            </w:pPr>
+            <w:r>
+              <w:rPr>
+                <w:sz w:val="32"/>
+                <w:szCs w:val="36"/>
+                <w:lang w:val="es-ES"/>
+              </w:rPr>
+              <w:t>Equipo Medico</w:t>
+            </w:r>
+          </w:p>
+        </w:tc>
+        <w:tc>
+          <w:tcPr>
+            <w:tcW w:w="1559" w:type="dxa"/>
+          </w:tcPr>
+          <w:p>
+            <w:pPr>
+              <w:rPr>
+                <w:sz w:val="32"/>
+                <w:szCs w:val="36"/>
+                <w:lang w:val="es-ES"/>
+              </w:rPr>
+            </w:pPr>
+          </w:p>
+        </w:tc>
+        <w:tc>
+          <w:tcPr>
+            <w:tcW w:w="2694" w:type="dxa"/>
+          </w:tcPr>
+          <w:p>
+            <w:pPr>
+              <w:rPr>
+                <w:sz w:val="32"/>
+                <w:szCs w:val="36"/>
+                <w:lang w:val="es-ES"/>
+              </w:rPr>
+            </w:pPr>
+            <w:r>
+              <w:rPr>
+                <w:sz w:val="32"/>
+                <w:szCs w:val="36"/>
+                <w:lang w:val="es-ES"/>
+              </w:rPr>
+              <w:t>Planta de 2 a 7.</w:t>
+            </w:r>
+          </w:p>
+        </w:tc>
+        <w:tc>
+          <w:tcPr>
+            <w:tcW w:w="3969" w:type="dxa"/>
+          </w:tcPr>
+          <w:p>
+            <w:pPr>
+              <w:rPr>
+                <w:sz w:val="32"/>
+                <w:szCs w:val="36"/>
+                <w:lang w:val="es-ES"/>
+              </w:rPr>
+            </w:pPr>
+            <w:r>
+              <w:rPr>
+                <w:sz w:val="32"/>
+                <w:szCs w:val="36"/>
+                <w:lang w:val="es-ES"/>
+              </w:rPr>
+              <w:t>- Libre Office.</w:t>
+            </w:r>
+          </w:p>
+          <w:p>
+            <w:pPr>
+              <w:rPr>
+                <w:sz w:val="32"/>
+                <w:szCs w:val="36"/>
+                <w:lang w:val="es-ES"/>
+              </w:rPr>
+            </w:pPr>
+            <w:r>
+              <w:rPr>
+                <w:sz w:val="32"/>
+                <w:szCs w:val="36"/>
+                <w:lang w:val="es-ES"/>
+              </w:rPr>
+              <w:t>- Dropbox.</w:t>
+            </w:r>
+          </w:p>
+          <w:p>
+            <w:pPr>
+              <w:rPr>
+                <w:sz w:val="32"/>
+                <w:szCs w:val="36"/>
+                <w:lang w:val="es-ES"/>
+              </w:rPr>
+            </w:pPr>
+            <w:r>
+              <w:rPr>
+                <w:sz w:val="32"/>
+                <w:szCs w:val="36"/>
+                <w:lang w:val="es-ES"/>
+              </w:rPr>
+              <w:t>- Cliente de videoconferencia</w:t>
+            </w:r>
+            <w:r>
+              <w:rPr>
+                <w:sz w:val="32"/>
+                <w:szCs w:val="36"/>
+                <w:lang w:val="es-ES"/>
+              </w:rPr>
+              <w:t>.</w:t>
+            </w:r>
+          </w:p>
+          <w:p>
+            <w:pPr>
+              <w:rPr>
+                <w:sz w:val="32"/>
+                <w:szCs w:val="36"/>
+                <w:lang w:val="es-ES"/>
+              </w:rPr>
+            </w:pPr>
+            <w:r>
+              <w:rPr>
+                <w:sz w:val="32"/>
+                <w:szCs w:val="36"/>
+                <w:lang w:val="es-ES"/>
+              </w:rPr>
+              <w:t xml:space="preserve">- Cliente </w:t>
+            </w:r>
+            <w:proofErr w:type="spellStart"/>
+            <w:r>
+              <w:rPr>
+                <w:sz w:val="32"/>
+                <w:szCs w:val="36"/>
+                <w:lang w:val="es-ES"/>
+              </w:rPr>
+              <w:t>QuPat</w:t>
+            </w:r>
+            <w:r>
+              <w:rPr>
+                <w:sz w:val="32"/>
+                <w:szCs w:val="36"/>
+                <w:lang w:val="es-ES"/>
+              </w:rPr>
+              <w:t>h</w:t>
+            </w:r>
+            <w:proofErr w:type="spellEnd"/>
+          </w:p>
+        </w:tc>
+      </w:tr>
+      <w:tr>
+        <w:tc>
+          <w:tcPr>
+            <w:tcW w:w="2836" w:type="dxa"/>
+          </w:tcPr>
+          <w:p>
+            <w:pPr>
+              <w:rPr>
+                <w:sz w:val="32"/>
+                <w:szCs w:val="36"/>
+                <w:lang w:val="es-ES"/>
+              </w:rPr>
+            </w:pPr>
+            <w:r>
+              <w:rPr>
+                <w:sz w:val="32"/>
+                <w:szCs w:val="36"/>
+                <w:lang w:val="es-ES"/>
+              </w:rPr>
+              <w:t>Equipo laboratorio</w:t>
+            </w:r>
+          </w:p>
+        </w:tc>
+        <w:tc>
+          <w:tcPr>
+            <w:tcW w:w="1559" w:type="dxa"/>
+          </w:tcPr>
+          <w:p>
+            <w:pPr>
+              <w:rPr>
+                <w:sz w:val="32"/>
+                <w:szCs w:val="36"/>
+                <w:lang w:val="es-ES"/>
+              </w:rPr>
+            </w:pPr>
+            <w:r>
+              <w:rPr>
+                <w:sz w:val="32"/>
+                <w:szCs w:val="36"/>
+                <w:lang w:val="es-ES"/>
+              </w:rPr>
+              <w:t>3</w:t>
+            </w:r>
+          </w:p>
+        </w:tc>
+        <w:tc>
+          <w:tcPr>
+            <w:tcW w:w="2694" w:type="dxa"/>
+          </w:tcPr>
+          <w:p>
+            <w:pPr>
+              <w:rPr>
+                <w:sz w:val="32"/>
+                <w:szCs w:val="36"/>
+                <w:lang w:val="es-ES"/>
+              </w:rPr>
+            </w:pPr>
+            <w:r>
+              <w:rPr>
+                <w:sz w:val="32"/>
+                <w:szCs w:val="36"/>
+                <w:lang w:val="es-ES"/>
+              </w:rPr>
+              <w:t>Laboratorio de tele patología.</w:t>
+            </w:r>
+          </w:p>
+        </w:tc>
+        <w:tc>
+          <w:tcPr>
+            <w:tcW w:w="3969" w:type="dxa"/>
+          </w:tcPr>
+          <w:p>
+            <w:pPr>
+              <w:rPr>
+                <w:sz w:val="32"/>
+                <w:szCs w:val="36"/>
+                <w:lang w:val="es-ES"/>
+              </w:rPr>
+            </w:pPr>
+            <w:r>
+              <w:rPr>
+                <w:sz w:val="32"/>
+                <w:szCs w:val="36"/>
+                <w:lang w:val="es-ES"/>
+              </w:rPr>
+              <w:t>Libre Office.</w:t>
+            </w:r>
+          </w:p>
+          <w:p>
+            <w:pPr>
+              <w:rPr>
+                <w:sz w:val="32"/>
+                <w:szCs w:val="36"/>
+                <w:lang w:val="es-ES"/>
+              </w:rPr>
+            </w:pPr>
+            <w:r>
+              <w:rPr>
+                <w:sz w:val="32"/>
+                <w:szCs w:val="36"/>
+                <w:lang w:val="es-ES"/>
+              </w:rPr>
+              <w:t>- Dropbox.</w:t>
+            </w:r>
+          </w:p>
+          <w:p>
+            <w:pPr>
+              <w:rPr>
+                <w:sz w:val="32"/>
+                <w:szCs w:val="36"/>
+                <w:lang w:val="es-ES"/>
+              </w:rPr>
+            </w:pPr>
+            <w:r>
+              <w:rPr>
+                <w:sz w:val="32"/>
+                <w:szCs w:val="36"/>
+                <w:lang w:val="es-ES"/>
+              </w:rPr>
+              <w:t>- Cliente de videoconferencia.</w:t>
+            </w:r>
+          </w:p>
+          <w:p>
+            <w:pPr>
+              <w:rPr>
+                <w:sz w:val="32"/>
+                <w:szCs w:val="36"/>
+                <w:lang w:val="es-ES"/>
+              </w:rPr>
+            </w:pPr>
+            <w:r>
+              <w:rPr>
+                <w:sz w:val="32"/>
+                <w:szCs w:val="36"/>
+                <w:lang w:val="es-ES"/>
+              </w:rPr>
+              <w:t xml:space="preserve">- Cliente </w:t>
+            </w:r>
+            <w:proofErr w:type="spellStart"/>
+            <w:r>
+              <w:rPr>
+                <w:sz w:val="32"/>
+                <w:szCs w:val="36"/>
+                <w:lang w:val="es-ES"/>
+              </w:rPr>
+              <w:t>QuPat</w:t>
+            </w:r>
+            <w:r>
+              <w:rPr>
+                <w:sz w:val="32"/>
+                <w:szCs w:val="36"/>
+                <w:lang w:val="es-ES"/>
+              </w:rPr>
+              <w:t>h</w:t>
+            </w:r>
+            <w:proofErr w:type="spellEnd"/>
+          </w:p>
+        </w:tc>
+      </w:tr>
+      <w:tr>
+        <w:tc>
+          <w:tcPr>
+            <w:tcW w:w="2836" w:type="dxa"/>
+          </w:tcPr>
+          <w:p>
+            <w:pPr>
+              <w:rPr>
+                <w:sz w:val="32"/>
+                <w:szCs w:val="36"/>
+                <w:lang w:val="es-ES"/>
+              </w:rPr>
+            </w:pPr>
+            <w:r>
+              <w:rPr>
+                <w:sz w:val="32"/>
+                <w:szCs w:val="36"/>
+                <w:lang w:val="es-ES"/>
+              </w:rPr>
+              <w:t>Pacientes Hospital</w:t>
+            </w:r>
+          </w:p>
+        </w:tc>
+        <w:tc>
+          <w:tcPr>
+            <w:tcW w:w="1559" w:type="dxa"/>
+          </w:tcPr>
+          <w:p>
+            <w:pPr>
+              <w:rPr>
+                <w:sz w:val="32"/>
+                <w:szCs w:val="36"/>
+                <w:lang w:val="es-ES"/>
+              </w:rPr>
+            </w:pPr>
+            <w:r>
+              <w:rPr>
+                <w:sz w:val="32"/>
+                <w:szCs w:val="36"/>
+                <w:lang w:val="es-ES"/>
+              </w:rPr>
+              <w:t xml:space="preserve"> Hasta 100 Usuarios </w:t>
+            </w:r>
+          </w:p>
+        </w:tc>
+        <w:tc>
+          <w:tcPr>
+            <w:tcW w:w="2694" w:type="dxa"/>
+          </w:tcPr>
+          <w:p>
+            <w:pPr>
+              <w:rPr>
+                <w:sz w:val="32"/>
+                <w:szCs w:val="36"/>
+                <w:lang w:val="es-ES"/>
+              </w:rPr>
+            </w:pPr>
+          </w:p>
+          <w:p>
+            <w:pPr>
+              <w:rPr>
+                <w:sz w:val="32"/>
+                <w:szCs w:val="36"/>
+                <w:lang w:val="es-ES"/>
+              </w:rPr>
+            </w:pPr>
+            <w:r>
+              <w:rPr>
+                <w:sz w:val="32"/>
+                <w:szCs w:val="36"/>
+                <w:lang w:val="es-ES"/>
+              </w:rPr>
+              <w:t>Salas de espera hospital.</w:t>
+            </w:r>
+          </w:p>
+        </w:tc>
+        <w:tc>
+          <w:tcPr>
+            <w:tcW w:w="3969" w:type="dxa"/>
+          </w:tcPr>
+          <w:p>
+            <w:pPr>
+              <w:rPr>
+                <w:sz w:val="32"/>
+                <w:szCs w:val="36"/>
+                <w:lang w:val="es-ES"/>
+              </w:rPr>
+            </w:pPr>
+          </w:p>
+        </w:tc>
+      </w:tr>
+    </w:tbl>
+    <w:p>
+      <w:pPr>
+        <w:ind w:left="360"/>
+        <w:rPr>
+          <w:sz w:val="32"/>
+          <w:szCs w:val="36"/>
+          <w:lang w:val="es-ES"/>
+        </w:rPr>
+      </w:pPr>
+    </w:p>
+    <w:p>
+      <w:pPr>
+        <w:ind w:left="360"/>
+        <w:rPr>
+          <w:sz w:val="32"/>
+          <w:szCs w:val="36"/>
+          <w:lang w:val="es-ES"/>
+        </w:rPr>
+      </w:pPr>
+    </w:p>
+    <w:p>
+      <w:pPr>
+        <w:pStyle w:val="Prrafodelista"/>
+        <w:numPr>
+          <w:ilvl w:val="0"/>
+          <w:numId w:val="6"/>
+        </w:numPr>
+        <w:rPr>
+          <w:sz w:val="32"/>
+          <w:szCs w:val="36"/>
+          <w:lang w:val="es-ES"/>
+        </w:rPr>
+      </w:pPr>
+      <w:r>
+        <w:rPr>
+          <w:sz w:val="32"/>
+          <w:szCs w:val="36"/>
+          <w:lang w:val="es-ES"/>
+        </w:rPr>
+        <w:lastRenderedPageBreak/>
+        <w:t>Tabla característica del tráfico de red generado por las aplicaciones.</w:t>
+      </w:r>
+    </w:p>
+    <w:p>
+      <w:pPr>
+        <w:rPr>
+          <w:sz w:val="32"/>
+          <w:szCs w:val="36"/>
+          <w:lang w:val="es-ES"/>
+        </w:rPr>
+      </w:pPr>
+    </w:p>
+    <w:tbl>
+      <w:tblPr>
+        <w:tblStyle w:val="Tabladecuadrcula1clara-nfasis1"/>
+        <w:tblW w:w="11624" w:type="dxa"/>
+        <w:tblInd w:w="-1400" w:type="dxa"/>
+        <w:tblLook w:val="04A0" w:firstRow="1" w:lastRow="0" w:firstColumn="1" w:lastColumn="0" w:noHBand="0" w:noVBand="1"/>
+      </w:tblPr>
+      <w:tblGrid>
+        <w:gridCol w:w="2251"/>
+        <w:gridCol w:w="1544"/>
+        <w:gridCol w:w="1679"/>
+        <w:gridCol w:w="1855"/>
+        <w:gridCol w:w="1987"/>
+        <w:gridCol w:w="1512"/>
+        <w:gridCol w:w="796"/>
+      </w:tblGrid>
+      <w:tr>
+        <w:trPr>
+          <w:cnfStyle w:val="100000000000" w:firstRow="1" w:lastRow="0" w:firstColumn="0" w:lastColumn="0" w:oddVBand="0" w:evenVBand="0" w:oddHBand="0" w:evenHBand="0" w:firstRowFirstColumn="0" w:firstRowLastColumn="0" w:lastRowFirstColumn="0" w:lastRowLastColumn="0"/>
+          <w:trHeight w:val="1240"/>
+        </w:trPr>
+        <w:tc>
+          <w:tcPr>
+            <w:cnfStyle w:val="001000000000" w:firstRow="0" w:lastRow="0" w:firstColumn="1" w:lastColumn="0" w:oddVBand="0" w:evenVBand="0" w:oddHBand="0" w:evenHBand="0" w:firstRowFirstColumn="0" w:firstRowLastColumn="0" w:lastRowFirstColumn="0" w:lastRowLastColumn="0"/>
+            <w:tcW w:w="2251" w:type="dxa"/>
+          </w:tcPr>
+          <w:p>
+            <w:pPr>
+              <w:rPr>
+                <w:sz w:val="32"/>
+                <w:szCs w:val="36"/>
+                <w:lang w:val="es-ES"/>
+              </w:rPr>
+            </w:pPr>
+            <w:r>
+              <w:rPr>
+                <w:sz w:val="32"/>
+                <w:szCs w:val="36"/>
+                <w:lang w:val="es-ES"/>
+              </w:rPr>
+              <w:t>Aplicación</w:t>
+            </w:r>
+          </w:p>
+        </w:tc>
+        <w:tc>
+          <w:tcPr>
+            <w:tcW w:w="1544" w:type="dxa"/>
+          </w:tcPr>
+          <w:p>
+            <w:pPr>
+              <w:autoSpaceDE w:val="0"/>
+              <w:autoSpaceDN w:val="0"/>
+              <w:adjustRightInd w:val="0"/>
+              <w:cnfStyle w:val="100000000000" w:firstRow="1" w:lastRow="0" w:firstColumn="0" w:lastColumn="0" w:oddVBand="0" w:evenVBand="0" w:oddHBand="0" w:evenHBand="0" w:firstRowFirstColumn="0" w:firstRowLastColumn="0" w:lastRowFirstColumn="0" w:lastRowLastColumn="0"/>
+              <w:rPr>
+                <w:rFonts w:ascii="LiberationSerif-Bold" w:hAnsi="LiberationSerif-Bold" w:cs="LiberationSerif-Bold"/>
+                <w:bCs w:val="0"/>
+                <w:color w:val="00000A"/>
+                <w:sz w:val="28"/>
+                <w:szCs w:val="28"/>
+              </w:rPr>
+            </w:pPr>
+            <w:r>
+              <w:rPr>
+                <w:rFonts w:ascii="LiberationSerif-Bold" w:hAnsi="LiberationSerif-Bold" w:cs="LiberationSerif-Bold"/>
+                <w:bCs w:val="0"/>
+                <w:color w:val="00000A"/>
+                <w:sz w:val="28"/>
+                <w:szCs w:val="28"/>
+              </w:rPr>
+              <w:t xml:space="preserve">Tipo de </w:t>
+            </w:r>
+            <w:r>
+              <w:rPr>
+                <w:rFonts w:ascii="LiberationSerif-Bold" w:hAnsi="LiberationSerif-Bold" w:cs="LiberationSerif-Bold"/>
+                <w:bCs w:val="0"/>
+                <w:color w:val="00000A"/>
+                <w:sz w:val="28"/>
+                <w:szCs w:val="28"/>
+              </w:rPr>
+              <w:t>flujo de</w:t>
+            </w:r>
+          </w:p>
+          <w:p>
+            <w:pPr>
+              <w:cnfStyle w:val="100000000000" w:firstRow="1" w:lastRow="0" w:firstColumn="0" w:lastColumn="0" w:oddVBand="0" w:evenVBand="0" w:oddHBand="0" w:evenHBand="0" w:firstRowFirstColumn="0" w:firstRowLastColumn="0" w:lastRowFirstColumn="0" w:lastRowLastColumn="0"/>
+              <w:rPr>
+                <w:sz w:val="32"/>
+                <w:szCs w:val="36"/>
+                <w:lang w:val="es-ES"/>
+              </w:rPr>
+            </w:pPr>
+            <w:r>
+              <w:rPr>
+                <w:rFonts w:ascii="LiberationSerif-Bold" w:hAnsi="LiberationSerif-Bold" w:cs="LiberationSerif-Bold"/>
+                <w:bCs w:val="0"/>
+                <w:color w:val="00000A"/>
+                <w:sz w:val="28"/>
+                <w:szCs w:val="28"/>
+              </w:rPr>
+              <w:t>tráfico</w:t>
+            </w:r>
+          </w:p>
+        </w:tc>
+        <w:tc>
+          <w:tcPr>
+            <w:tcW w:w="1679" w:type="dxa"/>
+          </w:tcPr>
+          <w:p>
+            <w:pPr>
+              <w:autoSpaceDE w:val="0"/>
+              <w:autoSpaceDN w:val="0"/>
+              <w:adjustRightInd w:val="0"/>
+              <w:cnfStyle w:val="100000000000" w:firstRow="1" w:lastRow="0" w:firstColumn="0" w:lastColumn="0" w:oddVBand="0" w:evenVBand="0" w:oddHBand="0" w:evenHBand="0" w:firstRowFirstColumn="0" w:firstRowLastColumn="0" w:lastRowFirstColumn="0" w:lastRowLastColumn="0"/>
+              <w:rPr>
+                <w:rFonts w:ascii="LiberationSerif-Bold" w:hAnsi="LiberationSerif-Bold" w:cs="LiberationSerif-Bold"/>
+                <w:bCs w:val="0"/>
+                <w:color w:val="00000A"/>
+                <w:sz w:val="28"/>
+                <w:szCs w:val="28"/>
+              </w:rPr>
+            </w:pPr>
+            <w:r>
+              <w:rPr>
+                <w:rFonts w:ascii="LiberationSerif-Bold" w:hAnsi="LiberationSerif-Bold" w:cs="LiberationSerif-Bold"/>
+                <w:bCs w:val="0"/>
+                <w:color w:val="00000A"/>
+                <w:sz w:val="28"/>
+                <w:szCs w:val="28"/>
+              </w:rPr>
+              <w:t>Protoco</w:t>
+            </w:r>
+            <w:r>
+              <w:rPr>
+                <w:rFonts w:ascii="LiberationSerif-Bold" w:hAnsi="LiberationSerif-Bold" w:cs="LiberationSerif-Bold"/>
+                <w:bCs w:val="0"/>
+                <w:color w:val="00000A"/>
+                <w:sz w:val="28"/>
+                <w:szCs w:val="28"/>
+              </w:rPr>
+              <w:t>los</w:t>
+            </w:r>
+          </w:p>
+          <w:p>
+            <w:pPr>
+              <w:autoSpaceDE w:val="0"/>
+              <w:autoSpaceDN w:val="0"/>
+              <w:adjustRightInd w:val="0"/>
+              <w:cnfStyle w:val="100000000000" w:firstRow="1" w:lastRow="0" w:firstColumn="0" w:lastColumn="0" w:oddVBand="0" w:evenVBand="0" w:oddHBand="0" w:evenHBand="0" w:firstRowFirstColumn="0" w:firstRowLastColumn="0" w:lastRowFirstColumn="0" w:lastRowLastColumn="0"/>
+              <w:rPr>
+                <w:rFonts w:ascii="LiberationSerif-Bold" w:hAnsi="LiberationSerif-Bold" w:cs="LiberationSerif-Bold"/>
+                <w:bCs w:val="0"/>
+                <w:color w:val="00000A"/>
+                <w:sz w:val="28"/>
+                <w:szCs w:val="28"/>
+              </w:rPr>
+            </w:pPr>
+            <w:r>
+              <w:rPr>
+                <w:rFonts w:ascii="LiberationSerif-Bold" w:hAnsi="LiberationSerif-Bold" w:cs="LiberationSerif-Bold"/>
+                <w:bCs w:val="0"/>
+                <w:color w:val="00000A"/>
+                <w:sz w:val="28"/>
+                <w:szCs w:val="28"/>
+              </w:rPr>
+              <w:t>usados</w:t>
+            </w:r>
+          </w:p>
+          <w:p>
+            <w:pPr>
+              <w:autoSpaceDE w:val="0"/>
+              <w:autoSpaceDN w:val="0"/>
+              <w:adjustRightInd w:val="0"/>
+              <w:cnfStyle w:val="100000000000" w:firstRow="1" w:lastRow="0" w:firstColumn="0" w:lastColumn="0" w:oddVBand="0" w:evenVBand="0" w:oddHBand="0" w:evenHBand="0" w:firstRowFirstColumn="0" w:firstRowLastColumn="0" w:lastRowFirstColumn="0" w:lastRowLastColumn="0"/>
+              <w:rPr>
+                <w:rFonts w:ascii="LiberationSerif-Bold" w:hAnsi="LiberationSerif-Bold" w:cs="LiberationSerif-Bold"/>
+                <w:bCs w:val="0"/>
+                <w:color w:val="00000A"/>
+                <w:sz w:val="28"/>
+                <w:szCs w:val="28"/>
+              </w:rPr>
+            </w:pPr>
+            <w:r>
+              <w:rPr>
+                <w:rFonts w:ascii="LiberationSerif-Bold" w:hAnsi="LiberationSerif-Bold" w:cs="LiberationSerif-Bold"/>
+                <w:bCs w:val="0"/>
+                <w:color w:val="00000A"/>
+                <w:sz w:val="28"/>
+                <w:szCs w:val="28"/>
+              </w:rPr>
+              <w:t>por la</w:t>
+            </w:r>
+          </w:p>
+          <w:p>
+            <w:pPr>
+              <w:autoSpaceDE w:val="0"/>
+              <w:autoSpaceDN w:val="0"/>
+              <w:adjustRightInd w:val="0"/>
+              <w:cnfStyle w:val="100000000000" w:firstRow="1" w:lastRow="0" w:firstColumn="0" w:lastColumn="0" w:oddVBand="0" w:evenVBand="0" w:oddHBand="0" w:evenHBand="0" w:firstRowFirstColumn="0" w:firstRowLastColumn="0" w:lastRowFirstColumn="0" w:lastRowLastColumn="0"/>
+              <w:rPr>
+                <w:rFonts w:ascii="LiberationSerif-Bold" w:hAnsi="LiberationSerif-Bold" w:cs="LiberationSerif-Bold"/>
+                <w:color w:val="00000A"/>
+                <w:sz w:val="28"/>
+                <w:szCs w:val="28"/>
+              </w:rPr>
+            </w:pPr>
+            <w:r>
+              <w:rPr>
+                <w:rFonts w:ascii="LiberationSerif-Bold" w:hAnsi="LiberationSerif-Bold" w:cs="LiberationSerif-Bold"/>
+                <w:bCs w:val="0"/>
+                <w:color w:val="00000A"/>
+                <w:sz w:val="28"/>
+                <w:szCs w:val="28"/>
+              </w:rPr>
+              <w:t>aplicaci</w:t>
+            </w:r>
+            <w:r>
+              <w:rPr>
+                <w:rFonts w:ascii="LiberationSerif-Bold" w:hAnsi="LiberationSerif-Bold" w:cs="LiberationSerif-Bold"/>
+                <w:bCs w:val="0"/>
+                <w:color w:val="00000A"/>
+                <w:sz w:val="28"/>
+                <w:szCs w:val="28"/>
+              </w:rPr>
+              <w:t>ón</w:t>
+            </w:r>
+          </w:p>
+        </w:tc>
+        <w:tc>
+          <w:tcPr>
+            <w:tcW w:w="1756" w:type="dxa"/>
+          </w:tcPr>
+          <w:p>
+            <w:pPr>
+              <w:autoSpaceDE w:val="0"/>
+              <w:autoSpaceDN w:val="0"/>
+              <w:adjustRightInd w:val="0"/>
+              <w:cnfStyle w:val="100000000000" w:firstRow="1" w:lastRow="0" w:firstColumn="0" w:lastColumn="0" w:oddVBand="0" w:evenVBand="0" w:oddHBand="0" w:evenHBand="0" w:firstRowFirstColumn="0" w:firstRowLastColumn="0" w:lastRowFirstColumn="0" w:lastRowLastColumn="0"/>
+              <w:rPr>
+                <w:rFonts w:ascii="LiberationSerif-Bold" w:hAnsi="LiberationSerif-Bold" w:cs="LiberationSerif-Bold"/>
+                <w:bCs w:val="0"/>
+                <w:color w:val="00000A"/>
+                <w:sz w:val="28"/>
+                <w:szCs w:val="28"/>
+              </w:rPr>
+            </w:pPr>
+            <w:r>
+              <w:rPr>
+                <w:rFonts w:ascii="LiberationSerif-Bold" w:hAnsi="LiberationSerif-Bold" w:cs="LiberationSerif-Bold"/>
+                <w:bCs w:val="0"/>
+                <w:color w:val="00000A"/>
+                <w:sz w:val="28"/>
+                <w:szCs w:val="28"/>
+              </w:rPr>
+              <w:t>Comunidad</w:t>
+            </w:r>
+          </w:p>
+          <w:p>
+            <w:pPr>
+              <w:autoSpaceDE w:val="0"/>
+              <w:autoSpaceDN w:val="0"/>
+              <w:adjustRightInd w:val="0"/>
+              <w:cnfStyle w:val="100000000000" w:firstRow="1" w:lastRow="0" w:firstColumn="0" w:lastColumn="0" w:oddVBand="0" w:evenVBand="0" w:oddHBand="0" w:evenHBand="0" w:firstRowFirstColumn="0" w:firstRowLastColumn="0" w:lastRowFirstColumn="0" w:lastRowLastColumn="0"/>
+              <w:rPr>
+                <w:rFonts w:ascii="LiberationSerif-Bold" w:hAnsi="LiberationSerif-Bold" w:cs="LiberationSerif-Bold"/>
+                <w:bCs w:val="0"/>
+                <w:color w:val="00000A"/>
+                <w:sz w:val="28"/>
+                <w:szCs w:val="28"/>
+              </w:rPr>
+            </w:pPr>
+            <w:r>
+              <w:rPr>
+                <w:rFonts w:ascii="LiberationSerif-Bold" w:hAnsi="LiberationSerif-Bold" w:cs="LiberationSerif-Bold"/>
+                <w:bCs w:val="0"/>
+                <w:color w:val="00000A"/>
+                <w:sz w:val="28"/>
+                <w:szCs w:val="28"/>
+              </w:rPr>
+              <w:t>des que</w:t>
+            </w:r>
+          </w:p>
+          <w:p>
+            <w:pPr>
+              <w:autoSpaceDE w:val="0"/>
+              <w:autoSpaceDN w:val="0"/>
+              <w:adjustRightInd w:val="0"/>
+              <w:cnfStyle w:val="100000000000" w:firstRow="1" w:lastRow="0" w:firstColumn="0" w:lastColumn="0" w:oddVBand="0" w:evenVBand="0" w:oddHBand="0" w:evenHBand="0" w:firstRowFirstColumn="0" w:firstRowLastColumn="0" w:lastRowFirstColumn="0" w:lastRowLastColumn="0"/>
+              <w:rPr>
+                <w:rFonts w:ascii="LiberationSerif-Bold" w:hAnsi="LiberationSerif-Bold" w:cs="LiberationSerif-Bold"/>
+                <w:bCs w:val="0"/>
+                <w:color w:val="00000A"/>
+                <w:sz w:val="28"/>
+                <w:szCs w:val="28"/>
+              </w:rPr>
+            </w:pPr>
+            <w:r>
+              <w:rPr>
+                <w:rFonts w:ascii="LiberationSerif-Bold" w:hAnsi="LiberationSerif-Bold" w:cs="LiberationSerif-Bold"/>
+                <w:bCs w:val="0"/>
+                <w:color w:val="00000A"/>
+                <w:sz w:val="28"/>
+                <w:szCs w:val="28"/>
+              </w:rPr>
+              <w:t>usan la</w:t>
+            </w:r>
+          </w:p>
+          <w:p>
+            <w:pPr>
+              <w:cnfStyle w:val="100000000000" w:firstRow="1" w:lastRow="0" w:firstColumn="0" w:lastColumn="0" w:oddVBand="0" w:evenVBand="0" w:oddHBand="0" w:evenHBand="0" w:firstRowFirstColumn="0" w:firstRowLastColumn="0" w:lastRowFirstColumn="0" w:lastRowLastColumn="0"/>
+              <w:rPr>
+                <w:sz w:val="32"/>
+                <w:szCs w:val="36"/>
+                <w:lang w:val="es-ES"/>
+              </w:rPr>
+            </w:pPr>
+            <w:r>
+              <w:rPr>
+                <w:rFonts w:ascii="LiberationSerif-Bold" w:hAnsi="LiberationSerif-Bold" w:cs="LiberationSerif-Bold"/>
+                <w:bCs w:val="0"/>
+                <w:color w:val="00000A"/>
+                <w:sz w:val="28"/>
+                <w:szCs w:val="28"/>
+              </w:rPr>
+              <w:t>aplicación</w:t>
+            </w:r>
+          </w:p>
+        </w:tc>
+        <w:tc>
+          <w:tcPr>
+            <w:tcW w:w="1987" w:type="dxa"/>
+          </w:tcPr>
+          <w:p>
+            <w:pPr>
+              <w:autoSpaceDE w:val="0"/>
+              <w:autoSpaceDN w:val="0"/>
+              <w:adjustRightInd w:val="0"/>
+              <w:cnfStyle w:val="100000000000" w:firstRow="1" w:lastRow="0" w:firstColumn="0" w:lastColumn="0" w:oddVBand="0" w:evenVBand="0" w:oddHBand="0" w:evenHBand="0" w:firstRowFirstColumn="0" w:firstRowLastColumn="0" w:lastRowFirstColumn="0" w:lastRowLastColumn="0"/>
+              <w:rPr>
+                <w:rFonts w:ascii="LiberationSerif-Bold" w:hAnsi="LiberationSerif-Bold" w:cs="LiberationSerif-Bold"/>
+                <w:bCs w:val="0"/>
+                <w:color w:val="00000A"/>
+                <w:sz w:val="28"/>
+                <w:szCs w:val="28"/>
+              </w:rPr>
+            </w:pPr>
+            <w:r>
+              <w:rPr>
+                <w:rFonts w:ascii="LiberationSerif-Bold" w:hAnsi="LiberationSerif-Bold" w:cs="LiberationSerif-Bold"/>
+                <w:bCs w:val="0"/>
+                <w:color w:val="00000A"/>
+                <w:sz w:val="28"/>
+                <w:szCs w:val="28"/>
+              </w:rPr>
+              <w:t>Almacenes</w:t>
+            </w:r>
+          </w:p>
+          <w:p>
+            <w:pPr>
+              <w:cnfStyle w:val="100000000000" w:firstRow="1" w:lastRow="0" w:firstColumn="0" w:lastColumn="0" w:oddVBand="0" w:evenVBand="0" w:oddHBand="0" w:evenHBand="0" w:firstRowFirstColumn="0" w:firstRowLastColumn="0" w:lastRowFirstColumn="0" w:lastRowLastColumn="0"/>
+              <w:rPr>
+                <w:sz w:val="32"/>
+                <w:szCs w:val="36"/>
+                <w:lang w:val="es-ES"/>
+              </w:rPr>
+            </w:pPr>
+            <w:r>
+              <w:rPr>
+                <w:rFonts w:ascii="LiberationSerif-Bold" w:hAnsi="LiberationSerif-Bold" w:cs="LiberationSerif-Bold"/>
+                <w:bCs w:val="0"/>
+                <w:color w:val="00000A"/>
+                <w:sz w:val="28"/>
+                <w:szCs w:val="28"/>
+              </w:rPr>
+              <w:t>de datos</w:t>
+            </w:r>
+          </w:p>
+        </w:tc>
+        <w:tc>
+          <w:tcPr>
+            <w:tcW w:w="1565" w:type="dxa"/>
+          </w:tcPr>
+          <w:p>
+            <w:pPr>
+              <w:autoSpaceDE w:val="0"/>
+              <w:autoSpaceDN w:val="0"/>
+              <w:adjustRightInd w:val="0"/>
+              <w:cnfStyle w:val="100000000000" w:firstRow="1" w:lastRow="0" w:firstColumn="0" w:lastColumn="0" w:oddVBand="0" w:evenVBand="0" w:oddHBand="0" w:evenHBand="0" w:firstRowFirstColumn="0" w:firstRowLastColumn="0" w:lastRowFirstColumn="0" w:lastRowLastColumn="0"/>
+              <w:rPr>
+                <w:rFonts w:ascii="LiberationSerif-Bold" w:hAnsi="LiberationSerif-Bold" w:cs="LiberationSerif-Bold"/>
+                <w:bCs w:val="0"/>
+                <w:color w:val="00000A"/>
+                <w:sz w:val="28"/>
+                <w:szCs w:val="28"/>
+              </w:rPr>
+            </w:pPr>
+            <w:r>
+              <w:rPr>
+                <w:rFonts w:ascii="LiberationSerif-Bold" w:hAnsi="LiberationSerif-Bold" w:cs="LiberationSerif-Bold"/>
+                <w:bCs w:val="0"/>
+                <w:color w:val="00000A"/>
+                <w:sz w:val="28"/>
+                <w:szCs w:val="28"/>
+              </w:rPr>
+              <w:t>Ancho de</w:t>
+            </w:r>
+          </w:p>
+          <w:p>
+            <w:pPr>
+              <w:autoSpaceDE w:val="0"/>
+              <w:autoSpaceDN w:val="0"/>
+              <w:adjustRightInd w:val="0"/>
+              <w:cnfStyle w:val="100000000000" w:firstRow="1" w:lastRow="0" w:firstColumn="0" w:lastColumn="0" w:oddVBand="0" w:evenVBand="0" w:oddHBand="0" w:evenHBand="0" w:firstRowFirstColumn="0" w:firstRowLastColumn="0" w:lastRowFirstColumn="0" w:lastRowLastColumn="0"/>
+              <w:rPr>
+                <w:rFonts w:ascii="LiberationSerif-Bold" w:hAnsi="LiberationSerif-Bold" w:cs="LiberationSerif-Bold"/>
+                <w:bCs w:val="0"/>
+                <w:color w:val="00000A"/>
+                <w:sz w:val="28"/>
+                <w:szCs w:val="28"/>
+              </w:rPr>
+            </w:pPr>
+            <w:r>
+              <w:rPr>
+                <w:rFonts w:ascii="LiberationSerif-Bold" w:hAnsi="LiberationSerif-Bold" w:cs="LiberationSerif-Bold"/>
+                <w:bCs w:val="0"/>
+                <w:color w:val="00000A"/>
+                <w:sz w:val="28"/>
+                <w:szCs w:val="28"/>
+              </w:rPr>
+              <w:t>banda</w:t>
+            </w:r>
+          </w:p>
+          <w:p>
+            <w:pPr>
+              <w:cnfStyle w:val="100000000000" w:firstRow="1" w:lastRow="0" w:firstColumn="0" w:lastColumn="0" w:oddVBand="0" w:evenVBand="0" w:oddHBand="0" w:evenHBand="0" w:firstRowFirstColumn="0" w:firstRowLastColumn="0" w:lastRowFirstColumn="0" w:lastRowLastColumn="0"/>
+              <w:rPr>
+                <w:sz w:val="32"/>
+                <w:szCs w:val="36"/>
+                <w:lang w:val="es-ES"/>
+              </w:rPr>
+            </w:pPr>
+            <w:r>
+              <w:rPr>
+                <w:rFonts w:ascii="LiberationSerif-Bold" w:hAnsi="LiberationSerif-Bold" w:cs="LiberationSerif-Bold"/>
+                <w:bCs w:val="0"/>
+                <w:color w:val="00000A"/>
+                <w:sz w:val="28"/>
+                <w:szCs w:val="28"/>
+              </w:rPr>
+              <w:t>requerido</w:t>
+            </w:r>
+          </w:p>
+          <w:p>
+            <w:pPr>
+              <w:cnfStyle w:val="100000000000" w:firstRow="1" w:lastRow="0" w:firstColumn="0" w:lastColumn="0" w:oddVBand="0" w:evenVBand="0" w:oddHBand="0" w:evenHBand="0" w:firstRowFirstColumn="0" w:firstRowLastColumn="0" w:lastRowFirstColumn="0" w:lastRowLastColumn="0"/>
+              <w:rPr>
+                <w:sz w:val="32"/>
+                <w:szCs w:val="36"/>
+                <w:lang w:val="es-ES"/>
+              </w:rPr>
+            </w:pPr>
+          </w:p>
+        </w:tc>
+        <w:tc>
+          <w:tcPr>
+            <w:tcW w:w="842" w:type="dxa"/>
+          </w:tcPr>
+          <w:p>
+            <w:pPr>
+              <w:cnfStyle w:val="100000000000" w:firstRow="1" w:lastRow="0" w:firstColumn="0" w:lastColumn="0" w:oddVBand="0" w:evenVBand="0" w:oddHBand="0" w:evenHBand="0" w:firstRowFirstColumn="0" w:firstRowLastColumn="0" w:lastRowFirstColumn="0" w:lastRowLastColumn="0"/>
+              <w:rPr>
+                <w:sz w:val="32"/>
+                <w:szCs w:val="36"/>
+                <w:lang w:val="es-ES"/>
+              </w:rPr>
+            </w:pPr>
+            <w:proofErr w:type="spellStart"/>
+            <w:r>
+              <w:rPr>
+                <w:rFonts w:ascii="LiberationSerif-Bold" w:hAnsi="LiberationSerif-Bold" w:cs="LiberationSerif-Bold"/>
+                <w:bCs w:val="0"/>
+                <w:color w:val="00000A"/>
+                <w:sz w:val="28"/>
+                <w:szCs w:val="28"/>
+              </w:rPr>
+              <w:t>QoS</w:t>
+            </w:r>
+            <w:proofErr w:type="spellEnd"/>
+          </w:p>
+        </w:tc>
+      </w:tr>
+      <w:tr>
+        <w:tc>
+          <w:tcPr>
+            <w:cnfStyle w:val="001000000000" w:firstRow="0" w:lastRow="0" w:firstColumn="1" w:lastColumn="0" w:oddVBand="0" w:evenVBand="0" w:oddHBand="0" w:evenHBand="0" w:firstRowFirstColumn="0" w:firstRowLastColumn="0" w:lastRowFirstColumn="0" w:lastRowLastColumn="0"/>
+            <w:tcW w:w="2251" w:type="dxa"/>
+          </w:tcPr>
+          <w:p>
+            <w:pPr>
+              <w:rPr>
+                <w:b w:val="0"/>
+                <w:sz w:val="28"/>
+                <w:szCs w:val="28"/>
+                <w:lang w:val="es-ES"/>
+              </w:rPr>
+            </w:pPr>
+            <w:proofErr w:type="spellStart"/>
+            <w:r>
+              <w:rPr>
+                <w:b w:val="0"/>
+                <w:sz w:val="28"/>
+                <w:szCs w:val="28"/>
+                <w:lang w:val="es-ES"/>
+              </w:rPr>
+              <w:t>WakeOnLan</w:t>
+            </w:r>
+            <w:proofErr w:type="spellEnd"/>
+            <w:r>
+              <w:rPr>
+                <w:b w:val="0"/>
+                <w:sz w:val="28"/>
+                <w:szCs w:val="28"/>
+                <w:lang w:val="es-ES"/>
+              </w:rPr>
+              <w:t xml:space="preserve"> </w:t>
+            </w:r>
+          </w:p>
+          <w:p>
+            <w:pPr>
+              <w:rPr>
+                <w:b w:val="0"/>
+                <w:sz w:val="28"/>
+                <w:szCs w:val="28"/>
+                <w:lang w:val="es-ES"/>
+              </w:rPr>
+            </w:pPr>
+          </w:p>
+        </w:tc>
+        <w:tc>
+          <w:tcPr>
+            <w:tcW w:w="1544" w:type="dxa"/>
+          </w:tcPr>
+          <w:p>
+            <w:pPr>
+              <w:cnfStyle w:val="000000000000" w:firstRow="0" w:lastRow="0" w:firstColumn="0" w:lastColumn="0" w:oddVBand="0" w:evenVBand="0" w:oddHBand="0" w:evenHBand="0" w:firstRowFirstColumn="0" w:firstRowLastColumn="0" w:lastRowFirstColumn="0" w:lastRowLastColumn="0"/>
+              <w:rPr>
+                <w:sz w:val="32"/>
+                <w:szCs w:val="36"/>
+                <w:lang w:val="es-ES"/>
+              </w:rPr>
+            </w:pPr>
+            <w:r>
+              <w:rPr>
+                <w:sz w:val="32"/>
+                <w:szCs w:val="36"/>
+                <w:lang w:val="es-ES"/>
+              </w:rPr>
+              <w:t>Solo cuando la utilizan</w:t>
+            </w:r>
+          </w:p>
+        </w:tc>
+        <w:tc>
+          <w:tcPr>
+            <w:tcW w:w="1679" w:type="dxa"/>
+          </w:tcPr>
+          <w:p>
+            <w:pPr>
+              <w:cnfStyle w:val="000000000000" w:firstRow="0" w:lastRow="0" w:firstColumn="0" w:lastColumn="0" w:oddVBand="0" w:evenVBand="0" w:oddHBand="0" w:evenHBand="0" w:firstRowFirstColumn="0" w:firstRowLastColumn="0" w:lastRowFirstColumn="0" w:lastRowLastColumn="0"/>
+              <w:rPr>
+                <w:sz w:val="32"/>
+                <w:szCs w:val="36"/>
+                <w:lang w:val="es-ES"/>
+              </w:rPr>
+            </w:pPr>
+            <w:r>
+              <w:rPr>
+                <w:sz w:val="32"/>
+                <w:szCs w:val="36"/>
+                <w:lang w:val="es-ES"/>
+              </w:rPr>
+              <w:t>IPv4, TCP, UDP</w:t>
+            </w:r>
+          </w:p>
+        </w:tc>
+        <w:tc>
+          <w:tcPr>
+            <w:tcW w:w="1756" w:type="dxa"/>
+          </w:tcPr>
+          <w:p>
+            <w:pPr>
+              <w:cnfStyle w:val="000000000000" w:firstRow="0" w:lastRow="0" w:firstColumn="0" w:lastColumn="0" w:oddVBand="0" w:evenVBand="0" w:oddHBand="0" w:evenHBand="0" w:firstRowFirstColumn="0" w:firstRowLastColumn="0" w:lastRowFirstColumn="0" w:lastRowLastColumn="0"/>
+              <w:rPr>
+                <w:sz w:val="32"/>
+                <w:szCs w:val="36"/>
+                <w:lang w:val="es-ES"/>
+              </w:rPr>
+            </w:pPr>
+            <w:r>
+              <w:rPr>
+                <w:sz w:val="32"/>
+                <w:szCs w:val="36"/>
+                <w:lang w:val="es-ES"/>
+              </w:rPr>
+              <w:t>Ingenieros informáticos del hospital.</w:t>
+            </w:r>
+          </w:p>
+        </w:tc>
+        <w:tc>
+          <w:tcPr>
+            <w:tcW w:w="1987" w:type="dxa"/>
+          </w:tcPr>
+          <w:p>
+            <w:pPr>
+              <w:cnfStyle w:val="000000000000" w:firstRow="0" w:lastRow="0" w:firstColumn="0" w:lastColumn="0" w:oddVBand="0" w:evenVBand="0" w:oddHBand="0" w:evenHBand="0" w:firstRowFirstColumn="0" w:firstRowLastColumn="0" w:lastRowFirstColumn="0" w:lastRowLastColumn="0"/>
+              <w:rPr>
+                <w:sz w:val="32"/>
+                <w:szCs w:val="36"/>
+                <w:lang w:val="es-ES"/>
+              </w:rPr>
+            </w:pPr>
+            <w:proofErr w:type="spellStart"/>
+            <w:r>
+              <w:rPr>
+                <w:sz w:val="32"/>
+                <w:szCs w:val="36"/>
+                <w:lang w:val="es-ES"/>
+              </w:rPr>
+              <w:t>Logs</w:t>
+            </w:r>
+            <w:proofErr w:type="spellEnd"/>
+            <w:r>
+              <w:rPr>
+                <w:sz w:val="32"/>
+                <w:szCs w:val="36"/>
+                <w:lang w:val="es-ES"/>
+              </w:rPr>
+              <w:t xml:space="preserve"> de sesiones</w:t>
+            </w:r>
+          </w:p>
+        </w:tc>
+        <w:tc>
+          <w:tcPr>
+            <w:tcW w:w="1565" w:type="dxa"/>
+          </w:tcPr>
+          <w:p>
+            <w:pPr>
+              <w:cnfStyle w:val="000000000000" w:firstRow="0" w:lastRow="0" w:firstColumn="0" w:lastColumn="0" w:oddVBand="0" w:evenVBand="0" w:oddHBand="0" w:evenHBand="0" w:firstRowFirstColumn="0" w:firstRowLastColumn="0" w:lastRowFirstColumn="0" w:lastRowLastColumn="0"/>
+              <w:rPr>
+                <w:sz w:val="32"/>
+                <w:szCs w:val="36"/>
+                <w:lang w:val="es-ES"/>
+              </w:rPr>
+            </w:pPr>
+            <w:r>
+              <w:rPr>
+                <w:sz w:val="28"/>
+                <w:szCs w:val="28"/>
+                <w:lang w:val="es-ES"/>
+              </w:rPr>
+              <w:t xml:space="preserve">5 </w:t>
+            </w:r>
+            <w:r>
+              <w:rPr>
+                <w:sz w:val="28"/>
+                <w:szCs w:val="28"/>
+                <w:lang w:val="es-ES"/>
+              </w:rPr>
+              <w:t>Mbps</w:t>
+            </w:r>
+          </w:p>
+        </w:tc>
+        <w:tc>
+          <w:tcPr>
+            <w:tcW w:w="842" w:type="dxa"/>
+          </w:tcPr>
+          <w:p>
+            <w:pPr>
+              <w:cnfStyle w:val="000000000000" w:firstRow="0" w:lastRow="0" w:firstColumn="0" w:lastColumn="0" w:oddVBand="0" w:evenVBand="0" w:oddHBand="0" w:evenHBand="0" w:firstRowFirstColumn="0" w:firstRowLastColumn="0" w:lastRowFirstColumn="0" w:lastRowLastColumn="0"/>
+              <w:rPr>
+                <w:sz w:val="32"/>
+                <w:szCs w:val="36"/>
+                <w:lang w:val="es-ES"/>
+              </w:rPr>
+            </w:pPr>
+          </w:p>
+        </w:tc>
+      </w:tr>
+      <w:tr>
+        <w:tc>
+          <w:tcPr>
+            <w:cnfStyle w:val="001000000000" w:firstRow="0" w:lastRow="0" w:firstColumn="1" w:lastColumn="0" w:oddVBand="0" w:evenVBand="0" w:oddHBand="0" w:evenHBand="0" w:firstRowFirstColumn="0" w:firstRowLastColumn="0" w:lastRowFirstColumn="0" w:lastRowLastColumn="0"/>
+            <w:tcW w:w="2251" w:type="dxa"/>
+          </w:tcPr>
+          <w:p>
+            <w:pPr>
+              <w:rPr>
+                <w:b w:val="0"/>
+                <w:sz w:val="28"/>
+                <w:szCs w:val="28"/>
+                <w:lang w:val="es-ES"/>
+              </w:rPr>
+            </w:pPr>
+            <w:proofErr w:type="spellStart"/>
+            <w:r>
+              <w:rPr>
+                <w:b w:val="0"/>
+                <w:sz w:val="28"/>
+                <w:szCs w:val="28"/>
+                <w:lang w:val="es-ES"/>
+              </w:rPr>
+              <w:t>Rembo</w:t>
+            </w:r>
+            <w:proofErr w:type="spellEnd"/>
+          </w:p>
+        </w:tc>
+        <w:tc>
+          <w:tcPr>
+            <w:tcW w:w="1544" w:type="dxa"/>
+          </w:tcPr>
+          <w:p>
+            <w:pPr>
+              <w:cnfStyle w:val="000000000000" w:firstRow="0" w:lastRow="0" w:firstColumn="0" w:lastColumn="0" w:oddVBand="0" w:evenVBand="0" w:oddHBand="0" w:evenHBand="0" w:firstRowFirstColumn="0" w:firstRowLastColumn="0" w:lastRowFirstColumn="0" w:lastRowLastColumn="0"/>
+              <w:rPr>
+                <w:sz w:val="32"/>
+                <w:szCs w:val="36"/>
+                <w:lang w:val="es-ES"/>
+              </w:rPr>
+            </w:pPr>
+            <w:r>
+              <w:rPr>
+                <w:sz w:val="32"/>
+                <w:szCs w:val="36"/>
+                <w:lang w:val="es-ES"/>
+              </w:rPr>
+              <w:t>Solo cuando la utilizan</w:t>
+            </w:r>
+          </w:p>
+        </w:tc>
+        <w:tc>
+          <w:tcPr>
+            <w:tcW w:w="1679" w:type="dxa"/>
+          </w:tcPr>
+          <w:p>
+            <w:pPr>
+              <w:cnfStyle w:val="000000000000" w:firstRow="0" w:lastRow="0" w:firstColumn="0" w:lastColumn="0" w:oddVBand="0" w:evenVBand="0" w:oddHBand="0" w:evenHBand="0" w:firstRowFirstColumn="0" w:firstRowLastColumn="0" w:lastRowFirstColumn="0" w:lastRowLastColumn="0"/>
+              <w:rPr>
+                <w:sz w:val="32"/>
+                <w:szCs w:val="36"/>
+                <w:lang w:val="es-ES"/>
+              </w:rPr>
+            </w:pPr>
+            <w:r>
+              <w:rPr>
+                <w:sz w:val="32"/>
+                <w:szCs w:val="36"/>
+                <w:lang w:val="es-ES"/>
+              </w:rPr>
+              <w:t>IPv4, TCP, UDP</w:t>
+            </w:r>
+          </w:p>
+        </w:tc>
+        <w:tc>
+          <w:tcPr>
+            <w:tcW w:w="1756" w:type="dxa"/>
+          </w:tcPr>
+          <w:p>
+            <w:pPr>
+              <w:cnfStyle w:val="000000000000" w:firstRow="0" w:lastRow="0" w:firstColumn="0" w:lastColumn="0" w:oddVBand="0" w:evenVBand="0" w:oddHBand="0" w:evenHBand="0" w:firstRowFirstColumn="0" w:firstRowLastColumn="0" w:lastRowFirstColumn="0" w:lastRowLastColumn="0"/>
+              <w:rPr>
+                <w:sz w:val="32"/>
+                <w:szCs w:val="36"/>
+                <w:lang w:val="es-ES"/>
+              </w:rPr>
+            </w:pPr>
+            <w:r>
+              <w:rPr>
+                <w:sz w:val="32"/>
+                <w:szCs w:val="36"/>
+                <w:lang w:val="es-ES"/>
+              </w:rPr>
+              <w:t>Ingenieros informáticos del hospital.</w:t>
+            </w:r>
+          </w:p>
+        </w:tc>
+        <w:tc>
+          <w:tcPr>
+            <w:tcW w:w="1987" w:type="dxa"/>
+          </w:tcPr>
+          <w:p>
+            <w:pPr>
+              <w:cnfStyle w:val="000000000000" w:firstRow="0" w:lastRow="0" w:firstColumn="0" w:lastColumn="0" w:oddVBand="0" w:evenVBand="0" w:oddHBand="0" w:evenHBand="0" w:firstRowFirstColumn="0" w:firstRowLastColumn="0" w:lastRowFirstColumn="0" w:lastRowLastColumn="0"/>
+              <w:rPr>
+                <w:sz w:val="32"/>
+                <w:szCs w:val="36"/>
+                <w:lang w:val="es-ES"/>
+              </w:rPr>
+            </w:pPr>
+            <w:proofErr w:type="spellStart"/>
+            <w:r>
+              <w:rPr>
+                <w:sz w:val="32"/>
+                <w:szCs w:val="36"/>
+                <w:lang w:val="es-ES"/>
+              </w:rPr>
+              <w:t>Logs</w:t>
+            </w:r>
+            <w:proofErr w:type="spellEnd"/>
+            <w:r>
+              <w:rPr>
+                <w:sz w:val="32"/>
+                <w:szCs w:val="36"/>
+                <w:lang w:val="es-ES"/>
+              </w:rPr>
+              <w:t xml:space="preserve"> de sesiones</w:t>
+            </w:r>
+          </w:p>
+        </w:tc>
+        <w:tc>
+          <w:tcPr>
+            <w:tcW w:w="1565" w:type="dxa"/>
+          </w:tcPr>
+          <w:p>
+            <w:pPr>
+              <w:cnfStyle w:val="000000000000" w:firstRow="0" w:lastRow="0" w:firstColumn="0" w:lastColumn="0" w:oddVBand="0" w:evenVBand="0" w:oddHBand="0" w:evenHBand="0" w:firstRowFirstColumn="0" w:firstRowLastColumn="0" w:lastRowFirstColumn="0" w:lastRowLastColumn="0"/>
+              <w:rPr>
+                <w:sz w:val="32"/>
+                <w:szCs w:val="36"/>
+                <w:lang w:val="es-ES"/>
+              </w:rPr>
+            </w:pPr>
+            <w:r>
+              <w:rPr>
+                <w:sz w:val="28"/>
+                <w:szCs w:val="28"/>
+                <w:lang w:val="es-ES"/>
+              </w:rPr>
+              <w:t>5 Mbps</w:t>
+            </w:r>
+          </w:p>
+        </w:tc>
+        <w:tc>
+          <w:tcPr>
+            <w:tcW w:w="842" w:type="dxa"/>
+          </w:tcPr>
+          <w:p>
+            <w:pPr>
+              <w:cnfStyle w:val="000000000000" w:firstRow="0" w:lastRow="0" w:firstColumn="0" w:lastColumn="0" w:oddVBand="0" w:evenVBand="0" w:oddHBand="0" w:evenHBand="0" w:firstRowFirstColumn="0" w:firstRowLastColumn="0" w:lastRowFirstColumn="0" w:lastRowLastColumn="0"/>
+              <w:rPr>
+                <w:sz w:val="32"/>
+                <w:szCs w:val="36"/>
+                <w:lang w:val="es-ES"/>
+              </w:rPr>
+            </w:pPr>
+          </w:p>
+        </w:tc>
+      </w:tr>
+      <w:tr>
+        <w:tc>
+          <w:tcPr>
+            <w:cnfStyle w:val="001000000000" w:firstRow="0" w:lastRow="0" w:firstColumn="1" w:lastColumn="0" w:oddVBand="0" w:evenVBand="0" w:oddHBand="0" w:evenHBand="0" w:firstRowFirstColumn="0" w:firstRowLastColumn="0" w:lastRowFirstColumn="0" w:lastRowLastColumn="0"/>
+            <w:tcW w:w="2251" w:type="dxa"/>
+          </w:tcPr>
+          <w:p>
+            <w:pPr>
+              <w:rPr>
+                <w:b w:val="0"/>
+                <w:sz w:val="28"/>
+                <w:szCs w:val="28"/>
+                <w:lang w:val="es-ES"/>
+              </w:rPr>
+            </w:pPr>
+            <w:r>
+              <w:rPr>
+                <w:b w:val="0"/>
+                <w:sz w:val="28"/>
+                <w:szCs w:val="28"/>
+                <w:lang w:val="es-ES"/>
+              </w:rPr>
+              <w:t xml:space="preserve">Cliente </w:t>
+            </w:r>
+            <w:proofErr w:type="spellStart"/>
+            <w:r>
+              <w:rPr>
+                <w:b w:val="0"/>
+                <w:sz w:val="28"/>
+                <w:szCs w:val="28"/>
+                <w:lang w:val="es-ES"/>
+              </w:rPr>
+              <w:t>QuPat</w:t>
+            </w:r>
+            <w:r>
+              <w:rPr>
+                <w:b w:val="0"/>
+                <w:sz w:val="28"/>
+                <w:szCs w:val="28"/>
+                <w:lang w:val="es-ES"/>
+              </w:rPr>
+              <w:t>h</w:t>
+            </w:r>
+            <w:proofErr w:type="spellEnd"/>
+          </w:p>
+        </w:tc>
+        <w:tc>
+          <w:tcPr>
+            <w:tcW w:w="1544" w:type="dxa"/>
+          </w:tcPr>
+          <w:p>
+            <w:pPr>
+              <w:cnfStyle w:val="000000000000" w:firstRow="0" w:lastRow="0" w:firstColumn="0" w:lastColumn="0" w:oddVBand="0" w:evenVBand="0" w:oddHBand="0" w:evenHBand="0" w:firstRowFirstColumn="0" w:firstRowLastColumn="0" w:lastRowFirstColumn="0" w:lastRowLastColumn="0"/>
+              <w:rPr>
+                <w:sz w:val="32"/>
+                <w:szCs w:val="36"/>
+                <w:lang w:val="es-ES"/>
+              </w:rPr>
+            </w:pPr>
+            <w:r>
+              <w:rPr>
+                <w:sz w:val="32"/>
+                <w:szCs w:val="36"/>
+                <w:lang w:val="es-ES"/>
+              </w:rPr>
+              <w:t xml:space="preserve">Constante </w:t>
+            </w:r>
+          </w:p>
+        </w:tc>
+        <w:tc>
+          <w:tcPr>
+            <w:tcW w:w="1679" w:type="dxa"/>
+          </w:tcPr>
+          <w:p>
+            <w:pPr>
+              <w:cnfStyle w:val="000000000000" w:firstRow="0" w:lastRow="0" w:firstColumn="0" w:lastColumn="0" w:oddVBand="0" w:evenVBand="0" w:oddHBand="0" w:evenHBand="0" w:firstRowFirstColumn="0" w:firstRowLastColumn="0" w:lastRowFirstColumn="0" w:lastRowLastColumn="0"/>
+              <w:rPr>
+                <w:sz w:val="32"/>
+                <w:szCs w:val="36"/>
+                <w:lang w:val="es-ES"/>
+              </w:rPr>
+            </w:pPr>
+            <w:r>
+              <w:rPr>
+                <w:sz w:val="32"/>
+                <w:szCs w:val="36"/>
+                <w:lang w:val="es-ES"/>
+              </w:rPr>
+              <w:t>IPv4, TCP, UDP, P2P</w:t>
+            </w:r>
+            <w:r>
+              <w:rPr>
+                <w:sz w:val="32"/>
+                <w:szCs w:val="36"/>
+                <w:lang w:val="es-ES"/>
+              </w:rPr>
+              <w:t>, https</w:t>
+            </w:r>
+          </w:p>
+        </w:tc>
+        <w:tc>
+          <w:tcPr>
+            <w:tcW w:w="1756" w:type="dxa"/>
+          </w:tcPr>
+          <w:p>
+            <w:pPr>
+              <w:cnfStyle w:val="000000000000" w:firstRow="0" w:lastRow="0" w:firstColumn="0" w:lastColumn="0" w:oddVBand="0" w:evenVBand="0" w:oddHBand="0" w:evenHBand="0" w:firstRowFirstColumn="0" w:firstRowLastColumn="0" w:lastRowFirstColumn="0" w:lastRowLastColumn="0"/>
+              <w:rPr>
+                <w:sz w:val="32"/>
+                <w:szCs w:val="36"/>
+                <w:lang w:val="es-ES"/>
+              </w:rPr>
+            </w:pPr>
+            <w:r>
+              <w:rPr>
+                <w:sz w:val="32"/>
+                <w:szCs w:val="36"/>
+                <w:lang w:val="es-ES"/>
+              </w:rPr>
+              <w:t xml:space="preserve">Personal médico </w:t>
+            </w:r>
+            <w:r>
+              <w:rPr>
+                <w:sz w:val="32"/>
+                <w:szCs w:val="36"/>
+                <w:lang w:val="es-ES"/>
+              </w:rPr>
+              <w:t>del hospital.</w:t>
+            </w:r>
+          </w:p>
+        </w:tc>
+        <w:tc>
+          <w:tcPr>
+            <w:tcW w:w="1987" w:type="dxa"/>
+          </w:tcPr>
+          <w:p>
+            <w:pPr>
+              <w:cnfStyle w:val="000000000000" w:firstRow="0" w:lastRow="0" w:firstColumn="0" w:lastColumn="0" w:oddVBand="0" w:evenVBand="0" w:oddHBand="0" w:evenHBand="0" w:firstRowFirstColumn="0" w:firstRowLastColumn="0" w:lastRowFirstColumn="0" w:lastRowLastColumn="0"/>
+              <w:rPr>
+                <w:sz w:val="32"/>
+                <w:szCs w:val="36"/>
+                <w:lang w:val="es-ES"/>
+              </w:rPr>
+            </w:pPr>
+            <w:r>
+              <w:rPr>
+                <w:sz w:val="32"/>
+                <w:szCs w:val="36"/>
+                <w:lang w:val="es-ES"/>
+              </w:rPr>
+              <w:t>Base de datos para guardar imágenes , y autenticación de usuarios</w:t>
+            </w:r>
+          </w:p>
+        </w:tc>
+        <w:tc>
+          <w:tcPr>
+            <w:tcW w:w="1565" w:type="dxa"/>
+          </w:tcPr>
+          <w:p>
+            <w:pPr>
+              <w:cnfStyle w:val="000000000000" w:firstRow="0" w:lastRow="0" w:firstColumn="0" w:lastColumn="0" w:oddVBand="0" w:evenVBand="0" w:oddHBand="0" w:evenHBand="0" w:firstRowFirstColumn="0" w:firstRowLastColumn="0" w:lastRowFirstColumn="0" w:lastRowLastColumn="0"/>
+              <w:rPr>
+                <w:sz w:val="32"/>
+                <w:szCs w:val="36"/>
+                <w:lang w:val="es-ES"/>
+              </w:rPr>
+            </w:pPr>
+            <w:r>
+              <w:rPr>
+                <w:sz w:val="28"/>
+                <w:szCs w:val="28"/>
+                <w:lang w:val="es-ES"/>
+              </w:rPr>
+              <w:t>10</w:t>
+            </w:r>
+            <w:r>
+              <w:rPr>
+                <w:sz w:val="28"/>
+                <w:szCs w:val="28"/>
+                <w:lang w:val="es-ES"/>
+              </w:rPr>
+              <w:t xml:space="preserve"> Mbps</w:t>
+            </w:r>
+          </w:p>
+        </w:tc>
+        <w:tc>
+          <w:tcPr>
+            <w:tcW w:w="842" w:type="dxa"/>
+          </w:tcPr>
+          <w:p>
+            <w:pPr>
+              <w:cnfStyle w:val="000000000000" w:firstRow="0" w:lastRow="0" w:firstColumn="0" w:lastColumn="0" w:oddVBand="0" w:evenVBand="0" w:oddHBand="0" w:evenHBand="0" w:firstRowFirstColumn="0" w:firstRowLastColumn="0" w:lastRowFirstColumn="0" w:lastRowLastColumn="0"/>
+              <w:rPr>
+                <w:sz w:val="32"/>
+                <w:szCs w:val="36"/>
+                <w:lang w:val="es-ES"/>
+              </w:rPr>
+            </w:pPr>
+          </w:p>
+        </w:tc>
+      </w:tr>
+      <w:tr>
+        <w:tc>
+          <w:tcPr>
+            <w:cnfStyle w:val="001000000000" w:firstRow="0" w:lastRow="0" w:firstColumn="1" w:lastColumn="0" w:oddVBand="0" w:evenVBand="0" w:oddHBand="0" w:evenHBand="0" w:firstRowFirstColumn="0" w:firstRowLastColumn="0" w:lastRowFirstColumn="0" w:lastRowLastColumn="0"/>
+            <w:tcW w:w="2251" w:type="dxa"/>
+          </w:tcPr>
+          <w:p>
+            <w:pPr>
+              <w:rPr>
+                <w:b w:val="0"/>
+                <w:sz w:val="28"/>
+                <w:szCs w:val="28"/>
+                <w:lang w:val="es-ES"/>
+              </w:rPr>
+            </w:pPr>
+            <w:r>
+              <w:rPr>
+                <w:b w:val="0"/>
+                <w:sz w:val="28"/>
+                <w:szCs w:val="28"/>
+                <w:lang w:val="es-ES"/>
+              </w:rPr>
+              <w:t>Cliente de videoconferencia.</w:t>
+            </w:r>
+          </w:p>
+        </w:tc>
+        <w:tc>
+          <w:tcPr>
+            <w:tcW w:w="1544" w:type="dxa"/>
+          </w:tcPr>
+          <w:p>
+            <w:pPr>
+              <w:cnfStyle w:val="000000000000" w:firstRow="0" w:lastRow="0" w:firstColumn="0" w:lastColumn="0" w:oddVBand="0" w:evenVBand="0" w:oddHBand="0" w:evenHBand="0" w:firstRowFirstColumn="0" w:firstRowLastColumn="0" w:lastRowFirstColumn="0" w:lastRowLastColumn="0"/>
+              <w:rPr>
+                <w:sz w:val="32"/>
+                <w:szCs w:val="36"/>
+                <w:lang w:val="es-ES"/>
+              </w:rPr>
+            </w:pPr>
+            <w:r>
+              <w:rPr>
+                <w:sz w:val="32"/>
+                <w:szCs w:val="36"/>
+                <w:lang w:val="es-ES"/>
+              </w:rPr>
+              <w:t>Constante</w:t>
+            </w:r>
+          </w:p>
+        </w:tc>
+        <w:tc>
+          <w:tcPr>
+            <w:tcW w:w="1679" w:type="dxa"/>
+          </w:tcPr>
+          <w:p>
+            <w:pPr>
+              <w:cnfStyle w:val="000000000000" w:firstRow="0" w:lastRow="0" w:firstColumn="0" w:lastColumn="0" w:oddVBand="0" w:evenVBand="0" w:oddHBand="0" w:evenHBand="0" w:firstRowFirstColumn="0" w:firstRowLastColumn="0" w:lastRowFirstColumn="0" w:lastRowLastColumn="0"/>
+              <w:rPr>
+                <w:sz w:val="32"/>
+                <w:szCs w:val="36"/>
+                <w:lang w:val="es-ES"/>
+              </w:rPr>
+            </w:pPr>
+            <w:r>
+              <w:rPr>
+                <w:sz w:val="32"/>
+                <w:szCs w:val="36"/>
+                <w:lang w:val="es-ES"/>
+              </w:rPr>
+              <w:t>IPv4, TCP, UDP, P2P</w:t>
+            </w:r>
+            <w:r>
+              <w:rPr>
+                <w:sz w:val="32"/>
+                <w:szCs w:val="36"/>
+                <w:lang w:val="es-ES"/>
+              </w:rPr>
+              <w:t>, https</w:t>
+            </w:r>
+          </w:p>
+        </w:tc>
+        <w:tc>
+          <w:tcPr>
+            <w:tcW w:w="1756" w:type="dxa"/>
+          </w:tcPr>
+          <w:p>
+            <w:pPr>
+              <w:cnfStyle w:val="000000000000" w:firstRow="0" w:lastRow="0" w:firstColumn="0" w:lastColumn="0" w:oddVBand="0" w:evenVBand="0" w:oddHBand="0" w:evenHBand="0" w:firstRowFirstColumn="0" w:firstRowLastColumn="0" w:lastRowFirstColumn="0" w:lastRowLastColumn="0"/>
+              <w:rPr>
+                <w:sz w:val="32"/>
+                <w:szCs w:val="36"/>
+                <w:lang w:val="es-ES"/>
+              </w:rPr>
+            </w:pPr>
+            <w:r>
+              <w:rPr>
+                <w:sz w:val="32"/>
+                <w:szCs w:val="36"/>
+                <w:lang w:val="es-ES"/>
+              </w:rPr>
+              <w:t>Personal hospital.</w:t>
+            </w:r>
+          </w:p>
+        </w:tc>
+        <w:tc>
+          <w:tcPr>
+            <w:tcW w:w="1987" w:type="dxa"/>
+          </w:tcPr>
+          <w:p>
+            <w:pPr>
+              <w:cnfStyle w:val="000000000000" w:firstRow="0" w:lastRow="0" w:firstColumn="0" w:lastColumn="0" w:oddVBand="0" w:evenVBand="0" w:oddHBand="0" w:evenHBand="0" w:firstRowFirstColumn="0" w:firstRowLastColumn="0" w:lastRowFirstColumn="0" w:lastRowLastColumn="0"/>
+              <w:rPr>
+                <w:sz w:val="32"/>
+                <w:szCs w:val="36"/>
+                <w:lang w:val="es-ES"/>
+              </w:rPr>
+            </w:pPr>
+            <w:r>
+              <w:rPr>
+                <w:sz w:val="32"/>
+                <w:szCs w:val="36"/>
+                <w:lang w:val="es-ES"/>
+              </w:rPr>
+              <w:t>Ninguna.</w:t>
+            </w:r>
+          </w:p>
+        </w:tc>
+        <w:tc>
+          <w:tcPr>
+            <w:tcW w:w="1565" w:type="dxa"/>
+          </w:tcPr>
+          <w:p>
+            <w:pPr>
+              <w:cnfStyle w:val="000000000000" w:firstRow="0" w:lastRow="0" w:firstColumn="0" w:lastColumn="0" w:oddVBand="0" w:evenVBand="0" w:oddHBand="0" w:evenHBand="0" w:firstRowFirstColumn="0" w:firstRowLastColumn="0" w:lastRowFirstColumn="0" w:lastRowLastColumn="0"/>
+              <w:rPr>
+                <w:sz w:val="32"/>
+                <w:szCs w:val="36"/>
+                <w:lang w:val="es-ES"/>
+              </w:rPr>
+            </w:pPr>
+            <w:r>
+              <w:rPr>
+                <w:sz w:val="28"/>
+                <w:szCs w:val="28"/>
+                <w:lang w:val="es-ES"/>
+              </w:rPr>
+              <w:t>5 Mbps</w:t>
+            </w:r>
+          </w:p>
+        </w:tc>
+        <w:tc>
+          <w:tcPr>
+            <w:tcW w:w="842" w:type="dxa"/>
+          </w:tcPr>
+          <w:p>
+            <w:pPr>
+              <w:cnfStyle w:val="000000000000" w:firstRow="0" w:lastRow="0" w:firstColumn="0" w:lastColumn="0" w:oddVBand="0" w:evenVBand="0" w:oddHBand="0" w:evenHBand="0" w:firstRowFirstColumn="0" w:firstRowLastColumn="0" w:lastRowFirstColumn="0" w:lastRowLastColumn="0"/>
+              <w:rPr>
+                <w:sz w:val="32"/>
+                <w:szCs w:val="36"/>
+                <w:lang w:val="es-ES"/>
+              </w:rPr>
+            </w:pPr>
+          </w:p>
+        </w:tc>
+      </w:tr>
+      <w:tr>
+        <w:tc>
+          <w:tcPr>
+            <w:cnfStyle w:val="001000000000" w:firstRow="0" w:lastRow="0" w:firstColumn="1" w:lastColumn="0" w:oddVBand="0" w:evenVBand="0" w:oddHBand="0" w:evenHBand="0" w:firstRowFirstColumn="0" w:firstRowLastColumn="0" w:lastRowFirstColumn="0" w:lastRowLastColumn="0"/>
+            <w:tcW w:w="2251" w:type="dxa"/>
+          </w:tcPr>
+          <w:p>
+            <w:pPr>
+              <w:rPr>
+                <w:b w:val="0"/>
+                <w:sz w:val="28"/>
+                <w:szCs w:val="28"/>
+                <w:lang w:val="es-ES"/>
+              </w:rPr>
+            </w:pPr>
+            <w:r>
+              <w:rPr>
+                <w:b w:val="0"/>
+                <w:sz w:val="28"/>
+                <w:szCs w:val="28"/>
+                <w:lang w:val="es-ES"/>
+              </w:rPr>
+              <w:t>Cliente de mensajería instantánea.</w:t>
+            </w:r>
+          </w:p>
+        </w:tc>
+        <w:tc>
+          <w:tcPr>
+            <w:tcW w:w="1544" w:type="dxa"/>
+          </w:tcPr>
+          <w:p>
+            <w:pPr>
+              <w:cnfStyle w:val="000000000000" w:firstRow="0" w:lastRow="0" w:firstColumn="0" w:lastColumn="0" w:oddVBand="0" w:evenVBand="0" w:oddHBand="0" w:evenHBand="0" w:firstRowFirstColumn="0" w:firstRowLastColumn="0" w:lastRowFirstColumn="0" w:lastRowLastColumn="0"/>
+              <w:rPr>
+                <w:sz w:val="32"/>
+                <w:szCs w:val="36"/>
+                <w:lang w:val="es-ES"/>
+              </w:rPr>
+            </w:pPr>
+            <w:r>
+              <w:rPr>
+                <w:sz w:val="32"/>
+                <w:szCs w:val="36"/>
+                <w:lang w:val="es-ES"/>
+              </w:rPr>
+              <w:t>Constante</w:t>
+            </w:r>
+          </w:p>
+        </w:tc>
+        <w:tc>
+          <w:tcPr>
+            <w:tcW w:w="1679" w:type="dxa"/>
+          </w:tcPr>
+          <w:p>
+            <w:pPr>
+              <w:cnfStyle w:val="000000000000" w:firstRow="0" w:lastRow="0" w:firstColumn="0" w:lastColumn="0" w:oddVBand="0" w:evenVBand="0" w:oddHBand="0" w:evenHBand="0" w:firstRowFirstColumn="0" w:firstRowLastColumn="0" w:lastRowFirstColumn="0" w:lastRowLastColumn="0"/>
+              <w:rPr>
+                <w:sz w:val="32"/>
+                <w:szCs w:val="36"/>
+                <w:lang w:val="es-ES"/>
+              </w:rPr>
+            </w:pPr>
+            <w:r>
+              <w:rPr>
+                <w:sz w:val="32"/>
+                <w:szCs w:val="36"/>
+                <w:lang w:val="es-ES"/>
+              </w:rPr>
+              <w:t>IPv4, TCP, UDP</w:t>
+            </w:r>
+            <w:r>
+              <w:rPr>
+                <w:sz w:val="32"/>
+                <w:szCs w:val="36"/>
+                <w:lang w:val="es-ES"/>
+              </w:rPr>
+              <w:t>, https</w:t>
+            </w:r>
+          </w:p>
+        </w:tc>
+        <w:tc>
+          <w:tcPr>
+            <w:tcW w:w="1756" w:type="dxa"/>
+          </w:tcPr>
+          <w:p>
+            <w:pPr>
+              <w:cnfStyle w:val="000000000000" w:firstRow="0" w:lastRow="0" w:firstColumn="0" w:lastColumn="0" w:oddVBand="0" w:evenVBand="0" w:oddHBand="0" w:evenHBand="0" w:firstRowFirstColumn="0" w:firstRowLastColumn="0" w:lastRowFirstColumn="0" w:lastRowLastColumn="0"/>
+              <w:rPr>
+                <w:sz w:val="32"/>
+                <w:szCs w:val="36"/>
+                <w:lang w:val="es-ES"/>
+              </w:rPr>
+            </w:pPr>
+            <w:r>
+              <w:rPr>
+                <w:sz w:val="32"/>
+                <w:szCs w:val="36"/>
+                <w:lang w:val="es-ES"/>
+              </w:rPr>
+              <w:t>Personal hospital</w:t>
+            </w:r>
+          </w:p>
+        </w:tc>
+        <w:tc>
+          <w:tcPr>
+            <w:tcW w:w="1987" w:type="dxa"/>
+          </w:tcPr>
+          <w:p>
+            <w:pPr>
+              <w:cnfStyle w:val="000000000000" w:firstRow="0" w:lastRow="0" w:firstColumn="0" w:lastColumn="0" w:oddVBand="0" w:evenVBand="0" w:oddHBand="0" w:evenHBand="0" w:firstRowFirstColumn="0" w:firstRowLastColumn="0" w:lastRowFirstColumn="0" w:lastRowLastColumn="0"/>
+              <w:rPr>
+                <w:sz w:val="32"/>
+                <w:szCs w:val="36"/>
+                <w:lang w:val="es-ES"/>
+              </w:rPr>
+            </w:pPr>
+            <w:r>
+              <w:rPr>
+                <w:sz w:val="32"/>
+                <w:szCs w:val="36"/>
+                <w:lang w:val="es-ES"/>
+              </w:rPr>
+              <w:t>Correos guardados de la aplicación</w:t>
+            </w:r>
+          </w:p>
+        </w:tc>
+        <w:tc>
+          <w:tcPr>
+            <w:tcW w:w="1565" w:type="dxa"/>
+          </w:tcPr>
+          <w:p>
+            <w:pPr>
+              <w:cnfStyle w:val="000000000000" w:firstRow="0" w:lastRow="0" w:firstColumn="0" w:lastColumn="0" w:oddVBand="0" w:evenVBand="0" w:oddHBand="0" w:evenHBand="0" w:firstRowFirstColumn="0" w:firstRowLastColumn="0" w:lastRowFirstColumn="0" w:lastRowLastColumn="0"/>
+              <w:rPr>
+                <w:sz w:val="32"/>
+                <w:szCs w:val="36"/>
+                <w:lang w:val="es-ES"/>
+              </w:rPr>
+            </w:pPr>
+            <w:r>
+              <w:rPr>
+                <w:sz w:val="32"/>
+                <w:szCs w:val="36"/>
+                <w:lang w:val="es-ES"/>
+              </w:rPr>
+              <w:t>1 M</w:t>
+            </w:r>
+            <w:r>
+              <w:rPr>
+                <w:sz w:val="32"/>
+                <w:szCs w:val="36"/>
+                <w:lang w:val="es-ES"/>
+              </w:rPr>
+              <w:t>b</w:t>
+            </w:r>
+            <w:bookmarkStart w:id="0" w:name="_GoBack"/>
+            <w:bookmarkEnd w:id="0"/>
+            <w:r>
+              <w:rPr>
+                <w:sz w:val="32"/>
+                <w:szCs w:val="36"/>
+                <w:lang w:val="es-ES"/>
+              </w:rPr>
+              <w:t>ps</w:t>
+            </w:r>
+          </w:p>
+        </w:tc>
+        <w:tc>
+          <w:tcPr>
+            <w:tcW w:w="842" w:type="dxa"/>
+          </w:tcPr>
+          <w:p>
+            <w:pPr>
+              <w:cnfStyle w:val="000000000000" w:firstRow="0" w:lastRow="0" w:firstColumn="0" w:lastColumn="0" w:oddVBand="0" w:evenVBand="0" w:oddHBand="0" w:evenHBand="0" w:firstRowFirstColumn="0" w:firstRowLastColumn="0" w:lastRowFirstColumn="0" w:lastRowLastColumn="0"/>
+              <w:rPr>
+                <w:sz w:val="32"/>
+                <w:szCs w:val="36"/>
+                <w:lang w:val="es-ES"/>
+              </w:rPr>
+            </w:pPr>
+          </w:p>
+        </w:tc>
+      </w:tr>
+      <w:tr>
+        <w:tc>
+          <w:tcPr>
+            <w:cnfStyle w:val="001000000000" w:firstRow="0" w:lastRow="0" w:firstColumn="1" w:lastColumn="0" w:oddVBand="0" w:evenVBand="0" w:oddHBand="0" w:evenHBand="0" w:firstRowFirstColumn="0" w:firstRowLastColumn="0" w:lastRowFirstColumn="0" w:lastRowLastColumn="0"/>
+            <w:tcW w:w="2251" w:type="dxa"/>
+          </w:tcPr>
+          <w:p>
+            <w:pPr>
+              <w:rPr>
+                <w:rFonts w:ascii="Calibri" w:hAnsi="Calibri" w:cs="Calibri"/>
+                <w:b w:val="0"/>
+                <w:sz w:val="28"/>
+                <w:szCs w:val="28"/>
+                <w:lang w:val="es-ES"/>
+              </w:rPr>
+            </w:pPr>
+            <w:r>
+              <w:rPr>
+                <w:rFonts w:ascii="Calibri" w:hAnsi="Calibri" w:cs="Calibri"/>
+                <w:b w:val="0"/>
+                <w:sz w:val="28"/>
+                <w:szCs w:val="28"/>
+              </w:rPr>
+              <w:t>Cliente de voz sobre IP</w:t>
+            </w:r>
+          </w:p>
+        </w:tc>
+        <w:tc>
+          <w:tcPr>
+            <w:tcW w:w="1544" w:type="dxa"/>
+          </w:tcPr>
+          <w:p>
+            <w:pPr>
+              <w:cnfStyle w:val="000000000000" w:firstRow="0" w:lastRow="0" w:firstColumn="0" w:lastColumn="0" w:oddVBand="0" w:evenVBand="0" w:oddHBand="0" w:evenHBand="0" w:firstRowFirstColumn="0" w:firstRowLastColumn="0" w:lastRowFirstColumn="0" w:lastRowLastColumn="0"/>
+              <w:rPr>
+                <w:sz w:val="32"/>
+                <w:szCs w:val="36"/>
+                <w:lang w:val="es-ES"/>
+              </w:rPr>
+            </w:pPr>
+          </w:p>
+        </w:tc>
+        <w:tc>
+          <w:tcPr>
+            <w:tcW w:w="1679" w:type="dxa"/>
+          </w:tcPr>
+          <w:p>
+            <w:pPr>
+              <w:cnfStyle w:val="000000000000" w:firstRow="0" w:lastRow="0" w:firstColumn="0" w:lastColumn="0" w:oddVBand="0" w:evenVBand="0" w:oddHBand="0" w:evenHBand="0" w:firstRowFirstColumn="0" w:firstRowLastColumn="0" w:lastRowFirstColumn="0" w:lastRowLastColumn="0"/>
+              <w:rPr>
+                <w:sz w:val="32"/>
+                <w:szCs w:val="36"/>
+                <w:lang w:val="es-ES"/>
+              </w:rPr>
+            </w:pPr>
+          </w:p>
+        </w:tc>
+        <w:tc>
+          <w:tcPr>
+            <w:tcW w:w="1756" w:type="dxa"/>
+          </w:tcPr>
+          <w:p>
+            <w:pPr>
+              <w:cnfStyle w:val="000000000000" w:firstRow="0" w:lastRow="0" w:firstColumn="0" w:lastColumn="0" w:oddVBand="0" w:evenVBand="0" w:oddHBand="0" w:evenHBand="0" w:firstRowFirstColumn="0" w:firstRowLastColumn="0" w:lastRowFirstColumn="0" w:lastRowLastColumn="0"/>
+              <w:rPr>
+                <w:sz w:val="32"/>
+                <w:szCs w:val="36"/>
+                <w:lang w:val="es-ES"/>
+              </w:rPr>
+            </w:pPr>
+          </w:p>
+        </w:tc>
+        <w:tc>
+          <w:tcPr>
+            <w:tcW w:w="1987" w:type="dxa"/>
+          </w:tcPr>
+          <w:p>
+            <w:pPr>
+              <w:cnfStyle w:val="000000000000" w:firstRow="0" w:lastRow="0" w:firstColumn="0" w:lastColumn="0" w:oddVBand="0" w:evenVBand="0" w:oddHBand="0" w:evenHBand="0" w:firstRowFirstColumn="0" w:firstRowLastColumn="0" w:lastRowFirstColumn="0" w:lastRowLastColumn="0"/>
+              <w:rPr>
+                <w:sz w:val="32"/>
+                <w:szCs w:val="36"/>
+                <w:lang w:val="es-ES"/>
+              </w:rPr>
+            </w:pPr>
+          </w:p>
+        </w:tc>
+        <w:tc>
+          <w:tcPr>
+            <w:tcW w:w="1565" w:type="dxa"/>
+          </w:tcPr>
+          <w:p>
+            <w:pPr>
+              <w:cnfStyle w:val="000000000000" w:firstRow="0" w:lastRow="0" w:firstColumn="0" w:lastColumn="0" w:oddVBand="0" w:evenVBand="0" w:oddHBand="0" w:evenHBand="0" w:firstRowFirstColumn="0" w:firstRowLastColumn="0" w:lastRowFirstColumn="0" w:lastRowLastColumn="0"/>
+              <w:rPr>
+                <w:sz w:val="32"/>
+                <w:szCs w:val="36"/>
+                <w:lang w:val="es-ES"/>
+              </w:rPr>
+            </w:pPr>
+            <w:r>
+              <w:rPr>
+                <w:sz w:val="32"/>
+                <w:szCs w:val="36"/>
+                <w:lang w:val="es-ES"/>
+              </w:rPr>
+              <w:t>.</w:t>
+            </w:r>
+          </w:p>
+        </w:tc>
+        <w:tc>
+          <w:tcPr>
+            <w:tcW w:w="842" w:type="dxa"/>
+          </w:tcPr>
+          <w:p>
+            <w:pPr>
+              <w:cnfStyle w:val="000000000000" w:firstRow="0" w:lastRow="0" w:firstColumn="0" w:lastColumn="0" w:oddVBand="0" w:evenVBand="0" w:oddHBand="0" w:evenHBand="0" w:firstRowFirstColumn="0" w:firstRowLastColumn="0" w:lastRowFirstColumn="0" w:lastRowLastColumn="0"/>
+              <w:rPr>
+                <w:sz w:val="32"/>
+                <w:szCs w:val="36"/>
+                <w:lang w:val="es-ES"/>
+              </w:rPr>
+            </w:pPr>
+          </w:p>
+        </w:tc>
+      </w:tr>
+      <w:tr>
+        <w:tc>
+          <w:tcPr>
+            <w:cnfStyle w:val="001000000000" w:firstRow="0" w:lastRow="0" w:firstColumn="1" w:lastColumn="0" w:oddVBand="0" w:evenVBand="0" w:oddHBand="0" w:evenHBand="0" w:firstRowFirstColumn="0" w:firstRowLastColumn="0" w:lastRowFirstColumn="0" w:lastRowLastColumn="0"/>
+            <w:tcW w:w="2251" w:type="dxa"/>
+          </w:tcPr>
+          <w:p>
+            <w:pPr>
+              <w:rPr>
+                <w:rFonts w:ascii="Calibri" w:hAnsi="Calibri" w:cs="Calibri"/>
+                <w:b w:val="0"/>
+                <w:sz w:val="28"/>
+                <w:szCs w:val="28"/>
+              </w:rPr>
+            </w:pPr>
+            <w:r>
+              <w:rPr>
+                <w:rFonts w:ascii="Calibri" w:hAnsi="Calibri" w:cs="Calibri"/>
+                <w:b w:val="0"/>
+                <w:sz w:val="28"/>
+                <w:szCs w:val="28"/>
+              </w:rPr>
+              <w:t xml:space="preserve">Dropbox </w:t>
+            </w:r>
+          </w:p>
+        </w:tc>
+        <w:tc>
+          <w:tcPr>
+            <w:tcW w:w="1544" w:type="dxa"/>
+          </w:tcPr>
+          <w:p>
+            <w:pPr>
+              <w:cnfStyle w:val="000000000000" w:firstRow="0" w:lastRow="0" w:firstColumn="0" w:lastColumn="0" w:oddVBand="0" w:evenVBand="0" w:oddHBand="0" w:evenHBand="0" w:firstRowFirstColumn="0" w:firstRowLastColumn="0" w:lastRowFirstColumn="0" w:lastRowLastColumn="0"/>
+              <w:rPr>
+                <w:sz w:val="32"/>
+                <w:szCs w:val="36"/>
+                <w:lang w:val="es-ES"/>
+              </w:rPr>
+            </w:pPr>
+          </w:p>
+        </w:tc>
+        <w:tc>
+          <w:tcPr>
+            <w:tcW w:w="1679" w:type="dxa"/>
+          </w:tcPr>
+          <w:p>
+            <w:pPr>
+              <w:cnfStyle w:val="000000000000" w:firstRow="0" w:lastRow="0" w:firstColumn="0" w:lastColumn="0" w:oddVBand="0" w:evenVBand="0" w:oddHBand="0" w:evenHBand="0" w:firstRowFirstColumn="0" w:firstRowLastColumn="0" w:lastRowFirstColumn="0" w:lastRowLastColumn="0"/>
+              <w:rPr>
+                <w:sz w:val="32"/>
+                <w:szCs w:val="36"/>
+                <w:lang w:val="es-ES"/>
+              </w:rPr>
+            </w:pPr>
+          </w:p>
+        </w:tc>
+        <w:tc>
+          <w:tcPr>
+            <w:tcW w:w="1756" w:type="dxa"/>
+          </w:tcPr>
+          <w:p>
+            <w:pPr>
+              <w:cnfStyle w:val="000000000000" w:firstRow="0" w:lastRow="0" w:firstColumn="0" w:lastColumn="0" w:oddVBand="0" w:evenVBand="0" w:oddHBand="0" w:evenHBand="0" w:firstRowFirstColumn="0" w:firstRowLastColumn="0" w:lastRowFirstColumn="0" w:lastRowLastColumn="0"/>
+              <w:rPr>
+                <w:sz w:val="32"/>
+                <w:szCs w:val="36"/>
+                <w:lang w:val="es-ES"/>
+              </w:rPr>
+            </w:pPr>
+            <w:r>
+              <w:rPr>
+                <w:sz w:val="32"/>
+                <w:szCs w:val="36"/>
+                <w:lang w:val="es-ES"/>
+              </w:rPr>
+              <w:t>Personal hospital</w:t>
+            </w:r>
+          </w:p>
+        </w:tc>
+        <w:tc>
+          <w:tcPr>
+            <w:tcW w:w="1987" w:type="dxa"/>
+          </w:tcPr>
+          <w:p>
+            <w:pPr>
+              <w:cnfStyle w:val="000000000000" w:firstRow="0" w:lastRow="0" w:firstColumn="0" w:lastColumn="0" w:oddVBand="0" w:evenVBand="0" w:oddHBand="0" w:evenHBand="0" w:firstRowFirstColumn="0" w:firstRowLastColumn="0" w:lastRowFirstColumn="0" w:lastRowLastColumn="0"/>
+              <w:rPr>
+                <w:sz w:val="32"/>
+                <w:szCs w:val="36"/>
+                <w:lang w:val="es-ES"/>
+              </w:rPr>
+            </w:pPr>
+            <w:r>
+              <w:rPr>
+                <w:sz w:val="32"/>
+                <w:szCs w:val="36"/>
+                <w:lang w:val="es-ES"/>
+              </w:rPr>
+              <w:t>Disco duro ordenadores.</w:t>
+            </w:r>
+          </w:p>
+        </w:tc>
+        <w:tc>
+          <w:tcPr>
+            <w:tcW w:w="1565" w:type="dxa"/>
+          </w:tcPr>
+          <w:p>
+            <w:pPr>
+              <w:cnfStyle w:val="000000000000" w:firstRow="0" w:lastRow="0" w:firstColumn="0" w:lastColumn="0" w:oddVBand="0" w:evenVBand="0" w:oddHBand="0" w:evenHBand="0" w:firstRowFirstColumn="0" w:firstRowLastColumn="0" w:lastRowFirstColumn="0" w:lastRowLastColumn="0"/>
+              <w:rPr>
+                <w:sz w:val="32"/>
+                <w:szCs w:val="36"/>
+                <w:lang w:val="es-ES"/>
+              </w:rPr>
+            </w:pPr>
+            <w:r>
+              <w:rPr>
+                <w:sz w:val="32"/>
+                <w:szCs w:val="36"/>
+                <w:lang w:val="es-ES"/>
+              </w:rPr>
+              <w:t>1 Mbps</w:t>
+            </w:r>
+          </w:p>
+        </w:tc>
+        <w:tc>
+          <w:tcPr>
+            <w:tcW w:w="842" w:type="dxa"/>
+          </w:tcPr>
+          <w:p>
+            <w:pPr>
+              <w:cnfStyle w:val="000000000000" w:firstRow="0" w:lastRow="0" w:firstColumn="0" w:lastColumn="0" w:oddVBand="0" w:evenVBand="0" w:oddHBand="0" w:evenHBand="0" w:firstRowFirstColumn="0" w:firstRowLastColumn="0" w:lastRowFirstColumn="0" w:lastRowLastColumn="0"/>
+              <w:rPr>
+                <w:sz w:val="32"/>
+                <w:szCs w:val="36"/>
+                <w:lang w:val="es-ES"/>
+              </w:rPr>
+            </w:pPr>
+          </w:p>
+        </w:tc>
+      </w:tr>
+      <w:tr>
+        <w:tc>
+          <w:tcPr>
+            <w:cnfStyle w:val="001000000000" w:firstRow="0" w:lastRow="0" w:firstColumn="1" w:lastColumn="0" w:oddVBand="0" w:evenVBand="0" w:oddHBand="0" w:evenHBand="0" w:firstRowFirstColumn="0" w:firstRowLastColumn="0" w:lastRowFirstColumn="0" w:lastRowLastColumn="0"/>
+            <w:tcW w:w="2251" w:type="dxa"/>
+          </w:tcPr>
+          <w:p>
+            <w:pPr>
+              <w:autoSpaceDE w:val="0"/>
+              <w:autoSpaceDN w:val="0"/>
+              <w:adjustRightInd w:val="0"/>
+              <w:jc w:val="both"/>
+              <w:rPr>
+                <w:rFonts w:ascii="Calibri" w:hAnsi="Calibri" w:cs="Calibri"/>
+                <w:b w:val="0"/>
+                <w:sz w:val="28"/>
+                <w:szCs w:val="28"/>
+              </w:rPr>
+            </w:pPr>
+            <w:r>
+              <w:rPr>
+                <w:rFonts w:ascii="Calibri" w:hAnsi="Calibri" w:cs="Calibri"/>
+                <w:b w:val="0"/>
+                <w:sz w:val="28"/>
+                <w:szCs w:val="28"/>
+              </w:rPr>
+              <w:t xml:space="preserve">Aplicación para gestionar Copia del contenido y aplicación móvil </w:t>
+            </w:r>
+            <w:r>
+              <w:rPr>
+                <w:rFonts w:ascii="Calibri" w:hAnsi="Calibri" w:cs="Calibri"/>
+                <w:b w:val="0"/>
+                <w:sz w:val="28"/>
+                <w:szCs w:val="28"/>
+              </w:rPr>
+              <w:lastRenderedPageBreak/>
+              <w:t>hacia los servidores.</w:t>
+            </w:r>
+          </w:p>
+        </w:tc>
+        <w:tc>
+          <w:tcPr>
+            <w:tcW w:w="1544" w:type="dxa"/>
+          </w:tcPr>
+          <w:p>
+            <w:pPr>
+              <w:cnfStyle w:val="000000000000" w:firstRow="0" w:lastRow="0" w:firstColumn="0" w:lastColumn="0" w:oddVBand="0" w:evenVBand="0" w:oddHBand="0" w:evenHBand="0" w:firstRowFirstColumn="0" w:firstRowLastColumn="0" w:lastRowFirstColumn="0" w:lastRowLastColumn="0"/>
+              <w:rPr>
+                <w:sz w:val="32"/>
+                <w:szCs w:val="36"/>
+                <w:lang w:val="es-ES"/>
+              </w:rPr>
+            </w:pPr>
+          </w:p>
+        </w:tc>
+        <w:tc>
+          <w:tcPr>
+            <w:tcW w:w="1679" w:type="dxa"/>
+          </w:tcPr>
+          <w:p>
+            <w:pPr>
+              <w:cnfStyle w:val="000000000000" w:firstRow="0" w:lastRow="0" w:firstColumn="0" w:lastColumn="0" w:oddVBand="0" w:evenVBand="0" w:oddHBand="0" w:evenHBand="0" w:firstRowFirstColumn="0" w:firstRowLastColumn="0" w:lastRowFirstColumn="0" w:lastRowLastColumn="0"/>
+              <w:rPr>
+                <w:sz w:val="32"/>
+                <w:szCs w:val="36"/>
+                <w:lang w:val="es-ES"/>
+              </w:rPr>
+            </w:pPr>
+          </w:p>
+        </w:tc>
+        <w:tc>
+          <w:tcPr>
+            <w:tcW w:w="1756" w:type="dxa"/>
+          </w:tcPr>
+          <w:p>
+            <w:pPr>
+              <w:cnfStyle w:val="000000000000" w:firstRow="0" w:lastRow="0" w:firstColumn="0" w:lastColumn="0" w:oddVBand="0" w:evenVBand="0" w:oddHBand="0" w:evenHBand="0" w:firstRowFirstColumn="0" w:firstRowLastColumn="0" w:lastRowFirstColumn="0" w:lastRowLastColumn="0"/>
+              <w:rPr>
+                <w:sz w:val="32"/>
+                <w:szCs w:val="36"/>
+                <w:lang w:val="es-ES"/>
+              </w:rPr>
+            </w:pPr>
+            <w:r>
+              <w:rPr>
+                <w:sz w:val="32"/>
+                <w:szCs w:val="36"/>
+                <w:lang w:val="es-ES"/>
+              </w:rPr>
+              <w:t>Ingenieros informáticos del hospital.</w:t>
+            </w:r>
+          </w:p>
+        </w:tc>
+        <w:tc>
+          <w:tcPr>
+            <w:tcW w:w="1987" w:type="dxa"/>
+          </w:tcPr>
+          <w:p>
+            <w:pPr>
+              <w:cnfStyle w:val="000000000000" w:firstRow="0" w:lastRow="0" w:firstColumn="0" w:lastColumn="0" w:oddVBand="0" w:evenVBand="0" w:oddHBand="0" w:evenHBand="0" w:firstRowFirstColumn="0" w:firstRowLastColumn="0" w:lastRowFirstColumn="0" w:lastRowLastColumn="0"/>
+              <w:rPr>
+                <w:sz w:val="32"/>
+                <w:szCs w:val="36"/>
+                <w:lang w:val="es-ES"/>
+              </w:rPr>
+            </w:pPr>
+            <w:r>
+              <w:rPr>
+                <w:sz w:val="32"/>
+                <w:szCs w:val="36"/>
+                <w:lang w:val="es-ES"/>
+              </w:rPr>
+              <w:t>Servidores hospital</w:t>
+            </w:r>
+          </w:p>
+        </w:tc>
+        <w:tc>
+          <w:tcPr>
+            <w:tcW w:w="1565" w:type="dxa"/>
+          </w:tcPr>
+          <w:p>
+            <w:pPr>
+              <w:cnfStyle w:val="000000000000" w:firstRow="0" w:lastRow="0" w:firstColumn="0" w:lastColumn="0" w:oddVBand="0" w:evenVBand="0" w:oddHBand="0" w:evenHBand="0" w:firstRowFirstColumn="0" w:firstRowLastColumn="0" w:lastRowFirstColumn="0" w:lastRowLastColumn="0"/>
+              <w:rPr>
+                <w:sz w:val="32"/>
+                <w:szCs w:val="36"/>
+                <w:lang w:val="es-ES"/>
+              </w:rPr>
+            </w:pPr>
+            <w:r>
+              <w:rPr>
+                <w:sz w:val="32"/>
+                <w:szCs w:val="36"/>
+                <w:lang w:val="es-ES"/>
+              </w:rPr>
+              <w:t>2 Mbps</w:t>
+            </w:r>
+          </w:p>
+        </w:tc>
+        <w:tc>
+          <w:tcPr>
+            <w:tcW w:w="842" w:type="dxa"/>
+          </w:tcPr>
+          <w:p>
+            <w:pPr>
+              <w:cnfStyle w:val="000000000000" w:firstRow="0" w:lastRow="0" w:firstColumn="0" w:lastColumn="0" w:oddVBand="0" w:evenVBand="0" w:oddHBand="0" w:evenHBand="0" w:firstRowFirstColumn="0" w:firstRowLastColumn="0" w:lastRowFirstColumn="0" w:lastRowLastColumn="0"/>
+              <w:rPr>
+                <w:sz w:val="32"/>
+                <w:szCs w:val="36"/>
+                <w:lang w:val="es-ES"/>
+              </w:rPr>
+            </w:pPr>
+          </w:p>
+        </w:tc>
+      </w:tr>
+    </w:tbl>
+    <w:p>
+      <w:pPr>
+        <w:rPr>
+          <w:sz w:val="32"/>
+          <w:szCs w:val="36"/>
+          <w:lang w:val="es-ES"/>
+        </w:rPr>
+      </w:pPr>
+    </w:p>
+    <w:p>
+      <w:pPr>
+        <w:rPr>
+          <w:sz w:val="32"/>
+          <w:szCs w:val="36"/>
+          <w:lang w:val="es-ES"/>
+        </w:rPr>
+      </w:pPr>
+    </w:p>
     <w:p>
       <w:pPr>
         <w:ind w:left="360"/>
@@ -3222,7 +8492,7 @@
             <w:noProof/>
             <w:lang w:val="pt-PT"/>
           </w:rPr>
-          <w:t>5</w:t>
+          <w:t>9</w:t>
         </w:r>
         <w:r>
           <w:fldChar w:fldCharType="end"/>
@@ -3470,8 +8740,8 @@
   <w:abstractNum w:abstractNumId="2" w15:restartNumberingAfterBreak="0">
     <w:nsid w:val="36D41495"/>
     <w:multiLevelType w:val="hybridMultilevel"/>
-    <w:tmpl w:val="BD82D0FE"/>
-    <w:lvl w:ilvl="0" w:tplc="240A000F">
+    <w:tmpl w:val="97622118"/>
+    <w:lvl w:ilvl="0" w:tplc="1D025530">
       <w:start w:val="1"/>
       <w:numFmt w:val="decimal"/>
       <w:lvlText w:val="%1."/>
@@ -3481,6 +8751,7 @@
       </w:pPr>
       <w:rPr>
         <w:rFonts w:hint="default"/>
+        <w:b/>
       </w:rPr>
     </w:lvl>
     <w:lvl w:ilvl="1" w:tplc="240A0019" w:tentative="1">
@@ -4653,6 +9924,63 @@
       </w:rPr>
     </w:tblStylePr>
   </w:style>
+  <w:style w:type="table" w:styleId="Tabladecuadrcula1clara-nfasis6">
+    <w:name w:val="Grid Table 1 Light Accent 6"/>
+    <w:basedOn w:val="Tablanormal"/>
+    <w:uiPriority w:val="46"/>
+    <w:rsid w:val="007B088A"/>
+    <w:pPr>
+      <w:spacing w:after="0" w:line="240" w:lineRule="auto"/>
+    </w:pPr>
+    <w:tblPr>
+      <w:tblStyleRowBandSize w:val="1"/>
+      <w:tblStyleColBandSize w:val="1"/>
+      <w:tblBorders>
+        <w:top w:val="single" w:sz="4" w:space="0" w:color="C5E0B3" w:themeColor="accent6" w:themeTint="66"/>
+        <w:left w:val="single" w:sz="4" w:space="0" w:color="C5E0B3" w:themeColor="accent6" w:themeTint="66"/>
+        <w:bottom w:val="single" w:sz="4" w:space="0" w:color="C5E0B3" w:themeColor="accent6" w:themeTint="66"/>
+        <w:right w:val="single" w:sz="4" w:space="0" w:color="C5E0B3" w:themeColor="accent6" w:themeTint="66"/>
+        <w:insideH w:val="single" w:sz="4" w:space="0" w:color="C5E0B3" w:themeColor="accent6" w:themeTint="66"/>
+        <w:insideV w:val="single" w:sz="4" w:space="0" w:color="C5E0B3" w:themeColor="accent6" w:themeTint="66"/>
+      </w:tblBorders>
+    </w:tblPr>
+    <w:tblStylePr w:type="firstRow">
+      <w:rPr>
+        <w:b/>
+        <w:bCs/>
+      </w:rPr>
+      <w:tblPr/>
+      <w:tcPr>
+        <w:tcBorders>
+          <w:bottom w:val="single" w:sz="12" w:space="0" w:color="A8D08D" w:themeColor="accent6" w:themeTint="99"/>
+        </w:tcBorders>
+      </w:tcPr>
+    </w:tblStylePr>
+    <w:tblStylePr w:type="lastRow">
+      <w:rPr>
+        <w:b/>
+        <w:bCs/>
+      </w:rPr>
+      <w:tblPr/>
+      <w:tcPr>
+        <w:tcBorders>
+          <w:top w:val="double" w:sz="2" w:space="0" w:color="A8D08D" w:themeColor="accent6" w:themeTint="99"/>
+        </w:tcBorders>
+      </w:tcPr>
+    </w:tblStylePr>
+    <w:tblStylePr w:type="firstCol">
+      <w:rPr>
+        <w:b/>
+        <w:bCs/>
+      </w:rPr>
+    </w:tblStylePr>
+    <w:tblStylePr w:type="lastCol">
+      <w:rPr>
+        <w:b/>
+        <w:bCs/>
+      </w:rPr>
+    </w:tblStylePr>
+  </w:style>
 </w:styles>
 </file>
 

--- a/Practica Redes/Practica II.docx
+++ b/Practica Redes/Practica II.docx
@@ -140,17 +140,28 @@
           <w:b/>
           <w:sz w:val="44"/>
           <w:szCs w:val="36"/>
-          <w:lang w:val="es-ES"/>
+          <w:lang w:val="pt-PT"/>
         </w:rPr>
       </w:pPr>
+      <w:proofErr w:type="spellStart"/>
       <w:r>
         <w:rPr>
           <w:b/>
           <w:sz w:val="44"/>
           <w:szCs w:val="36"/>
-          <w:lang w:val="es-ES"/>
+          <w:lang w:val="pt-PT"/>
         </w:rPr>
-        <w:t>Versión 1</w:t>
+        <w:t>Versión</w:t>
+      </w:r>
+      <w:proofErr w:type="spellEnd"/>
+      <w:r>
+        <w:rPr>
+          <w:b/>
+          <w:sz w:val="44"/>
+          <w:szCs w:val="36"/>
+          <w:lang w:val="pt-PT"/>
+        </w:rPr>
+        <w:t xml:space="preserve"> 1</w:t>
       </w:r>
     </w:p>
     <w:p>
@@ -2500,16 +2511,7 @@
                 <w:szCs w:val="28"/>
                 <w:lang w:val="es-ES"/>
               </w:rPr>
-              <w:t>En las plantas 4ª, 6ª y 7ª h</w:t>
-            </w:r>
-            <w:r>
-              <w:rPr>
-                <w:rFonts w:cstheme="minorHAnsi"/>
-                <w:sz w:val="28"/>
-                <w:szCs w:val="28"/>
-                <w:lang w:val="es-ES"/>
-              </w:rPr>
-              <w:t xml:space="preserve">abrá que permitir no solo utilizar los servicios de localización y visitas guiadas, sino tener también elevada anchura de banda para por ejemplo </w:t>
+              <w:t xml:space="preserve">En las plantas 4ª, 6ª y 7ª habrá que permitir no solo utilizar los servicios de localización y visitas guiadas, sino tener también elevada anchura de banda para por ejemplo </w:t>
             </w:r>
             <w:proofErr w:type="spellStart"/>
             <w:r>
@@ -2529,16 +2531,7 @@
                 <w:szCs w:val="28"/>
                 <w:lang w:val="es-ES"/>
               </w:rPr>
-              <w:t xml:space="preserve"> de videos</w:t>
-            </w:r>
-            <w:r>
-              <w:rPr>
-                <w:rFonts w:cstheme="minorHAnsi"/>
-                <w:sz w:val="28"/>
-                <w:szCs w:val="28"/>
-                <w:lang w:val="es-ES"/>
-              </w:rPr>
-              <w:t>.</w:t>
+              <w:t xml:space="preserve"> de videos.</w:t>
             </w:r>
           </w:p>
           <w:p>
@@ -9688,16 +9681,77 @@
     <w:p>
       <w:pPr>
         <w:rPr>
+          <w:b/>
           <w:sz w:val="32"/>
           <w:szCs w:val="36"/>
           <w:lang w:val="es-ES"/>
         </w:rPr>
       </w:pPr>
+      <w:r>
+        <w:rPr>
+          <w:b/>
+          <w:sz w:val="32"/>
+          <w:szCs w:val="36"/>
+          <w:lang w:val="es-ES"/>
+        </w:rPr>
+        <w:lastRenderedPageBreak/>
+        <w:t>Mapa de la red</w:t>
+      </w:r>
+    </w:p>
+    <w:p>
+      <w:pPr>
+        <w:rPr>
+          <w:sz w:val="28"/>
+          <w:szCs w:val="36"/>
+          <w:lang w:val="es-ES"/>
+        </w:rPr>
+      </w:pPr>
+      <w:r>
+        <w:rPr>
+          <w:noProof/>
+          <w:lang w:val="es-ES" w:eastAsia="es-ES"/>
+        </w:rPr>
+        <w:drawing>
+          <wp:inline distT="0" distB="0" distL="0" distR="0" wp14:anchorId="51C5123B" wp14:editId="004E7B83">
+            <wp:extent cx="5639601" cy="5924550"/>
+            <wp:effectExtent l="0" t="0" r="0" b="0"/>
+            <wp:docPr id="1" name="Imagem 1"/>
+            <wp:cNvGraphicFramePr>
+              <a:graphicFrameLocks xmlns:a="http://schemas.openxmlformats.org/drawingml/2006/main" noChangeAspect="1"/>
+            </wp:cNvGraphicFramePr>
+            <a:graphic xmlns:a="http://schemas.openxmlformats.org/drawingml/2006/main">
+              <a:graphicData uri="http://schemas.openxmlformats.org/drawingml/2006/picture">
+                <pic:pic xmlns:pic="http://schemas.openxmlformats.org/drawingml/2006/picture">
+                  <pic:nvPicPr>
+                    <pic:cNvPr id="1" name=""/>
+                    <pic:cNvPicPr/>
+                  </pic:nvPicPr>
+                  <pic:blipFill>
+                    <a:blip r:embed="rId7"/>
+                    <a:stretch>
+                      <a:fillRect/>
+                    </a:stretch>
+                  </pic:blipFill>
+                  <pic:spPr>
+                    <a:xfrm>
+                      <a:off x="0" y="0"/>
+                      <a:ext cx="5655551" cy="5941306"/>
+                    </a:xfrm>
+                    <a:prstGeom prst="rect">
+                      <a:avLst/>
+                    </a:prstGeom>
+                  </pic:spPr>
+                </pic:pic>
+              </a:graphicData>
+            </a:graphic>
+          </wp:inline>
+        </w:drawing>
+      </w:r>
       <w:bookmarkStart w:id="0" w:name="_GoBack"/>
       <w:bookmarkEnd w:id="0"/>
     </w:p>
     <w:sectPr>
-      <w:footerReference w:type="default" r:id="rId7"/>
+      <w:footerReference w:type="default" r:id="rId8"/>
       <w:pgSz w:w="12240" w:h="15840"/>
       <w:pgMar w:top="1417" w:right="1701" w:bottom="1417" w:left="1701" w:header="708" w:footer="708" w:gutter="0"/>
       <w:pgNumType w:start="0"/>
@@ -9744,6 +9798,7 @@
         <w:docPartUnique/>
       </w:docPartObj>
     </w:sdtPr>
+    <w:sdtEndPr/>
     <w:sdtContent>
       <w:p>
         <w:pPr>
